--- a/wordTest.docx
+++ b/wordTest.docx
@@ -24,7 +24,7 @@
         <w:pStyle w:val="ListBullet"/>
       </w:pPr>
       <w:r>
-        <w:t>test</w:t>
+        <w:t>D1180</w:t>
       </w:r>
     </w:p>
     <w:p>
@@ -32,15 +32,7 @@
         <w:pStyle w:val="ListBullet"/>
       </w:pPr>
       <w:r>
-        <w:t>data</w:t>
-      </w:r>
-    </w:p>
-    <w:p>
-      <w:pPr>
-        <w:pStyle w:val="ListBullet"/>
-      </w:pPr>
-      <w:r>
-        <w:t>here</w:t>
+        <w:t>D5180</w:t>
       </w:r>
     </w:p>
     <w:p>
@@ -56,7 +48,7 @@
         <w:pStyle w:val="ListBullet"/>
       </w:pPr>
       <w:r>
-        <w:t>test</w:t>
+        <w:t>D1160</w:t>
       </w:r>
     </w:p>
     <w:p>
@@ -64,7 +56,7 @@
         <w:pStyle w:val="ListBullet"/>
       </w:pPr>
       <w:r>
-        <w:t>data</w:t>
+        <w:t>D1230</w:t>
       </w:r>
     </w:p>
     <w:p>
@@ -72,7 +64,7 @@
         <w:pStyle w:val="ListBullet"/>
       </w:pPr>
       <w:r>
-        <w:t>here</w:t>
+        <w:t>D3380</w:t>
       </w:r>
     </w:p>
     <w:p>
@@ -93,23 +85,15 @@
         <w:pStyle w:val="ListBullet"/>
       </w:pPr>
       <w:r>
-        <w:t>act1</w:t>
+        <w:t>D5190</w:t>
       </w:r>
     </w:p>
     <w:p>
       <w:pPr>
-        <w:pStyle w:val="ListBullet"/>
+        <w:pStyle w:val="Heading1"/>
       </w:pPr>
       <w:r>
-        <w:t>act2</w:t>
-      </w:r>
-    </w:p>
-    <w:p>
-      <w:pPr>
-        <w:pStyle w:val="ListBullet"/>
-      </w:pPr>
-      <w:r>
-        <w:t>act3</w:t>
+        <w:t>Activity and Relationship Modifications</w:t>
       </w:r>
     </w:p>
     <w:p>
@@ -189,7 +173,7 @@
           </w:tcPr>
           <w:p>
             <w:r>
-              <w:t>MSE530</w:t>
+              <w:t>D1230</w:t>
             </w:r>
           </w:p>
         </w:tc>
@@ -199,7 +183,7 @@
           </w:tcPr>
           <w:p>
             <w:r>
-              <w:t>Install MSE Wall W-13E - NB: 779+33.94-783+00.00 - Ph1-S1</w:t>
+              <w:t>Prepare and Submit Interchange Modification Report (IMR) for FDOT review</w:t>
             </w:r>
           </w:p>
         </w:tc>
@@ -209,7 +193,3336 @@
           </w:tcPr>
           <w:p>
             <w:r>
-              <w:t>Install MSE Wall W-13E - NB: 779+33.94-783+00.00 - Ph1-S1 (Leaveout)</w:t>
+              <w:t>Develop and Submit - Interchange Modification Report (IMR)</w:t>
+            </w:r>
+          </w:p>
+        </w:tc>
+      </w:tr>
+    </w:tbl>
+    <w:p>
+      <w:pPr>
+        <w:pStyle w:val="Heading2"/>
+      </w:pPr>
+      <w:r>
+        <w:t>Added Activities</w:t>
+      </w:r>
+    </w:p>
+    <w:tbl>
+      <w:tblPr>
+        <w:tblW w:type="auto" w:w="0"/>
+        <w:tblLook w:firstColumn="1" w:firstRow="1" w:lastColumn="0" w:lastRow="0" w:noHBand="0" w:noVBand="1" w:val="04A0"/>
+      </w:tblPr>
+      <w:tblGrid>
+        <w:gridCol w:w="4680"/>
+        <w:gridCol w:w="4680"/>
+      </w:tblGrid>
+      <w:tr>
+        <w:tc>
+          <w:tcPr>
+            <w:tcW w:type="dxa" w:w="4680"/>
+          </w:tcPr>
+          <w:p>
+            <w:r>
+              <w:t>Activity ID</w:t>
+            </w:r>
+          </w:p>
+        </w:tc>
+        <w:tc>
+          <w:tcPr>
+            <w:tcW w:type="dxa" w:w="4680"/>
+          </w:tcPr>
+          <w:p>
+            <w:r>
+              <w:t>Activity Name</w:t>
+            </w:r>
+          </w:p>
+        </w:tc>
+      </w:tr>
+      <w:tr>
+        <w:tc>
+          <w:tcPr>
+            <w:tcW w:type="dxa" w:w="4680"/>
+          </w:tcPr>
+          <w:p/>
+        </w:tc>
+        <w:tc>
+          <w:tcPr>
+            <w:tcW w:type="dxa" w:w="4680"/>
+          </w:tcPr>
+          <w:p/>
+        </w:tc>
+      </w:tr>
+      <w:tr>
+        <w:tc>
+          <w:tcPr>
+            <w:tcW w:type="dxa" w:w="4680"/>
+          </w:tcPr>
+          <w:p/>
+        </w:tc>
+        <w:tc>
+          <w:tcPr>
+            <w:tcW w:type="dxa" w:w="4680"/>
+          </w:tcPr>
+          <w:p/>
+        </w:tc>
+      </w:tr>
+      <w:tr>
+        <w:tc>
+          <w:tcPr>
+            <w:tcW w:type="dxa" w:w="4680"/>
+          </w:tcPr>
+          <w:p/>
+        </w:tc>
+        <w:tc>
+          <w:tcPr>
+            <w:tcW w:type="dxa" w:w="4680"/>
+          </w:tcPr>
+          <w:p/>
+        </w:tc>
+      </w:tr>
+      <w:tr>
+        <w:tc>
+          <w:tcPr>
+            <w:tcW w:type="dxa" w:w="4680"/>
+          </w:tcPr>
+          <w:p>
+            <w:r>
+              <w:t>D5200Review and Approve - Interchange Modification Report (IMR) Second Submittal</w:t>
+            </w:r>
+          </w:p>
+        </w:tc>
+        <w:tc>
+          <w:tcPr>
+            <w:tcW w:type="dxa" w:w="4680"/>
+          </w:tcPr>
+          <w:p/>
+        </w:tc>
+      </w:tr>
+    </w:tbl>
+    <w:p>
+      <w:pPr>
+        <w:pStyle w:val="Heading2"/>
+      </w:pPr>
+      <w:r>
+        <w:t>Deleted Activities</w:t>
+      </w:r>
+    </w:p>
+    <w:tbl>
+      <w:tblPr>
+        <w:tblW w:type="auto" w:w="0"/>
+        <w:tblLook w:firstColumn="1" w:firstRow="1" w:lastColumn="0" w:lastRow="0" w:noHBand="0" w:noVBand="1" w:val="04A0"/>
+      </w:tblPr>
+      <w:tblGrid>
+        <w:gridCol w:w="4680"/>
+        <w:gridCol w:w="4680"/>
+      </w:tblGrid>
+      <w:tr>
+        <w:tc>
+          <w:tcPr>
+            <w:tcW w:type="dxa" w:w="4680"/>
+          </w:tcPr>
+          <w:p>
+            <w:r>
+              <w:t>Activity ID</w:t>
+            </w:r>
+          </w:p>
+        </w:tc>
+        <w:tc>
+          <w:tcPr>
+            <w:tcW w:type="dxa" w:w="4680"/>
+          </w:tcPr>
+          <w:p>
+            <w:r>
+              <w:t>Activity Name</w:t>
+            </w:r>
+          </w:p>
+        </w:tc>
+      </w:tr>
+      <w:tr>
+        <w:tc>
+          <w:tcPr>
+            <w:tcW w:type="dxa" w:w="4680"/>
+          </w:tcPr>
+          <w:p/>
+        </w:tc>
+        <w:tc>
+          <w:tcPr>
+            <w:tcW w:type="dxa" w:w="4680"/>
+          </w:tcPr>
+          <w:p/>
+        </w:tc>
+      </w:tr>
+    </w:tbl>
+    <w:p>
+      <w:pPr>
+        <w:pStyle w:val="Heading2"/>
+      </w:pPr>
+      <w:r>
+        <w:t>Added Successor Activity Relationships</w:t>
+      </w:r>
+    </w:p>
+    <w:tbl>
+      <w:tblPr>
+        <w:tblW w:type="auto" w:w="0"/>
+        <w:tblLook w:firstColumn="1" w:firstRow="1" w:lastColumn="0" w:lastRow="0" w:noHBand="0" w:noVBand="1" w:val="04A0"/>
+      </w:tblPr>
+      <w:tblGrid>
+        <w:gridCol w:w="2340"/>
+        <w:gridCol w:w="2340"/>
+        <w:gridCol w:w="2340"/>
+        <w:gridCol w:w="2340"/>
+      </w:tblGrid>
+      <w:tr>
+        <w:tc>
+          <w:tcPr>
+            <w:tcW w:type="dxa" w:w="2340"/>
+          </w:tcPr>
+          <w:p>
+            <w:r>
+              <w:t>Predecessor Activity ID</w:t>
+            </w:r>
+          </w:p>
+        </w:tc>
+        <w:tc>
+          <w:tcPr>
+            <w:tcW w:type="dxa" w:w="2340"/>
+          </w:tcPr>
+          <w:p>
+            <w:r>
+              <w:t>Predecessor Activity Name</w:t>
+            </w:r>
+          </w:p>
+        </w:tc>
+        <w:tc>
+          <w:tcPr>
+            <w:tcW w:type="dxa" w:w="2340"/>
+          </w:tcPr>
+          <w:p>
+            <w:r>
+              <w:t>Successor Activity ID</w:t>
+            </w:r>
+          </w:p>
+        </w:tc>
+        <w:tc>
+          <w:tcPr>
+            <w:tcW w:type="dxa" w:w="2340"/>
+          </w:tcPr>
+          <w:p>
+            <w:r>
+              <w:t>Successor Activity Name</w:t>
+            </w:r>
+          </w:p>
+        </w:tc>
+      </w:tr>
+      <w:tr>
+        <w:tc>
+          <w:tcPr>
+            <w:tcW w:type="dxa" w:w="2340"/>
+          </w:tcPr>
+          <w:p/>
+        </w:tc>
+        <w:tc>
+          <w:tcPr>
+            <w:tcW w:type="dxa" w:w="2340"/>
+          </w:tcPr>
+          <w:p/>
+        </w:tc>
+        <w:tc>
+          <w:tcPr>
+            <w:tcW w:type="dxa" w:w="2340"/>
+          </w:tcPr>
+          <w:p/>
+        </w:tc>
+        <w:tc>
+          <w:tcPr>
+            <w:tcW w:type="dxa" w:w="2340"/>
+          </w:tcPr>
+          <w:p/>
+        </w:tc>
+      </w:tr>
+    </w:tbl>
+    <w:p>
+      <w:pPr>
+        <w:pStyle w:val="Heading2"/>
+      </w:pPr>
+      <w:r>
+        <w:t>Deleted Successor Activity Relationships</w:t>
+      </w:r>
+    </w:p>
+    <w:tbl>
+      <w:tblPr>
+        <w:tblW w:type="auto" w:w="0"/>
+        <w:tblLook w:firstColumn="1" w:firstRow="1" w:lastColumn="0" w:lastRow="0" w:noHBand="0" w:noVBand="1" w:val="04A0"/>
+      </w:tblPr>
+      <w:tblGrid>
+        <w:gridCol w:w="2340"/>
+        <w:gridCol w:w="2340"/>
+        <w:gridCol w:w="2340"/>
+        <w:gridCol w:w="2340"/>
+      </w:tblGrid>
+      <w:tr>
+        <w:tc>
+          <w:tcPr>
+            <w:tcW w:type="dxa" w:w="2340"/>
+          </w:tcPr>
+          <w:p>
+            <w:r>
+              <w:t>Predecessor Activity ID</w:t>
+            </w:r>
+          </w:p>
+        </w:tc>
+        <w:tc>
+          <w:tcPr>
+            <w:tcW w:type="dxa" w:w="2340"/>
+          </w:tcPr>
+          <w:p>
+            <w:r>
+              <w:t>Predecessor Activity Name</w:t>
+            </w:r>
+          </w:p>
+        </w:tc>
+        <w:tc>
+          <w:tcPr>
+            <w:tcW w:type="dxa" w:w="2340"/>
+          </w:tcPr>
+          <w:p>
+            <w:r>
+              <w:t>Successor Activity ID</w:t>
+            </w:r>
+          </w:p>
+        </w:tc>
+        <w:tc>
+          <w:tcPr>
+            <w:tcW w:type="dxa" w:w="2340"/>
+          </w:tcPr>
+          <w:p>
+            <w:r>
+              <w:t>Successor Activity Name</w:t>
+            </w:r>
+          </w:p>
+        </w:tc>
+      </w:tr>
+      <w:tr>
+        <w:tc>
+          <w:tcPr>
+            <w:tcW w:type="dxa" w:w="2340"/>
+          </w:tcPr>
+          <w:p/>
+        </w:tc>
+        <w:tc>
+          <w:tcPr>
+            <w:tcW w:type="dxa" w:w="2340"/>
+          </w:tcPr>
+          <w:p/>
+        </w:tc>
+        <w:tc>
+          <w:tcPr>
+            <w:tcW w:type="dxa" w:w="2340"/>
+          </w:tcPr>
+          <w:p/>
+        </w:tc>
+        <w:tc>
+          <w:tcPr>
+            <w:tcW w:type="dxa" w:w="2340"/>
+          </w:tcPr>
+          <w:p/>
+        </w:tc>
+      </w:tr>
+      <w:tr>
+        <w:tc>
+          <w:tcPr>
+            <w:tcW w:type="dxa" w:w="2340"/>
+          </w:tcPr>
+          <w:p/>
+        </w:tc>
+        <w:tc>
+          <w:tcPr>
+            <w:tcW w:type="dxa" w:w="2340"/>
+          </w:tcPr>
+          <w:p/>
+        </w:tc>
+        <w:tc>
+          <w:tcPr>
+            <w:tcW w:type="dxa" w:w="2340"/>
+          </w:tcPr>
+          <w:p/>
+        </w:tc>
+        <w:tc>
+          <w:tcPr>
+            <w:tcW w:type="dxa" w:w="2340"/>
+          </w:tcPr>
+          <w:p/>
+        </w:tc>
+      </w:tr>
+      <w:tr>
+        <w:tc>
+          <w:tcPr>
+            <w:tcW w:type="dxa" w:w="2340"/>
+          </w:tcPr>
+          <w:p/>
+        </w:tc>
+        <w:tc>
+          <w:tcPr>
+            <w:tcW w:type="dxa" w:w="2340"/>
+          </w:tcPr>
+          <w:p/>
+        </w:tc>
+        <w:tc>
+          <w:tcPr>
+            <w:tcW w:type="dxa" w:w="2340"/>
+          </w:tcPr>
+          <w:p/>
+        </w:tc>
+        <w:tc>
+          <w:tcPr>
+            <w:tcW w:type="dxa" w:w="2340"/>
+          </w:tcPr>
+          <w:p/>
+        </w:tc>
+      </w:tr>
+      <w:tr>
+        <w:tc>
+          <w:tcPr>
+            <w:tcW w:type="dxa" w:w="2340"/>
+          </w:tcPr>
+          <w:p/>
+        </w:tc>
+        <w:tc>
+          <w:tcPr>
+            <w:tcW w:type="dxa" w:w="2340"/>
+          </w:tcPr>
+          <w:p/>
+        </w:tc>
+        <w:tc>
+          <w:tcPr>
+            <w:tcW w:type="dxa" w:w="2340"/>
+          </w:tcPr>
+          <w:p/>
+        </w:tc>
+        <w:tc>
+          <w:tcPr>
+            <w:tcW w:type="dxa" w:w="2340"/>
+          </w:tcPr>
+          <w:p/>
+        </w:tc>
+      </w:tr>
+      <w:tr>
+        <w:tc>
+          <w:tcPr>
+            <w:tcW w:type="dxa" w:w="2340"/>
+          </w:tcPr>
+          <w:p/>
+        </w:tc>
+        <w:tc>
+          <w:tcPr>
+            <w:tcW w:type="dxa" w:w="2340"/>
+          </w:tcPr>
+          <w:p/>
+        </w:tc>
+        <w:tc>
+          <w:tcPr>
+            <w:tcW w:type="dxa" w:w="2340"/>
+          </w:tcPr>
+          <w:p/>
+        </w:tc>
+        <w:tc>
+          <w:tcPr>
+            <w:tcW w:type="dxa" w:w="2340"/>
+          </w:tcPr>
+          <w:p/>
+        </w:tc>
+      </w:tr>
+      <w:tr>
+        <w:tc>
+          <w:tcPr>
+            <w:tcW w:type="dxa" w:w="2340"/>
+          </w:tcPr>
+          <w:p/>
+        </w:tc>
+        <w:tc>
+          <w:tcPr>
+            <w:tcW w:type="dxa" w:w="2340"/>
+          </w:tcPr>
+          <w:p/>
+        </w:tc>
+        <w:tc>
+          <w:tcPr>
+            <w:tcW w:type="dxa" w:w="2340"/>
+          </w:tcPr>
+          <w:p/>
+        </w:tc>
+        <w:tc>
+          <w:tcPr>
+            <w:tcW w:type="dxa" w:w="2340"/>
+          </w:tcPr>
+          <w:p/>
+        </w:tc>
+      </w:tr>
+      <w:tr>
+        <w:tc>
+          <w:tcPr>
+            <w:tcW w:type="dxa" w:w="2340"/>
+          </w:tcPr>
+          <w:p/>
+        </w:tc>
+        <w:tc>
+          <w:tcPr>
+            <w:tcW w:type="dxa" w:w="2340"/>
+          </w:tcPr>
+          <w:p/>
+        </w:tc>
+        <w:tc>
+          <w:tcPr>
+            <w:tcW w:type="dxa" w:w="2340"/>
+          </w:tcPr>
+          <w:p/>
+        </w:tc>
+        <w:tc>
+          <w:tcPr>
+            <w:tcW w:type="dxa" w:w="2340"/>
+          </w:tcPr>
+          <w:p/>
+        </w:tc>
+      </w:tr>
+      <w:tr>
+        <w:tc>
+          <w:tcPr>
+            <w:tcW w:type="dxa" w:w="2340"/>
+          </w:tcPr>
+          <w:p/>
+        </w:tc>
+        <w:tc>
+          <w:tcPr>
+            <w:tcW w:type="dxa" w:w="2340"/>
+          </w:tcPr>
+          <w:p/>
+        </w:tc>
+        <w:tc>
+          <w:tcPr>
+            <w:tcW w:type="dxa" w:w="2340"/>
+          </w:tcPr>
+          <w:p/>
+        </w:tc>
+        <w:tc>
+          <w:tcPr>
+            <w:tcW w:type="dxa" w:w="2340"/>
+          </w:tcPr>
+          <w:p/>
+        </w:tc>
+      </w:tr>
+      <w:tr>
+        <w:tc>
+          <w:tcPr>
+            <w:tcW w:type="dxa" w:w="2340"/>
+          </w:tcPr>
+          <w:p/>
+        </w:tc>
+        <w:tc>
+          <w:tcPr>
+            <w:tcW w:type="dxa" w:w="2340"/>
+          </w:tcPr>
+          <w:p/>
+        </w:tc>
+        <w:tc>
+          <w:tcPr>
+            <w:tcW w:type="dxa" w:w="2340"/>
+          </w:tcPr>
+          <w:p/>
+        </w:tc>
+        <w:tc>
+          <w:tcPr>
+            <w:tcW w:type="dxa" w:w="2340"/>
+          </w:tcPr>
+          <w:p/>
+        </w:tc>
+      </w:tr>
+      <w:tr>
+        <w:tc>
+          <w:tcPr>
+            <w:tcW w:type="dxa" w:w="2340"/>
+          </w:tcPr>
+          <w:p/>
+        </w:tc>
+        <w:tc>
+          <w:tcPr>
+            <w:tcW w:type="dxa" w:w="2340"/>
+          </w:tcPr>
+          <w:p/>
+        </w:tc>
+        <w:tc>
+          <w:tcPr>
+            <w:tcW w:type="dxa" w:w="2340"/>
+          </w:tcPr>
+          <w:p/>
+        </w:tc>
+        <w:tc>
+          <w:tcPr>
+            <w:tcW w:type="dxa" w:w="2340"/>
+          </w:tcPr>
+          <w:p/>
+        </w:tc>
+      </w:tr>
+      <w:tr>
+        <w:tc>
+          <w:tcPr>
+            <w:tcW w:type="dxa" w:w="2340"/>
+          </w:tcPr>
+          <w:p/>
+        </w:tc>
+        <w:tc>
+          <w:tcPr>
+            <w:tcW w:type="dxa" w:w="2340"/>
+          </w:tcPr>
+          <w:p/>
+        </w:tc>
+        <w:tc>
+          <w:tcPr>
+            <w:tcW w:type="dxa" w:w="2340"/>
+          </w:tcPr>
+          <w:p/>
+        </w:tc>
+        <w:tc>
+          <w:tcPr>
+            <w:tcW w:type="dxa" w:w="2340"/>
+          </w:tcPr>
+          <w:p/>
+        </w:tc>
+      </w:tr>
+      <w:tr>
+        <w:tc>
+          <w:tcPr>
+            <w:tcW w:type="dxa" w:w="2340"/>
+          </w:tcPr>
+          <w:p/>
+        </w:tc>
+        <w:tc>
+          <w:tcPr>
+            <w:tcW w:type="dxa" w:w="2340"/>
+          </w:tcPr>
+          <w:p/>
+        </w:tc>
+        <w:tc>
+          <w:tcPr>
+            <w:tcW w:type="dxa" w:w="2340"/>
+          </w:tcPr>
+          <w:p/>
+        </w:tc>
+        <w:tc>
+          <w:tcPr>
+            <w:tcW w:type="dxa" w:w="2340"/>
+          </w:tcPr>
+          <w:p/>
+        </w:tc>
+      </w:tr>
+      <w:tr>
+        <w:tc>
+          <w:tcPr>
+            <w:tcW w:type="dxa" w:w="2340"/>
+          </w:tcPr>
+          <w:p/>
+        </w:tc>
+        <w:tc>
+          <w:tcPr>
+            <w:tcW w:type="dxa" w:w="2340"/>
+          </w:tcPr>
+          <w:p/>
+        </w:tc>
+        <w:tc>
+          <w:tcPr>
+            <w:tcW w:type="dxa" w:w="2340"/>
+          </w:tcPr>
+          <w:p/>
+        </w:tc>
+        <w:tc>
+          <w:tcPr>
+            <w:tcW w:type="dxa" w:w="2340"/>
+          </w:tcPr>
+          <w:p/>
+        </w:tc>
+      </w:tr>
+      <w:tr>
+        <w:tc>
+          <w:tcPr>
+            <w:tcW w:type="dxa" w:w="2340"/>
+          </w:tcPr>
+          <w:p/>
+        </w:tc>
+        <w:tc>
+          <w:tcPr>
+            <w:tcW w:type="dxa" w:w="2340"/>
+          </w:tcPr>
+          <w:p/>
+        </w:tc>
+        <w:tc>
+          <w:tcPr>
+            <w:tcW w:type="dxa" w:w="2340"/>
+          </w:tcPr>
+          <w:p/>
+        </w:tc>
+        <w:tc>
+          <w:tcPr>
+            <w:tcW w:type="dxa" w:w="2340"/>
+          </w:tcPr>
+          <w:p/>
+        </w:tc>
+      </w:tr>
+      <w:tr>
+        <w:tc>
+          <w:tcPr>
+            <w:tcW w:type="dxa" w:w="2340"/>
+          </w:tcPr>
+          <w:p/>
+        </w:tc>
+        <w:tc>
+          <w:tcPr>
+            <w:tcW w:type="dxa" w:w="2340"/>
+          </w:tcPr>
+          <w:p/>
+        </w:tc>
+        <w:tc>
+          <w:tcPr>
+            <w:tcW w:type="dxa" w:w="2340"/>
+          </w:tcPr>
+          <w:p/>
+        </w:tc>
+        <w:tc>
+          <w:tcPr>
+            <w:tcW w:type="dxa" w:w="2340"/>
+          </w:tcPr>
+          <w:p/>
+        </w:tc>
+      </w:tr>
+      <w:tr>
+        <w:tc>
+          <w:tcPr>
+            <w:tcW w:type="dxa" w:w="2340"/>
+          </w:tcPr>
+          <w:p/>
+        </w:tc>
+        <w:tc>
+          <w:tcPr>
+            <w:tcW w:type="dxa" w:w="2340"/>
+          </w:tcPr>
+          <w:p/>
+        </w:tc>
+        <w:tc>
+          <w:tcPr>
+            <w:tcW w:type="dxa" w:w="2340"/>
+          </w:tcPr>
+          <w:p/>
+        </w:tc>
+        <w:tc>
+          <w:tcPr>
+            <w:tcW w:type="dxa" w:w="2340"/>
+          </w:tcPr>
+          <w:p/>
+        </w:tc>
+      </w:tr>
+      <w:tr>
+        <w:tc>
+          <w:tcPr>
+            <w:tcW w:type="dxa" w:w="2340"/>
+          </w:tcPr>
+          <w:p/>
+        </w:tc>
+        <w:tc>
+          <w:tcPr>
+            <w:tcW w:type="dxa" w:w="2340"/>
+          </w:tcPr>
+          <w:p/>
+        </w:tc>
+        <w:tc>
+          <w:tcPr>
+            <w:tcW w:type="dxa" w:w="2340"/>
+          </w:tcPr>
+          <w:p/>
+        </w:tc>
+        <w:tc>
+          <w:tcPr>
+            <w:tcW w:type="dxa" w:w="2340"/>
+          </w:tcPr>
+          <w:p/>
+        </w:tc>
+      </w:tr>
+      <w:tr>
+        <w:tc>
+          <w:tcPr>
+            <w:tcW w:type="dxa" w:w="2340"/>
+          </w:tcPr>
+          <w:p/>
+        </w:tc>
+        <w:tc>
+          <w:tcPr>
+            <w:tcW w:type="dxa" w:w="2340"/>
+          </w:tcPr>
+          <w:p/>
+        </w:tc>
+        <w:tc>
+          <w:tcPr>
+            <w:tcW w:type="dxa" w:w="2340"/>
+          </w:tcPr>
+          <w:p/>
+        </w:tc>
+        <w:tc>
+          <w:tcPr>
+            <w:tcW w:type="dxa" w:w="2340"/>
+          </w:tcPr>
+          <w:p/>
+        </w:tc>
+      </w:tr>
+      <w:tr>
+        <w:tc>
+          <w:tcPr>
+            <w:tcW w:type="dxa" w:w="2340"/>
+          </w:tcPr>
+          <w:p/>
+        </w:tc>
+        <w:tc>
+          <w:tcPr>
+            <w:tcW w:type="dxa" w:w="2340"/>
+          </w:tcPr>
+          <w:p/>
+        </w:tc>
+        <w:tc>
+          <w:tcPr>
+            <w:tcW w:type="dxa" w:w="2340"/>
+          </w:tcPr>
+          <w:p/>
+        </w:tc>
+        <w:tc>
+          <w:tcPr>
+            <w:tcW w:type="dxa" w:w="2340"/>
+          </w:tcPr>
+          <w:p/>
+        </w:tc>
+      </w:tr>
+      <w:tr>
+        <w:tc>
+          <w:tcPr>
+            <w:tcW w:type="dxa" w:w="2340"/>
+          </w:tcPr>
+          <w:p/>
+        </w:tc>
+        <w:tc>
+          <w:tcPr>
+            <w:tcW w:type="dxa" w:w="2340"/>
+          </w:tcPr>
+          <w:p/>
+        </w:tc>
+        <w:tc>
+          <w:tcPr>
+            <w:tcW w:type="dxa" w:w="2340"/>
+          </w:tcPr>
+          <w:p/>
+        </w:tc>
+        <w:tc>
+          <w:tcPr>
+            <w:tcW w:type="dxa" w:w="2340"/>
+          </w:tcPr>
+          <w:p/>
+        </w:tc>
+      </w:tr>
+      <w:tr>
+        <w:tc>
+          <w:tcPr>
+            <w:tcW w:type="dxa" w:w="2340"/>
+          </w:tcPr>
+          <w:p/>
+        </w:tc>
+        <w:tc>
+          <w:tcPr>
+            <w:tcW w:type="dxa" w:w="2340"/>
+          </w:tcPr>
+          <w:p/>
+        </w:tc>
+        <w:tc>
+          <w:tcPr>
+            <w:tcW w:type="dxa" w:w="2340"/>
+          </w:tcPr>
+          <w:p/>
+        </w:tc>
+        <w:tc>
+          <w:tcPr>
+            <w:tcW w:type="dxa" w:w="2340"/>
+          </w:tcPr>
+          <w:p/>
+        </w:tc>
+      </w:tr>
+      <w:tr>
+        <w:tc>
+          <w:tcPr>
+            <w:tcW w:type="dxa" w:w="2340"/>
+          </w:tcPr>
+          <w:p/>
+        </w:tc>
+        <w:tc>
+          <w:tcPr>
+            <w:tcW w:type="dxa" w:w="2340"/>
+          </w:tcPr>
+          <w:p/>
+        </w:tc>
+        <w:tc>
+          <w:tcPr>
+            <w:tcW w:type="dxa" w:w="2340"/>
+          </w:tcPr>
+          <w:p/>
+        </w:tc>
+        <w:tc>
+          <w:tcPr>
+            <w:tcW w:type="dxa" w:w="2340"/>
+          </w:tcPr>
+          <w:p/>
+        </w:tc>
+      </w:tr>
+      <w:tr>
+        <w:tc>
+          <w:tcPr>
+            <w:tcW w:type="dxa" w:w="2340"/>
+          </w:tcPr>
+          <w:p/>
+        </w:tc>
+        <w:tc>
+          <w:tcPr>
+            <w:tcW w:type="dxa" w:w="2340"/>
+          </w:tcPr>
+          <w:p/>
+        </w:tc>
+        <w:tc>
+          <w:tcPr>
+            <w:tcW w:type="dxa" w:w="2340"/>
+          </w:tcPr>
+          <w:p/>
+        </w:tc>
+        <w:tc>
+          <w:tcPr>
+            <w:tcW w:type="dxa" w:w="2340"/>
+          </w:tcPr>
+          <w:p/>
+        </w:tc>
+      </w:tr>
+      <w:tr>
+        <w:tc>
+          <w:tcPr>
+            <w:tcW w:type="dxa" w:w="2340"/>
+          </w:tcPr>
+          <w:p/>
+        </w:tc>
+        <w:tc>
+          <w:tcPr>
+            <w:tcW w:type="dxa" w:w="2340"/>
+          </w:tcPr>
+          <w:p/>
+        </w:tc>
+        <w:tc>
+          <w:tcPr>
+            <w:tcW w:type="dxa" w:w="2340"/>
+          </w:tcPr>
+          <w:p/>
+        </w:tc>
+        <w:tc>
+          <w:tcPr>
+            <w:tcW w:type="dxa" w:w="2340"/>
+          </w:tcPr>
+          <w:p/>
+        </w:tc>
+      </w:tr>
+      <w:tr>
+        <w:tc>
+          <w:tcPr>
+            <w:tcW w:type="dxa" w:w="2340"/>
+          </w:tcPr>
+          <w:p/>
+        </w:tc>
+        <w:tc>
+          <w:tcPr>
+            <w:tcW w:type="dxa" w:w="2340"/>
+          </w:tcPr>
+          <w:p/>
+        </w:tc>
+        <w:tc>
+          <w:tcPr>
+            <w:tcW w:type="dxa" w:w="2340"/>
+          </w:tcPr>
+          <w:p/>
+        </w:tc>
+        <w:tc>
+          <w:tcPr>
+            <w:tcW w:type="dxa" w:w="2340"/>
+          </w:tcPr>
+          <w:p/>
+        </w:tc>
+      </w:tr>
+      <w:tr>
+        <w:tc>
+          <w:tcPr>
+            <w:tcW w:type="dxa" w:w="2340"/>
+          </w:tcPr>
+          <w:p/>
+        </w:tc>
+        <w:tc>
+          <w:tcPr>
+            <w:tcW w:type="dxa" w:w="2340"/>
+          </w:tcPr>
+          <w:p/>
+        </w:tc>
+        <w:tc>
+          <w:tcPr>
+            <w:tcW w:type="dxa" w:w="2340"/>
+          </w:tcPr>
+          <w:p/>
+        </w:tc>
+        <w:tc>
+          <w:tcPr>
+            <w:tcW w:type="dxa" w:w="2340"/>
+          </w:tcPr>
+          <w:p/>
+        </w:tc>
+      </w:tr>
+      <w:tr>
+        <w:tc>
+          <w:tcPr>
+            <w:tcW w:type="dxa" w:w="2340"/>
+          </w:tcPr>
+          <w:p/>
+        </w:tc>
+        <w:tc>
+          <w:tcPr>
+            <w:tcW w:type="dxa" w:w="2340"/>
+          </w:tcPr>
+          <w:p/>
+        </w:tc>
+        <w:tc>
+          <w:tcPr>
+            <w:tcW w:type="dxa" w:w="2340"/>
+          </w:tcPr>
+          <w:p/>
+        </w:tc>
+        <w:tc>
+          <w:tcPr>
+            <w:tcW w:type="dxa" w:w="2340"/>
+          </w:tcPr>
+          <w:p/>
+        </w:tc>
+      </w:tr>
+      <w:tr>
+        <w:tc>
+          <w:tcPr>
+            <w:tcW w:type="dxa" w:w="2340"/>
+          </w:tcPr>
+          <w:p/>
+        </w:tc>
+        <w:tc>
+          <w:tcPr>
+            <w:tcW w:type="dxa" w:w="2340"/>
+          </w:tcPr>
+          <w:p/>
+        </w:tc>
+        <w:tc>
+          <w:tcPr>
+            <w:tcW w:type="dxa" w:w="2340"/>
+          </w:tcPr>
+          <w:p/>
+        </w:tc>
+        <w:tc>
+          <w:tcPr>
+            <w:tcW w:type="dxa" w:w="2340"/>
+          </w:tcPr>
+          <w:p/>
+        </w:tc>
+      </w:tr>
+      <w:tr>
+        <w:tc>
+          <w:tcPr>
+            <w:tcW w:type="dxa" w:w="2340"/>
+          </w:tcPr>
+          <w:p/>
+        </w:tc>
+        <w:tc>
+          <w:tcPr>
+            <w:tcW w:type="dxa" w:w="2340"/>
+          </w:tcPr>
+          <w:p/>
+        </w:tc>
+        <w:tc>
+          <w:tcPr>
+            <w:tcW w:type="dxa" w:w="2340"/>
+          </w:tcPr>
+          <w:p/>
+        </w:tc>
+        <w:tc>
+          <w:tcPr>
+            <w:tcW w:type="dxa" w:w="2340"/>
+          </w:tcPr>
+          <w:p/>
+        </w:tc>
+      </w:tr>
+      <w:tr>
+        <w:tc>
+          <w:tcPr>
+            <w:tcW w:type="dxa" w:w="2340"/>
+          </w:tcPr>
+          <w:p/>
+        </w:tc>
+        <w:tc>
+          <w:tcPr>
+            <w:tcW w:type="dxa" w:w="2340"/>
+          </w:tcPr>
+          <w:p/>
+        </w:tc>
+        <w:tc>
+          <w:tcPr>
+            <w:tcW w:type="dxa" w:w="2340"/>
+          </w:tcPr>
+          <w:p/>
+        </w:tc>
+        <w:tc>
+          <w:tcPr>
+            <w:tcW w:type="dxa" w:w="2340"/>
+          </w:tcPr>
+          <w:p/>
+        </w:tc>
+      </w:tr>
+      <w:tr>
+        <w:tc>
+          <w:tcPr>
+            <w:tcW w:type="dxa" w:w="2340"/>
+          </w:tcPr>
+          <w:p/>
+        </w:tc>
+        <w:tc>
+          <w:tcPr>
+            <w:tcW w:type="dxa" w:w="2340"/>
+          </w:tcPr>
+          <w:p/>
+        </w:tc>
+        <w:tc>
+          <w:tcPr>
+            <w:tcW w:type="dxa" w:w="2340"/>
+          </w:tcPr>
+          <w:p/>
+        </w:tc>
+        <w:tc>
+          <w:tcPr>
+            <w:tcW w:type="dxa" w:w="2340"/>
+          </w:tcPr>
+          <w:p/>
+        </w:tc>
+      </w:tr>
+      <w:tr>
+        <w:tc>
+          <w:tcPr>
+            <w:tcW w:type="dxa" w:w="2340"/>
+          </w:tcPr>
+          <w:p/>
+        </w:tc>
+        <w:tc>
+          <w:tcPr>
+            <w:tcW w:type="dxa" w:w="2340"/>
+          </w:tcPr>
+          <w:p/>
+        </w:tc>
+        <w:tc>
+          <w:tcPr>
+            <w:tcW w:type="dxa" w:w="2340"/>
+          </w:tcPr>
+          <w:p/>
+        </w:tc>
+        <w:tc>
+          <w:tcPr>
+            <w:tcW w:type="dxa" w:w="2340"/>
+          </w:tcPr>
+          <w:p/>
+        </w:tc>
+      </w:tr>
+      <w:tr>
+        <w:tc>
+          <w:tcPr>
+            <w:tcW w:type="dxa" w:w="2340"/>
+          </w:tcPr>
+          <w:p/>
+        </w:tc>
+        <w:tc>
+          <w:tcPr>
+            <w:tcW w:type="dxa" w:w="2340"/>
+          </w:tcPr>
+          <w:p/>
+        </w:tc>
+        <w:tc>
+          <w:tcPr>
+            <w:tcW w:type="dxa" w:w="2340"/>
+          </w:tcPr>
+          <w:p/>
+        </w:tc>
+        <w:tc>
+          <w:tcPr>
+            <w:tcW w:type="dxa" w:w="2340"/>
+          </w:tcPr>
+          <w:p/>
+        </w:tc>
+      </w:tr>
+      <w:tr>
+        <w:tc>
+          <w:tcPr>
+            <w:tcW w:type="dxa" w:w="2340"/>
+          </w:tcPr>
+          <w:p/>
+        </w:tc>
+        <w:tc>
+          <w:tcPr>
+            <w:tcW w:type="dxa" w:w="2340"/>
+          </w:tcPr>
+          <w:p/>
+        </w:tc>
+        <w:tc>
+          <w:tcPr>
+            <w:tcW w:type="dxa" w:w="2340"/>
+          </w:tcPr>
+          <w:p/>
+        </w:tc>
+        <w:tc>
+          <w:tcPr>
+            <w:tcW w:type="dxa" w:w="2340"/>
+          </w:tcPr>
+          <w:p/>
+        </w:tc>
+      </w:tr>
+      <w:tr>
+        <w:tc>
+          <w:tcPr>
+            <w:tcW w:type="dxa" w:w="2340"/>
+          </w:tcPr>
+          <w:p/>
+        </w:tc>
+        <w:tc>
+          <w:tcPr>
+            <w:tcW w:type="dxa" w:w="2340"/>
+          </w:tcPr>
+          <w:p/>
+        </w:tc>
+        <w:tc>
+          <w:tcPr>
+            <w:tcW w:type="dxa" w:w="2340"/>
+          </w:tcPr>
+          <w:p/>
+        </w:tc>
+        <w:tc>
+          <w:tcPr>
+            <w:tcW w:type="dxa" w:w="2340"/>
+          </w:tcPr>
+          <w:p/>
+        </w:tc>
+      </w:tr>
+      <w:tr>
+        <w:tc>
+          <w:tcPr>
+            <w:tcW w:type="dxa" w:w="2340"/>
+          </w:tcPr>
+          <w:p/>
+        </w:tc>
+        <w:tc>
+          <w:tcPr>
+            <w:tcW w:type="dxa" w:w="2340"/>
+          </w:tcPr>
+          <w:p/>
+        </w:tc>
+        <w:tc>
+          <w:tcPr>
+            <w:tcW w:type="dxa" w:w="2340"/>
+          </w:tcPr>
+          <w:p/>
+        </w:tc>
+        <w:tc>
+          <w:tcPr>
+            <w:tcW w:type="dxa" w:w="2340"/>
+          </w:tcPr>
+          <w:p/>
+        </w:tc>
+      </w:tr>
+      <w:tr>
+        <w:tc>
+          <w:tcPr>
+            <w:tcW w:type="dxa" w:w="2340"/>
+          </w:tcPr>
+          <w:p/>
+        </w:tc>
+        <w:tc>
+          <w:tcPr>
+            <w:tcW w:type="dxa" w:w="2340"/>
+          </w:tcPr>
+          <w:p/>
+        </w:tc>
+        <w:tc>
+          <w:tcPr>
+            <w:tcW w:type="dxa" w:w="2340"/>
+          </w:tcPr>
+          <w:p/>
+        </w:tc>
+        <w:tc>
+          <w:tcPr>
+            <w:tcW w:type="dxa" w:w="2340"/>
+          </w:tcPr>
+          <w:p/>
+        </w:tc>
+      </w:tr>
+      <w:tr>
+        <w:tc>
+          <w:tcPr>
+            <w:tcW w:type="dxa" w:w="2340"/>
+          </w:tcPr>
+          <w:p/>
+        </w:tc>
+        <w:tc>
+          <w:tcPr>
+            <w:tcW w:type="dxa" w:w="2340"/>
+          </w:tcPr>
+          <w:p/>
+        </w:tc>
+        <w:tc>
+          <w:tcPr>
+            <w:tcW w:type="dxa" w:w="2340"/>
+          </w:tcPr>
+          <w:p/>
+        </w:tc>
+        <w:tc>
+          <w:tcPr>
+            <w:tcW w:type="dxa" w:w="2340"/>
+          </w:tcPr>
+          <w:p/>
+        </w:tc>
+      </w:tr>
+      <w:tr>
+        <w:tc>
+          <w:tcPr>
+            <w:tcW w:type="dxa" w:w="2340"/>
+          </w:tcPr>
+          <w:p/>
+        </w:tc>
+        <w:tc>
+          <w:tcPr>
+            <w:tcW w:type="dxa" w:w="2340"/>
+          </w:tcPr>
+          <w:p/>
+        </w:tc>
+        <w:tc>
+          <w:tcPr>
+            <w:tcW w:type="dxa" w:w="2340"/>
+          </w:tcPr>
+          <w:p/>
+        </w:tc>
+        <w:tc>
+          <w:tcPr>
+            <w:tcW w:type="dxa" w:w="2340"/>
+          </w:tcPr>
+          <w:p/>
+        </w:tc>
+      </w:tr>
+      <w:tr>
+        <w:tc>
+          <w:tcPr>
+            <w:tcW w:type="dxa" w:w="2340"/>
+          </w:tcPr>
+          <w:p/>
+        </w:tc>
+        <w:tc>
+          <w:tcPr>
+            <w:tcW w:type="dxa" w:w="2340"/>
+          </w:tcPr>
+          <w:p/>
+        </w:tc>
+        <w:tc>
+          <w:tcPr>
+            <w:tcW w:type="dxa" w:w="2340"/>
+          </w:tcPr>
+          <w:p/>
+        </w:tc>
+        <w:tc>
+          <w:tcPr>
+            <w:tcW w:type="dxa" w:w="2340"/>
+          </w:tcPr>
+          <w:p/>
+        </w:tc>
+      </w:tr>
+      <w:tr>
+        <w:tc>
+          <w:tcPr>
+            <w:tcW w:type="dxa" w:w="2340"/>
+          </w:tcPr>
+          <w:p/>
+        </w:tc>
+        <w:tc>
+          <w:tcPr>
+            <w:tcW w:type="dxa" w:w="2340"/>
+          </w:tcPr>
+          <w:p/>
+        </w:tc>
+        <w:tc>
+          <w:tcPr>
+            <w:tcW w:type="dxa" w:w="2340"/>
+          </w:tcPr>
+          <w:p/>
+        </w:tc>
+        <w:tc>
+          <w:tcPr>
+            <w:tcW w:type="dxa" w:w="2340"/>
+          </w:tcPr>
+          <w:p/>
+        </w:tc>
+      </w:tr>
+      <w:tr>
+        <w:tc>
+          <w:tcPr>
+            <w:tcW w:type="dxa" w:w="2340"/>
+          </w:tcPr>
+          <w:p/>
+        </w:tc>
+        <w:tc>
+          <w:tcPr>
+            <w:tcW w:type="dxa" w:w="2340"/>
+          </w:tcPr>
+          <w:p/>
+        </w:tc>
+        <w:tc>
+          <w:tcPr>
+            <w:tcW w:type="dxa" w:w="2340"/>
+          </w:tcPr>
+          <w:p/>
+        </w:tc>
+        <w:tc>
+          <w:tcPr>
+            <w:tcW w:type="dxa" w:w="2340"/>
+          </w:tcPr>
+          <w:p/>
+        </w:tc>
+      </w:tr>
+      <w:tr>
+        <w:tc>
+          <w:tcPr>
+            <w:tcW w:type="dxa" w:w="2340"/>
+          </w:tcPr>
+          <w:p/>
+        </w:tc>
+        <w:tc>
+          <w:tcPr>
+            <w:tcW w:type="dxa" w:w="2340"/>
+          </w:tcPr>
+          <w:p/>
+        </w:tc>
+        <w:tc>
+          <w:tcPr>
+            <w:tcW w:type="dxa" w:w="2340"/>
+          </w:tcPr>
+          <w:p/>
+        </w:tc>
+        <w:tc>
+          <w:tcPr>
+            <w:tcW w:type="dxa" w:w="2340"/>
+          </w:tcPr>
+          <w:p/>
+        </w:tc>
+      </w:tr>
+      <w:tr>
+        <w:tc>
+          <w:tcPr>
+            <w:tcW w:type="dxa" w:w="2340"/>
+          </w:tcPr>
+          <w:p/>
+        </w:tc>
+        <w:tc>
+          <w:tcPr>
+            <w:tcW w:type="dxa" w:w="2340"/>
+          </w:tcPr>
+          <w:p/>
+        </w:tc>
+        <w:tc>
+          <w:tcPr>
+            <w:tcW w:type="dxa" w:w="2340"/>
+          </w:tcPr>
+          <w:p/>
+        </w:tc>
+        <w:tc>
+          <w:tcPr>
+            <w:tcW w:type="dxa" w:w="2340"/>
+          </w:tcPr>
+          <w:p/>
+        </w:tc>
+      </w:tr>
+      <w:tr>
+        <w:tc>
+          <w:tcPr>
+            <w:tcW w:type="dxa" w:w="2340"/>
+          </w:tcPr>
+          <w:p/>
+        </w:tc>
+        <w:tc>
+          <w:tcPr>
+            <w:tcW w:type="dxa" w:w="2340"/>
+          </w:tcPr>
+          <w:p/>
+        </w:tc>
+        <w:tc>
+          <w:tcPr>
+            <w:tcW w:type="dxa" w:w="2340"/>
+          </w:tcPr>
+          <w:p/>
+        </w:tc>
+        <w:tc>
+          <w:tcPr>
+            <w:tcW w:type="dxa" w:w="2340"/>
+          </w:tcPr>
+          <w:p/>
+        </w:tc>
+      </w:tr>
+      <w:tr>
+        <w:tc>
+          <w:tcPr>
+            <w:tcW w:type="dxa" w:w="2340"/>
+          </w:tcPr>
+          <w:p/>
+        </w:tc>
+        <w:tc>
+          <w:tcPr>
+            <w:tcW w:type="dxa" w:w="2340"/>
+          </w:tcPr>
+          <w:p/>
+        </w:tc>
+        <w:tc>
+          <w:tcPr>
+            <w:tcW w:type="dxa" w:w="2340"/>
+          </w:tcPr>
+          <w:p/>
+        </w:tc>
+        <w:tc>
+          <w:tcPr>
+            <w:tcW w:type="dxa" w:w="2340"/>
+          </w:tcPr>
+          <w:p/>
+        </w:tc>
+      </w:tr>
+      <w:tr>
+        <w:tc>
+          <w:tcPr>
+            <w:tcW w:type="dxa" w:w="2340"/>
+          </w:tcPr>
+          <w:p/>
+        </w:tc>
+        <w:tc>
+          <w:tcPr>
+            <w:tcW w:type="dxa" w:w="2340"/>
+          </w:tcPr>
+          <w:p/>
+        </w:tc>
+        <w:tc>
+          <w:tcPr>
+            <w:tcW w:type="dxa" w:w="2340"/>
+          </w:tcPr>
+          <w:p/>
+        </w:tc>
+        <w:tc>
+          <w:tcPr>
+            <w:tcW w:type="dxa" w:w="2340"/>
+          </w:tcPr>
+          <w:p/>
+        </w:tc>
+      </w:tr>
+      <w:tr>
+        <w:tc>
+          <w:tcPr>
+            <w:tcW w:type="dxa" w:w="2340"/>
+          </w:tcPr>
+          <w:p/>
+        </w:tc>
+        <w:tc>
+          <w:tcPr>
+            <w:tcW w:type="dxa" w:w="2340"/>
+          </w:tcPr>
+          <w:p/>
+        </w:tc>
+        <w:tc>
+          <w:tcPr>
+            <w:tcW w:type="dxa" w:w="2340"/>
+          </w:tcPr>
+          <w:p/>
+        </w:tc>
+        <w:tc>
+          <w:tcPr>
+            <w:tcW w:type="dxa" w:w="2340"/>
+          </w:tcPr>
+          <w:p/>
+        </w:tc>
+      </w:tr>
+      <w:tr>
+        <w:tc>
+          <w:tcPr>
+            <w:tcW w:type="dxa" w:w="2340"/>
+          </w:tcPr>
+          <w:p/>
+        </w:tc>
+        <w:tc>
+          <w:tcPr>
+            <w:tcW w:type="dxa" w:w="2340"/>
+          </w:tcPr>
+          <w:p/>
+        </w:tc>
+        <w:tc>
+          <w:tcPr>
+            <w:tcW w:type="dxa" w:w="2340"/>
+          </w:tcPr>
+          <w:p/>
+        </w:tc>
+        <w:tc>
+          <w:tcPr>
+            <w:tcW w:type="dxa" w:w="2340"/>
+          </w:tcPr>
+          <w:p/>
+        </w:tc>
+      </w:tr>
+      <w:tr>
+        <w:tc>
+          <w:tcPr>
+            <w:tcW w:type="dxa" w:w="2340"/>
+          </w:tcPr>
+          <w:p/>
+        </w:tc>
+        <w:tc>
+          <w:tcPr>
+            <w:tcW w:type="dxa" w:w="2340"/>
+          </w:tcPr>
+          <w:p/>
+        </w:tc>
+        <w:tc>
+          <w:tcPr>
+            <w:tcW w:type="dxa" w:w="2340"/>
+          </w:tcPr>
+          <w:p/>
+        </w:tc>
+        <w:tc>
+          <w:tcPr>
+            <w:tcW w:type="dxa" w:w="2340"/>
+          </w:tcPr>
+          <w:p/>
+        </w:tc>
+      </w:tr>
+      <w:tr>
+        <w:tc>
+          <w:tcPr>
+            <w:tcW w:type="dxa" w:w="2340"/>
+          </w:tcPr>
+          <w:p/>
+        </w:tc>
+        <w:tc>
+          <w:tcPr>
+            <w:tcW w:type="dxa" w:w="2340"/>
+          </w:tcPr>
+          <w:p/>
+        </w:tc>
+        <w:tc>
+          <w:tcPr>
+            <w:tcW w:type="dxa" w:w="2340"/>
+          </w:tcPr>
+          <w:p/>
+        </w:tc>
+        <w:tc>
+          <w:tcPr>
+            <w:tcW w:type="dxa" w:w="2340"/>
+          </w:tcPr>
+          <w:p/>
+        </w:tc>
+      </w:tr>
+      <w:tr>
+        <w:tc>
+          <w:tcPr>
+            <w:tcW w:type="dxa" w:w="2340"/>
+          </w:tcPr>
+          <w:p/>
+        </w:tc>
+        <w:tc>
+          <w:tcPr>
+            <w:tcW w:type="dxa" w:w="2340"/>
+          </w:tcPr>
+          <w:p/>
+        </w:tc>
+        <w:tc>
+          <w:tcPr>
+            <w:tcW w:type="dxa" w:w="2340"/>
+          </w:tcPr>
+          <w:p/>
+        </w:tc>
+        <w:tc>
+          <w:tcPr>
+            <w:tcW w:type="dxa" w:w="2340"/>
+          </w:tcPr>
+          <w:p/>
+        </w:tc>
+      </w:tr>
+      <w:tr>
+        <w:tc>
+          <w:tcPr>
+            <w:tcW w:type="dxa" w:w="2340"/>
+          </w:tcPr>
+          <w:p/>
+        </w:tc>
+        <w:tc>
+          <w:tcPr>
+            <w:tcW w:type="dxa" w:w="2340"/>
+          </w:tcPr>
+          <w:p/>
+        </w:tc>
+        <w:tc>
+          <w:tcPr>
+            <w:tcW w:type="dxa" w:w="2340"/>
+          </w:tcPr>
+          <w:p/>
+        </w:tc>
+        <w:tc>
+          <w:tcPr>
+            <w:tcW w:type="dxa" w:w="2340"/>
+          </w:tcPr>
+          <w:p/>
+        </w:tc>
+      </w:tr>
+      <w:tr>
+        <w:tc>
+          <w:tcPr>
+            <w:tcW w:type="dxa" w:w="2340"/>
+          </w:tcPr>
+          <w:p/>
+        </w:tc>
+        <w:tc>
+          <w:tcPr>
+            <w:tcW w:type="dxa" w:w="2340"/>
+          </w:tcPr>
+          <w:p/>
+        </w:tc>
+        <w:tc>
+          <w:tcPr>
+            <w:tcW w:type="dxa" w:w="2340"/>
+          </w:tcPr>
+          <w:p/>
+        </w:tc>
+        <w:tc>
+          <w:tcPr>
+            <w:tcW w:type="dxa" w:w="2340"/>
+          </w:tcPr>
+          <w:p/>
+        </w:tc>
+      </w:tr>
+      <w:tr>
+        <w:tc>
+          <w:tcPr>
+            <w:tcW w:type="dxa" w:w="2340"/>
+          </w:tcPr>
+          <w:p/>
+        </w:tc>
+        <w:tc>
+          <w:tcPr>
+            <w:tcW w:type="dxa" w:w="2340"/>
+          </w:tcPr>
+          <w:p/>
+        </w:tc>
+        <w:tc>
+          <w:tcPr>
+            <w:tcW w:type="dxa" w:w="2340"/>
+          </w:tcPr>
+          <w:p/>
+        </w:tc>
+        <w:tc>
+          <w:tcPr>
+            <w:tcW w:type="dxa" w:w="2340"/>
+          </w:tcPr>
+          <w:p/>
+        </w:tc>
+      </w:tr>
+      <w:tr>
+        <w:tc>
+          <w:tcPr>
+            <w:tcW w:type="dxa" w:w="2340"/>
+          </w:tcPr>
+          <w:p/>
+        </w:tc>
+        <w:tc>
+          <w:tcPr>
+            <w:tcW w:type="dxa" w:w="2340"/>
+          </w:tcPr>
+          <w:p/>
+        </w:tc>
+        <w:tc>
+          <w:tcPr>
+            <w:tcW w:type="dxa" w:w="2340"/>
+          </w:tcPr>
+          <w:p/>
+        </w:tc>
+        <w:tc>
+          <w:tcPr>
+            <w:tcW w:type="dxa" w:w="2340"/>
+          </w:tcPr>
+          <w:p/>
+        </w:tc>
+      </w:tr>
+      <w:tr>
+        <w:tc>
+          <w:tcPr>
+            <w:tcW w:type="dxa" w:w="2340"/>
+          </w:tcPr>
+          <w:p/>
+        </w:tc>
+        <w:tc>
+          <w:tcPr>
+            <w:tcW w:type="dxa" w:w="2340"/>
+          </w:tcPr>
+          <w:p/>
+        </w:tc>
+        <w:tc>
+          <w:tcPr>
+            <w:tcW w:type="dxa" w:w="2340"/>
+          </w:tcPr>
+          <w:p/>
+        </w:tc>
+        <w:tc>
+          <w:tcPr>
+            <w:tcW w:type="dxa" w:w="2340"/>
+          </w:tcPr>
+          <w:p/>
+        </w:tc>
+      </w:tr>
+      <w:tr>
+        <w:tc>
+          <w:tcPr>
+            <w:tcW w:type="dxa" w:w="2340"/>
+          </w:tcPr>
+          <w:p/>
+        </w:tc>
+        <w:tc>
+          <w:tcPr>
+            <w:tcW w:type="dxa" w:w="2340"/>
+          </w:tcPr>
+          <w:p/>
+        </w:tc>
+        <w:tc>
+          <w:tcPr>
+            <w:tcW w:type="dxa" w:w="2340"/>
+          </w:tcPr>
+          <w:p/>
+        </w:tc>
+        <w:tc>
+          <w:tcPr>
+            <w:tcW w:type="dxa" w:w="2340"/>
+          </w:tcPr>
+          <w:p/>
+        </w:tc>
+      </w:tr>
+      <w:tr>
+        <w:tc>
+          <w:tcPr>
+            <w:tcW w:type="dxa" w:w="2340"/>
+          </w:tcPr>
+          <w:p/>
+        </w:tc>
+        <w:tc>
+          <w:tcPr>
+            <w:tcW w:type="dxa" w:w="2340"/>
+          </w:tcPr>
+          <w:p/>
+        </w:tc>
+        <w:tc>
+          <w:tcPr>
+            <w:tcW w:type="dxa" w:w="2340"/>
+          </w:tcPr>
+          <w:p/>
+        </w:tc>
+        <w:tc>
+          <w:tcPr>
+            <w:tcW w:type="dxa" w:w="2340"/>
+          </w:tcPr>
+          <w:p/>
+        </w:tc>
+      </w:tr>
+      <w:tr>
+        <w:tc>
+          <w:tcPr>
+            <w:tcW w:type="dxa" w:w="2340"/>
+          </w:tcPr>
+          <w:p/>
+        </w:tc>
+        <w:tc>
+          <w:tcPr>
+            <w:tcW w:type="dxa" w:w="2340"/>
+          </w:tcPr>
+          <w:p/>
+        </w:tc>
+        <w:tc>
+          <w:tcPr>
+            <w:tcW w:type="dxa" w:w="2340"/>
+          </w:tcPr>
+          <w:p/>
+        </w:tc>
+        <w:tc>
+          <w:tcPr>
+            <w:tcW w:type="dxa" w:w="2340"/>
+          </w:tcPr>
+          <w:p/>
+        </w:tc>
+      </w:tr>
+      <w:tr>
+        <w:tc>
+          <w:tcPr>
+            <w:tcW w:type="dxa" w:w="2340"/>
+          </w:tcPr>
+          <w:p/>
+        </w:tc>
+        <w:tc>
+          <w:tcPr>
+            <w:tcW w:type="dxa" w:w="2340"/>
+          </w:tcPr>
+          <w:p/>
+        </w:tc>
+        <w:tc>
+          <w:tcPr>
+            <w:tcW w:type="dxa" w:w="2340"/>
+          </w:tcPr>
+          <w:p/>
+        </w:tc>
+        <w:tc>
+          <w:tcPr>
+            <w:tcW w:type="dxa" w:w="2340"/>
+          </w:tcPr>
+          <w:p/>
+        </w:tc>
+      </w:tr>
+      <w:tr>
+        <w:tc>
+          <w:tcPr>
+            <w:tcW w:type="dxa" w:w="2340"/>
+          </w:tcPr>
+          <w:p/>
+        </w:tc>
+        <w:tc>
+          <w:tcPr>
+            <w:tcW w:type="dxa" w:w="2340"/>
+          </w:tcPr>
+          <w:p/>
+        </w:tc>
+        <w:tc>
+          <w:tcPr>
+            <w:tcW w:type="dxa" w:w="2340"/>
+          </w:tcPr>
+          <w:p/>
+        </w:tc>
+        <w:tc>
+          <w:tcPr>
+            <w:tcW w:type="dxa" w:w="2340"/>
+          </w:tcPr>
+          <w:p/>
+        </w:tc>
+      </w:tr>
+      <w:tr>
+        <w:tc>
+          <w:tcPr>
+            <w:tcW w:type="dxa" w:w="2340"/>
+          </w:tcPr>
+          <w:p/>
+        </w:tc>
+        <w:tc>
+          <w:tcPr>
+            <w:tcW w:type="dxa" w:w="2340"/>
+          </w:tcPr>
+          <w:p/>
+        </w:tc>
+        <w:tc>
+          <w:tcPr>
+            <w:tcW w:type="dxa" w:w="2340"/>
+          </w:tcPr>
+          <w:p/>
+        </w:tc>
+        <w:tc>
+          <w:tcPr>
+            <w:tcW w:type="dxa" w:w="2340"/>
+          </w:tcPr>
+          <w:p/>
+        </w:tc>
+      </w:tr>
+      <w:tr>
+        <w:tc>
+          <w:tcPr>
+            <w:tcW w:type="dxa" w:w="2340"/>
+          </w:tcPr>
+          <w:p/>
+        </w:tc>
+        <w:tc>
+          <w:tcPr>
+            <w:tcW w:type="dxa" w:w="2340"/>
+          </w:tcPr>
+          <w:p/>
+        </w:tc>
+        <w:tc>
+          <w:tcPr>
+            <w:tcW w:type="dxa" w:w="2340"/>
+          </w:tcPr>
+          <w:p/>
+        </w:tc>
+        <w:tc>
+          <w:tcPr>
+            <w:tcW w:type="dxa" w:w="2340"/>
+          </w:tcPr>
+          <w:p/>
+        </w:tc>
+      </w:tr>
+      <w:tr>
+        <w:tc>
+          <w:tcPr>
+            <w:tcW w:type="dxa" w:w="2340"/>
+          </w:tcPr>
+          <w:p/>
+        </w:tc>
+        <w:tc>
+          <w:tcPr>
+            <w:tcW w:type="dxa" w:w="2340"/>
+          </w:tcPr>
+          <w:p/>
+        </w:tc>
+        <w:tc>
+          <w:tcPr>
+            <w:tcW w:type="dxa" w:w="2340"/>
+          </w:tcPr>
+          <w:p/>
+        </w:tc>
+        <w:tc>
+          <w:tcPr>
+            <w:tcW w:type="dxa" w:w="2340"/>
+          </w:tcPr>
+          <w:p/>
+        </w:tc>
+      </w:tr>
+      <w:tr>
+        <w:tc>
+          <w:tcPr>
+            <w:tcW w:type="dxa" w:w="2340"/>
+          </w:tcPr>
+          <w:p/>
+        </w:tc>
+        <w:tc>
+          <w:tcPr>
+            <w:tcW w:type="dxa" w:w="2340"/>
+          </w:tcPr>
+          <w:p/>
+        </w:tc>
+        <w:tc>
+          <w:tcPr>
+            <w:tcW w:type="dxa" w:w="2340"/>
+          </w:tcPr>
+          <w:p/>
+        </w:tc>
+        <w:tc>
+          <w:tcPr>
+            <w:tcW w:type="dxa" w:w="2340"/>
+          </w:tcPr>
+          <w:p/>
+        </w:tc>
+      </w:tr>
+      <w:tr>
+        <w:tc>
+          <w:tcPr>
+            <w:tcW w:type="dxa" w:w="2340"/>
+          </w:tcPr>
+          <w:p/>
+        </w:tc>
+        <w:tc>
+          <w:tcPr>
+            <w:tcW w:type="dxa" w:w="2340"/>
+          </w:tcPr>
+          <w:p/>
+        </w:tc>
+        <w:tc>
+          <w:tcPr>
+            <w:tcW w:type="dxa" w:w="2340"/>
+          </w:tcPr>
+          <w:p/>
+        </w:tc>
+        <w:tc>
+          <w:tcPr>
+            <w:tcW w:type="dxa" w:w="2340"/>
+          </w:tcPr>
+          <w:p/>
+        </w:tc>
+      </w:tr>
+      <w:tr>
+        <w:tc>
+          <w:tcPr>
+            <w:tcW w:type="dxa" w:w="2340"/>
+          </w:tcPr>
+          <w:p/>
+        </w:tc>
+        <w:tc>
+          <w:tcPr>
+            <w:tcW w:type="dxa" w:w="2340"/>
+          </w:tcPr>
+          <w:p/>
+        </w:tc>
+        <w:tc>
+          <w:tcPr>
+            <w:tcW w:type="dxa" w:w="2340"/>
+          </w:tcPr>
+          <w:p/>
+        </w:tc>
+        <w:tc>
+          <w:tcPr>
+            <w:tcW w:type="dxa" w:w="2340"/>
+          </w:tcPr>
+          <w:p/>
+        </w:tc>
+      </w:tr>
+      <w:tr>
+        <w:tc>
+          <w:tcPr>
+            <w:tcW w:type="dxa" w:w="2340"/>
+          </w:tcPr>
+          <w:p/>
+        </w:tc>
+        <w:tc>
+          <w:tcPr>
+            <w:tcW w:type="dxa" w:w="2340"/>
+          </w:tcPr>
+          <w:p/>
+        </w:tc>
+        <w:tc>
+          <w:tcPr>
+            <w:tcW w:type="dxa" w:w="2340"/>
+          </w:tcPr>
+          <w:p/>
+        </w:tc>
+        <w:tc>
+          <w:tcPr>
+            <w:tcW w:type="dxa" w:w="2340"/>
+          </w:tcPr>
+          <w:p/>
+        </w:tc>
+      </w:tr>
+      <w:tr>
+        <w:tc>
+          <w:tcPr>
+            <w:tcW w:type="dxa" w:w="2340"/>
+          </w:tcPr>
+          <w:p/>
+        </w:tc>
+        <w:tc>
+          <w:tcPr>
+            <w:tcW w:type="dxa" w:w="2340"/>
+          </w:tcPr>
+          <w:p/>
+        </w:tc>
+        <w:tc>
+          <w:tcPr>
+            <w:tcW w:type="dxa" w:w="2340"/>
+          </w:tcPr>
+          <w:p/>
+        </w:tc>
+        <w:tc>
+          <w:tcPr>
+            <w:tcW w:type="dxa" w:w="2340"/>
+          </w:tcPr>
+          <w:p/>
+        </w:tc>
+      </w:tr>
+      <w:tr>
+        <w:tc>
+          <w:tcPr>
+            <w:tcW w:type="dxa" w:w="2340"/>
+          </w:tcPr>
+          <w:p/>
+        </w:tc>
+        <w:tc>
+          <w:tcPr>
+            <w:tcW w:type="dxa" w:w="2340"/>
+          </w:tcPr>
+          <w:p/>
+        </w:tc>
+        <w:tc>
+          <w:tcPr>
+            <w:tcW w:type="dxa" w:w="2340"/>
+          </w:tcPr>
+          <w:p/>
+        </w:tc>
+        <w:tc>
+          <w:tcPr>
+            <w:tcW w:type="dxa" w:w="2340"/>
+          </w:tcPr>
+          <w:p/>
+        </w:tc>
+      </w:tr>
+      <w:tr>
+        <w:tc>
+          <w:tcPr>
+            <w:tcW w:type="dxa" w:w="2340"/>
+          </w:tcPr>
+          <w:p/>
+        </w:tc>
+        <w:tc>
+          <w:tcPr>
+            <w:tcW w:type="dxa" w:w="2340"/>
+          </w:tcPr>
+          <w:p/>
+        </w:tc>
+        <w:tc>
+          <w:tcPr>
+            <w:tcW w:type="dxa" w:w="2340"/>
+          </w:tcPr>
+          <w:p/>
+        </w:tc>
+        <w:tc>
+          <w:tcPr>
+            <w:tcW w:type="dxa" w:w="2340"/>
+          </w:tcPr>
+          <w:p/>
+        </w:tc>
+      </w:tr>
+      <w:tr>
+        <w:tc>
+          <w:tcPr>
+            <w:tcW w:type="dxa" w:w="2340"/>
+          </w:tcPr>
+          <w:p/>
+        </w:tc>
+        <w:tc>
+          <w:tcPr>
+            <w:tcW w:type="dxa" w:w="2340"/>
+          </w:tcPr>
+          <w:p/>
+        </w:tc>
+        <w:tc>
+          <w:tcPr>
+            <w:tcW w:type="dxa" w:w="2340"/>
+          </w:tcPr>
+          <w:p/>
+        </w:tc>
+        <w:tc>
+          <w:tcPr>
+            <w:tcW w:type="dxa" w:w="2340"/>
+          </w:tcPr>
+          <w:p/>
+        </w:tc>
+      </w:tr>
+      <w:tr>
+        <w:tc>
+          <w:tcPr>
+            <w:tcW w:type="dxa" w:w="2340"/>
+          </w:tcPr>
+          <w:p/>
+        </w:tc>
+        <w:tc>
+          <w:tcPr>
+            <w:tcW w:type="dxa" w:w="2340"/>
+          </w:tcPr>
+          <w:p/>
+        </w:tc>
+        <w:tc>
+          <w:tcPr>
+            <w:tcW w:type="dxa" w:w="2340"/>
+          </w:tcPr>
+          <w:p/>
+        </w:tc>
+        <w:tc>
+          <w:tcPr>
+            <w:tcW w:type="dxa" w:w="2340"/>
+          </w:tcPr>
+          <w:p/>
+        </w:tc>
+      </w:tr>
+      <w:tr>
+        <w:tc>
+          <w:tcPr>
+            <w:tcW w:type="dxa" w:w="2340"/>
+          </w:tcPr>
+          <w:p/>
+        </w:tc>
+        <w:tc>
+          <w:tcPr>
+            <w:tcW w:type="dxa" w:w="2340"/>
+          </w:tcPr>
+          <w:p/>
+        </w:tc>
+        <w:tc>
+          <w:tcPr>
+            <w:tcW w:type="dxa" w:w="2340"/>
+          </w:tcPr>
+          <w:p/>
+        </w:tc>
+        <w:tc>
+          <w:tcPr>
+            <w:tcW w:type="dxa" w:w="2340"/>
+          </w:tcPr>
+          <w:p/>
+        </w:tc>
+      </w:tr>
+      <w:tr>
+        <w:tc>
+          <w:tcPr>
+            <w:tcW w:type="dxa" w:w="2340"/>
+          </w:tcPr>
+          <w:p/>
+        </w:tc>
+        <w:tc>
+          <w:tcPr>
+            <w:tcW w:type="dxa" w:w="2340"/>
+          </w:tcPr>
+          <w:p/>
+        </w:tc>
+        <w:tc>
+          <w:tcPr>
+            <w:tcW w:type="dxa" w:w="2340"/>
+          </w:tcPr>
+          <w:p/>
+        </w:tc>
+        <w:tc>
+          <w:tcPr>
+            <w:tcW w:type="dxa" w:w="2340"/>
+          </w:tcPr>
+          <w:p/>
+        </w:tc>
+      </w:tr>
+      <w:tr>
+        <w:tc>
+          <w:tcPr>
+            <w:tcW w:type="dxa" w:w="2340"/>
+          </w:tcPr>
+          <w:p/>
+        </w:tc>
+        <w:tc>
+          <w:tcPr>
+            <w:tcW w:type="dxa" w:w="2340"/>
+          </w:tcPr>
+          <w:p/>
+        </w:tc>
+        <w:tc>
+          <w:tcPr>
+            <w:tcW w:type="dxa" w:w="2340"/>
+          </w:tcPr>
+          <w:p/>
+        </w:tc>
+        <w:tc>
+          <w:tcPr>
+            <w:tcW w:type="dxa" w:w="2340"/>
+          </w:tcPr>
+          <w:p/>
+        </w:tc>
+      </w:tr>
+      <w:tr>
+        <w:tc>
+          <w:tcPr>
+            <w:tcW w:type="dxa" w:w="2340"/>
+          </w:tcPr>
+          <w:p/>
+        </w:tc>
+        <w:tc>
+          <w:tcPr>
+            <w:tcW w:type="dxa" w:w="2340"/>
+          </w:tcPr>
+          <w:p/>
+        </w:tc>
+        <w:tc>
+          <w:tcPr>
+            <w:tcW w:type="dxa" w:w="2340"/>
+          </w:tcPr>
+          <w:p/>
+        </w:tc>
+        <w:tc>
+          <w:tcPr>
+            <w:tcW w:type="dxa" w:w="2340"/>
+          </w:tcPr>
+          <w:p/>
+        </w:tc>
+      </w:tr>
+      <w:tr>
+        <w:tc>
+          <w:tcPr>
+            <w:tcW w:type="dxa" w:w="2340"/>
+          </w:tcPr>
+          <w:p/>
+        </w:tc>
+        <w:tc>
+          <w:tcPr>
+            <w:tcW w:type="dxa" w:w="2340"/>
+          </w:tcPr>
+          <w:p/>
+        </w:tc>
+        <w:tc>
+          <w:tcPr>
+            <w:tcW w:type="dxa" w:w="2340"/>
+          </w:tcPr>
+          <w:p/>
+        </w:tc>
+        <w:tc>
+          <w:tcPr>
+            <w:tcW w:type="dxa" w:w="2340"/>
+          </w:tcPr>
+          <w:p/>
+        </w:tc>
+      </w:tr>
+      <w:tr>
+        <w:tc>
+          <w:tcPr>
+            <w:tcW w:type="dxa" w:w="2340"/>
+          </w:tcPr>
+          <w:p/>
+        </w:tc>
+        <w:tc>
+          <w:tcPr>
+            <w:tcW w:type="dxa" w:w="2340"/>
+          </w:tcPr>
+          <w:p/>
+        </w:tc>
+        <w:tc>
+          <w:tcPr>
+            <w:tcW w:type="dxa" w:w="2340"/>
+          </w:tcPr>
+          <w:p/>
+        </w:tc>
+        <w:tc>
+          <w:tcPr>
+            <w:tcW w:type="dxa" w:w="2340"/>
+          </w:tcPr>
+          <w:p/>
+        </w:tc>
+      </w:tr>
+      <w:tr>
+        <w:tc>
+          <w:tcPr>
+            <w:tcW w:type="dxa" w:w="2340"/>
+          </w:tcPr>
+          <w:p/>
+        </w:tc>
+        <w:tc>
+          <w:tcPr>
+            <w:tcW w:type="dxa" w:w="2340"/>
+          </w:tcPr>
+          <w:p/>
+        </w:tc>
+        <w:tc>
+          <w:tcPr>
+            <w:tcW w:type="dxa" w:w="2340"/>
+          </w:tcPr>
+          <w:p/>
+        </w:tc>
+        <w:tc>
+          <w:tcPr>
+            <w:tcW w:type="dxa" w:w="2340"/>
+          </w:tcPr>
+          <w:p/>
+        </w:tc>
+      </w:tr>
+      <w:tr>
+        <w:tc>
+          <w:tcPr>
+            <w:tcW w:type="dxa" w:w="2340"/>
+          </w:tcPr>
+          <w:p/>
+        </w:tc>
+        <w:tc>
+          <w:tcPr>
+            <w:tcW w:type="dxa" w:w="2340"/>
+          </w:tcPr>
+          <w:p/>
+        </w:tc>
+        <w:tc>
+          <w:tcPr>
+            <w:tcW w:type="dxa" w:w="2340"/>
+          </w:tcPr>
+          <w:p/>
+        </w:tc>
+        <w:tc>
+          <w:tcPr>
+            <w:tcW w:type="dxa" w:w="2340"/>
+          </w:tcPr>
+          <w:p/>
+        </w:tc>
+      </w:tr>
+      <w:tr>
+        <w:tc>
+          <w:tcPr>
+            <w:tcW w:type="dxa" w:w="2340"/>
+          </w:tcPr>
+          <w:p/>
+        </w:tc>
+        <w:tc>
+          <w:tcPr>
+            <w:tcW w:type="dxa" w:w="2340"/>
+          </w:tcPr>
+          <w:p/>
+        </w:tc>
+        <w:tc>
+          <w:tcPr>
+            <w:tcW w:type="dxa" w:w="2340"/>
+          </w:tcPr>
+          <w:p/>
+        </w:tc>
+        <w:tc>
+          <w:tcPr>
+            <w:tcW w:type="dxa" w:w="2340"/>
+          </w:tcPr>
+          <w:p/>
+        </w:tc>
+      </w:tr>
+      <w:tr>
+        <w:tc>
+          <w:tcPr>
+            <w:tcW w:type="dxa" w:w="2340"/>
+          </w:tcPr>
+          <w:p/>
+        </w:tc>
+        <w:tc>
+          <w:tcPr>
+            <w:tcW w:type="dxa" w:w="2340"/>
+          </w:tcPr>
+          <w:p/>
+        </w:tc>
+        <w:tc>
+          <w:tcPr>
+            <w:tcW w:type="dxa" w:w="2340"/>
+          </w:tcPr>
+          <w:p/>
+        </w:tc>
+        <w:tc>
+          <w:tcPr>
+            <w:tcW w:type="dxa" w:w="2340"/>
+          </w:tcPr>
+          <w:p/>
+        </w:tc>
+      </w:tr>
+      <w:tr>
+        <w:tc>
+          <w:tcPr>
+            <w:tcW w:type="dxa" w:w="2340"/>
+          </w:tcPr>
+          <w:p/>
+        </w:tc>
+        <w:tc>
+          <w:tcPr>
+            <w:tcW w:type="dxa" w:w="2340"/>
+          </w:tcPr>
+          <w:p/>
+        </w:tc>
+        <w:tc>
+          <w:tcPr>
+            <w:tcW w:type="dxa" w:w="2340"/>
+          </w:tcPr>
+          <w:p/>
+        </w:tc>
+        <w:tc>
+          <w:tcPr>
+            <w:tcW w:type="dxa" w:w="2340"/>
+          </w:tcPr>
+          <w:p/>
+        </w:tc>
+      </w:tr>
+      <w:tr>
+        <w:tc>
+          <w:tcPr>
+            <w:tcW w:type="dxa" w:w="2340"/>
+          </w:tcPr>
+          <w:p/>
+        </w:tc>
+        <w:tc>
+          <w:tcPr>
+            <w:tcW w:type="dxa" w:w="2340"/>
+          </w:tcPr>
+          <w:p/>
+        </w:tc>
+        <w:tc>
+          <w:tcPr>
+            <w:tcW w:type="dxa" w:w="2340"/>
+          </w:tcPr>
+          <w:p/>
+        </w:tc>
+        <w:tc>
+          <w:tcPr>
+            <w:tcW w:type="dxa" w:w="2340"/>
+          </w:tcPr>
+          <w:p/>
+        </w:tc>
+      </w:tr>
+      <w:tr>
+        <w:tc>
+          <w:tcPr>
+            <w:tcW w:type="dxa" w:w="2340"/>
+          </w:tcPr>
+          <w:p/>
+        </w:tc>
+        <w:tc>
+          <w:tcPr>
+            <w:tcW w:type="dxa" w:w="2340"/>
+          </w:tcPr>
+          <w:p/>
+        </w:tc>
+        <w:tc>
+          <w:tcPr>
+            <w:tcW w:type="dxa" w:w="2340"/>
+          </w:tcPr>
+          <w:p/>
+        </w:tc>
+        <w:tc>
+          <w:tcPr>
+            <w:tcW w:type="dxa" w:w="2340"/>
+          </w:tcPr>
+          <w:p/>
+        </w:tc>
+      </w:tr>
+      <w:tr>
+        <w:tc>
+          <w:tcPr>
+            <w:tcW w:type="dxa" w:w="2340"/>
+          </w:tcPr>
+          <w:p/>
+        </w:tc>
+        <w:tc>
+          <w:tcPr>
+            <w:tcW w:type="dxa" w:w="2340"/>
+          </w:tcPr>
+          <w:p/>
+        </w:tc>
+        <w:tc>
+          <w:tcPr>
+            <w:tcW w:type="dxa" w:w="2340"/>
+          </w:tcPr>
+          <w:p/>
+        </w:tc>
+        <w:tc>
+          <w:tcPr>
+            <w:tcW w:type="dxa" w:w="2340"/>
+          </w:tcPr>
+          <w:p/>
+        </w:tc>
+      </w:tr>
+      <w:tr>
+        <w:tc>
+          <w:tcPr>
+            <w:tcW w:type="dxa" w:w="2340"/>
+          </w:tcPr>
+          <w:p/>
+        </w:tc>
+        <w:tc>
+          <w:tcPr>
+            <w:tcW w:type="dxa" w:w="2340"/>
+          </w:tcPr>
+          <w:p/>
+        </w:tc>
+        <w:tc>
+          <w:tcPr>
+            <w:tcW w:type="dxa" w:w="2340"/>
+          </w:tcPr>
+          <w:p/>
+        </w:tc>
+        <w:tc>
+          <w:tcPr>
+            <w:tcW w:type="dxa" w:w="2340"/>
+          </w:tcPr>
+          <w:p/>
+        </w:tc>
+      </w:tr>
+      <w:tr>
+        <w:tc>
+          <w:tcPr>
+            <w:tcW w:type="dxa" w:w="2340"/>
+          </w:tcPr>
+          <w:p/>
+        </w:tc>
+        <w:tc>
+          <w:tcPr>
+            <w:tcW w:type="dxa" w:w="2340"/>
+          </w:tcPr>
+          <w:p/>
+        </w:tc>
+        <w:tc>
+          <w:tcPr>
+            <w:tcW w:type="dxa" w:w="2340"/>
+          </w:tcPr>
+          <w:p/>
+        </w:tc>
+        <w:tc>
+          <w:tcPr>
+            <w:tcW w:type="dxa" w:w="2340"/>
+          </w:tcPr>
+          <w:p/>
+        </w:tc>
+      </w:tr>
+      <w:tr>
+        <w:tc>
+          <w:tcPr>
+            <w:tcW w:type="dxa" w:w="2340"/>
+          </w:tcPr>
+          <w:p/>
+        </w:tc>
+        <w:tc>
+          <w:tcPr>
+            <w:tcW w:type="dxa" w:w="2340"/>
+          </w:tcPr>
+          <w:p/>
+        </w:tc>
+        <w:tc>
+          <w:tcPr>
+            <w:tcW w:type="dxa" w:w="2340"/>
+          </w:tcPr>
+          <w:p/>
+        </w:tc>
+        <w:tc>
+          <w:tcPr>
+            <w:tcW w:type="dxa" w:w="2340"/>
+          </w:tcPr>
+          <w:p/>
+        </w:tc>
+      </w:tr>
+      <w:tr>
+        <w:tc>
+          <w:tcPr>
+            <w:tcW w:type="dxa" w:w="2340"/>
+          </w:tcPr>
+          <w:p/>
+        </w:tc>
+        <w:tc>
+          <w:tcPr>
+            <w:tcW w:type="dxa" w:w="2340"/>
+          </w:tcPr>
+          <w:p/>
+        </w:tc>
+        <w:tc>
+          <w:tcPr>
+            <w:tcW w:type="dxa" w:w="2340"/>
+          </w:tcPr>
+          <w:p/>
+        </w:tc>
+        <w:tc>
+          <w:tcPr>
+            <w:tcW w:type="dxa" w:w="2340"/>
+          </w:tcPr>
+          <w:p/>
+        </w:tc>
+      </w:tr>
+      <w:tr>
+        <w:tc>
+          <w:tcPr>
+            <w:tcW w:type="dxa" w:w="2340"/>
+          </w:tcPr>
+          <w:p/>
+        </w:tc>
+        <w:tc>
+          <w:tcPr>
+            <w:tcW w:type="dxa" w:w="2340"/>
+          </w:tcPr>
+          <w:p/>
+        </w:tc>
+        <w:tc>
+          <w:tcPr>
+            <w:tcW w:type="dxa" w:w="2340"/>
+          </w:tcPr>
+          <w:p/>
+        </w:tc>
+        <w:tc>
+          <w:tcPr>
+            <w:tcW w:type="dxa" w:w="2340"/>
+          </w:tcPr>
+          <w:p/>
+        </w:tc>
+      </w:tr>
+      <w:tr>
+        <w:tc>
+          <w:tcPr>
+            <w:tcW w:type="dxa" w:w="2340"/>
+          </w:tcPr>
+          <w:p/>
+        </w:tc>
+        <w:tc>
+          <w:tcPr>
+            <w:tcW w:type="dxa" w:w="2340"/>
+          </w:tcPr>
+          <w:p/>
+        </w:tc>
+        <w:tc>
+          <w:tcPr>
+            <w:tcW w:type="dxa" w:w="2340"/>
+          </w:tcPr>
+          <w:p/>
+        </w:tc>
+        <w:tc>
+          <w:tcPr>
+            <w:tcW w:type="dxa" w:w="2340"/>
+          </w:tcPr>
+          <w:p/>
+        </w:tc>
+      </w:tr>
+      <w:tr>
+        <w:tc>
+          <w:tcPr>
+            <w:tcW w:type="dxa" w:w="2340"/>
+          </w:tcPr>
+          <w:p/>
+        </w:tc>
+        <w:tc>
+          <w:tcPr>
+            <w:tcW w:type="dxa" w:w="2340"/>
+          </w:tcPr>
+          <w:p/>
+        </w:tc>
+        <w:tc>
+          <w:tcPr>
+            <w:tcW w:type="dxa" w:w="2340"/>
+          </w:tcPr>
+          <w:p/>
+        </w:tc>
+        <w:tc>
+          <w:tcPr>
+            <w:tcW w:type="dxa" w:w="2340"/>
+          </w:tcPr>
+          <w:p/>
+        </w:tc>
+      </w:tr>
+      <w:tr>
+        <w:tc>
+          <w:tcPr>
+            <w:tcW w:type="dxa" w:w="2340"/>
+          </w:tcPr>
+          <w:p/>
+        </w:tc>
+        <w:tc>
+          <w:tcPr>
+            <w:tcW w:type="dxa" w:w="2340"/>
+          </w:tcPr>
+          <w:p/>
+        </w:tc>
+        <w:tc>
+          <w:tcPr>
+            <w:tcW w:type="dxa" w:w="2340"/>
+          </w:tcPr>
+          <w:p/>
+        </w:tc>
+        <w:tc>
+          <w:tcPr>
+            <w:tcW w:type="dxa" w:w="2340"/>
+          </w:tcPr>
+          <w:p/>
+        </w:tc>
+      </w:tr>
+      <w:tr>
+        <w:tc>
+          <w:tcPr>
+            <w:tcW w:type="dxa" w:w="2340"/>
+          </w:tcPr>
+          <w:p/>
+        </w:tc>
+        <w:tc>
+          <w:tcPr>
+            <w:tcW w:type="dxa" w:w="2340"/>
+          </w:tcPr>
+          <w:p/>
+        </w:tc>
+        <w:tc>
+          <w:tcPr>
+            <w:tcW w:type="dxa" w:w="2340"/>
+          </w:tcPr>
+          <w:p/>
+        </w:tc>
+        <w:tc>
+          <w:tcPr>
+            <w:tcW w:type="dxa" w:w="2340"/>
+          </w:tcPr>
+          <w:p/>
+        </w:tc>
+      </w:tr>
+      <w:tr>
+        <w:tc>
+          <w:tcPr>
+            <w:tcW w:type="dxa" w:w="2340"/>
+          </w:tcPr>
+          <w:p/>
+        </w:tc>
+        <w:tc>
+          <w:tcPr>
+            <w:tcW w:type="dxa" w:w="2340"/>
+          </w:tcPr>
+          <w:p/>
+        </w:tc>
+        <w:tc>
+          <w:tcPr>
+            <w:tcW w:type="dxa" w:w="2340"/>
+          </w:tcPr>
+          <w:p/>
+        </w:tc>
+        <w:tc>
+          <w:tcPr>
+            <w:tcW w:type="dxa" w:w="2340"/>
+          </w:tcPr>
+          <w:p/>
+        </w:tc>
+      </w:tr>
+      <w:tr>
+        <w:tc>
+          <w:tcPr>
+            <w:tcW w:type="dxa" w:w="2340"/>
+          </w:tcPr>
+          <w:p/>
+        </w:tc>
+        <w:tc>
+          <w:tcPr>
+            <w:tcW w:type="dxa" w:w="2340"/>
+          </w:tcPr>
+          <w:p/>
+        </w:tc>
+        <w:tc>
+          <w:tcPr>
+            <w:tcW w:type="dxa" w:w="2340"/>
+          </w:tcPr>
+          <w:p/>
+        </w:tc>
+        <w:tc>
+          <w:tcPr>
+            <w:tcW w:type="dxa" w:w="2340"/>
+          </w:tcPr>
+          <w:p/>
+        </w:tc>
+      </w:tr>
+      <w:tr>
+        <w:tc>
+          <w:tcPr>
+            <w:tcW w:type="dxa" w:w="2340"/>
+          </w:tcPr>
+          <w:p/>
+        </w:tc>
+        <w:tc>
+          <w:tcPr>
+            <w:tcW w:type="dxa" w:w="2340"/>
+          </w:tcPr>
+          <w:p/>
+        </w:tc>
+        <w:tc>
+          <w:tcPr>
+            <w:tcW w:type="dxa" w:w="2340"/>
+          </w:tcPr>
+          <w:p/>
+        </w:tc>
+        <w:tc>
+          <w:tcPr>
+            <w:tcW w:type="dxa" w:w="2340"/>
+          </w:tcPr>
+          <w:p/>
+        </w:tc>
+      </w:tr>
+      <w:tr>
+        <w:tc>
+          <w:tcPr>
+            <w:tcW w:type="dxa" w:w="2340"/>
+          </w:tcPr>
+          <w:p/>
+        </w:tc>
+        <w:tc>
+          <w:tcPr>
+            <w:tcW w:type="dxa" w:w="2340"/>
+          </w:tcPr>
+          <w:p/>
+        </w:tc>
+        <w:tc>
+          <w:tcPr>
+            <w:tcW w:type="dxa" w:w="2340"/>
+          </w:tcPr>
+          <w:p/>
+        </w:tc>
+        <w:tc>
+          <w:tcPr>
+            <w:tcW w:type="dxa" w:w="2340"/>
+          </w:tcPr>
+          <w:p/>
+        </w:tc>
+      </w:tr>
+      <w:tr>
+        <w:tc>
+          <w:tcPr>
+            <w:tcW w:type="dxa" w:w="2340"/>
+          </w:tcPr>
+          <w:p/>
+        </w:tc>
+        <w:tc>
+          <w:tcPr>
+            <w:tcW w:type="dxa" w:w="2340"/>
+          </w:tcPr>
+          <w:p/>
+        </w:tc>
+        <w:tc>
+          <w:tcPr>
+            <w:tcW w:type="dxa" w:w="2340"/>
+          </w:tcPr>
+          <w:p/>
+        </w:tc>
+        <w:tc>
+          <w:tcPr>
+            <w:tcW w:type="dxa" w:w="2340"/>
+          </w:tcPr>
+          <w:p/>
+        </w:tc>
+      </w:tr>
+      <w:tr>
+        <w:tc>
+          <w:tcPr>
+            <w:tcW w:type="dxa" w:w="2340"/>
+          </w:tcPr>
+          <w:p/>
+        </w:tc>
+        <w:tc>
+          <w:tcPr>
+            <w:tcW w:type="dxa" w:w="2340"/>
+          </w:tcPr>
+          <w:p/>
+        </w:tc>
+        <w:tc>
+          <w:tcPr>
+            <w:tcW w:type="dxa" w:w="2340"/>
+          </w:tcPr>
+          <w:p/>
+        </w:tc>
+        <w:tc>
+          <w:tcPr>
+            <w:tcW w:type="dxa" w:w="2340"/>
+          </w:tcPr>
+          <w:p/>
+        </w:tc>
+      </w:tr>
+      <w:tr>
+        <w:tc>
+          <w:tcPr>
+            <w:tcW w:type="dxa" w:w="2340"/>
+          </w:tcPr>
+          <w:p/>
+        </w:tc>
+        <w:tc>
+          <w:tcPr>
+            <w:tcW w:type="dxa" w:w="2340"/>
+          </w:tcPr>
+          <w:p/>
+        </w:tc>
+        <w:tc>
+          <w:tcPr>
+            <w:tcW w:type="dxa" w:w="2340"/>
+          </w:tcPr>
+          <w:p/>
+        </w:tc>
+        <w:tc>
+          <w:tcPr>
+            <w:tcW w:type="dxa" w:w="2340"/>
+          </w:tcPr>
+          <w:p/>
+        </w:tc>
+      </w:tr>
+      <w:tr>
+        <w:tc>
+          <w:tcPr>
+            <w:tcW w:type="dxa" w:w="2340"/>
+          </w:tcPr>
+          <w:p/>
+        </w:tc>
+        <w:tc>
+          <w:tcPr>
+            <w:tcW w:type="dxa" w:w="2340"/>
+          </w:tcPr>
+          <w:p/>
+        </w:tc>
+        <w:tc>
+          <w:tcPr>
+            <w:tcW w:type="dxa" w:w="2340"/>
+          </w:tcPr>
+          <w:p/>
+        </w:tc>
+        <w:tc>
+          <w:tcPr>
+            <w:tcW w:type="dxa" w:w="2340"/>
+          </w:tcPr>
+          <w:p/>
+        </w:tc>
+      </w:tr>
+      <w:tr>
+        <w:tc>
+          <w:tcPr>
+            <w:tcW w:type="dxa" w:w="2340"/>
+          </w:tcPr>
+          <w:p/>
+        </w:tc>
+        <w:tc>
+          <w:tcPr>
+            <w:tcW w:type="dxa" w:w="2340"/>
+          </w:tcPr>
+          <w:p/>
+        </w:tc>
+        <w:tc>
+          <w:tcPr>
+            <w:tcW w:type="dxa" w:w="2340"/>
+          </w:tcPr>
+          <w:p/>
+        </w:tc>
+        <w:tc>
+          <w:tcPr>
+            <w:tcW w:type="dxa" w:w="2340"/>
+          </w:tcPr>
+          <w:p/>
+        </w:tc>
+      </w:tr>
+      <w:tr>
+        <w:tc>
+          <w:tcPr>
+            <w:tcW w:type="dxa" w:w="2340"/>
+          </w:tcPr>
+          <w:p/>
+        </w:tc>
+        <w:tc>
+          <w:tcPr>
+            <w:tcW w:type="dxa" w:w="2340"/>
+          </w:tcPr>
+          <w:p/>
+        </w:tc>
+        <w:tc>
+          <w:tcPr>
+            <w:tcW w:type="dxa" w:w="2340"/>
+          </w:tcPr>
+          <w:p/>
+        </w:tc>
+        <w:tc>
+          <w:tcPr>
+            <w:tcW w:type="dxa" w:w="2340"/>
+          </w:tcPr>
+          <w:p/>
+        </w:tc>
+      </w:tr>
+      <w:tr>
+        <w:tc>
+          <w:tcPr>
+            <w:tcW w:type="dxa" w:w="2340"/>
+          </w:tcPr>
+          <w:p/>
+        </w:tc>
+        <w:tc>
+          <w:tcPr>
+            <w:tcW w:type="dxa" w:w="2340"/>
+          </w:tcPr>
+          <w:p/>
+        </w:tc>
+        <w:tc>
+          <w:tcPr>
+            <w:tcW w:type="dxa" w:w="2340"/>
+          </w:tcPr>
+          <w:p/>
+        </w:tc>
+        <w:tc>
+          <w:tcPr>
+            <w:tcW w:type="dxa" w:w="2340"/>
+          </w:tcPr>
+          <w:p/>
+        </w:tc>
+      </w:tr>
+      <w:tr>
+        <w:tc>
+          <w:tcPr>
+            <w:tcW w:type="dxa" w:w="2340"/>
+          </w:tcPr>
+          <w:p/>
+        </w:tc>
+        <w:tc>
+          <w:tcPr>
+            <w:tcW w:type="dxa" w:w="2340"/>
+          </w:tcPr>
+          <w:p/>
+        </w:tc>
+        <w:tc>
+          <w:tcPr>
+            <w:tcW w:type="dxa" w:w="2340"/>
+          </w:tcPr>
+          <w:p/>
+        </w:tc>
+        <w:tc>
+          <w:tcPr>
+            <w:tcW w:type="dxa" w:w="2340"/>
+          </w:tcPr>
+          <w:p/>
+        </w:tc>
+      </w:tr>
+      <w:tr>
+        <w:tc>
+          <w:tcPr>
+            <w:tcW w:type="dxa" w:w="2340"/>
+          </w:tcPr>
+          <w:p/>
+        </w:tc>
+        <w:tc>
+          <w:tcPr>
+            <w:tcW w:type="dxa" w:w="2340"/>
+          </w:tcPr>
+          <w:p/>
+        </w:tc>
+        <w:tc>
+          <w:tcPr>
+            <w:tcW w:type="dxa" w:w="2340"/>
+          </w:tcPr>
+          <w:p/>
+        </w:tc>
+        <w:tc>
+          <w:tcPr>
+            <w:tcW w:type="dxa" w:w="2340"/>
+          </w:tcPr>
+          <w:p/>
+        </w:tc>
+      </w:tr>
+      <w:tr>
+        <w:tc>
+          <w:tcPr>
+            <w:tcW w:type="dxa" w:w="2340"/>
+          </w:tcPr>
+          <w:p>
+            <w:r>
+              <w:t>P1510</w:t>
+            </w:r>
+          </w:p>
+        </w:tc>
+        <w:tc>
+          <w:tcPr>
+            <w:tcW w:type="dxa" w:w="2340"/>
+          </w:tcPr>
+          <w:p>
+            <w:r>
+              <w:t>Procure Girders - Bridge 8</w:t>
+            </w:r>
+          </w:p>
+        </w:tc>
+        <w:tc>
+          <w:tcPr>
+            <w:tcW w:type="dxa" w:w="2340"/>
+          </w:tcPr>
+          <w:p>
+            <w:r>
+              <w:t>Admin-1090</w:t>
+            </w:r>
+          </w:p>
+        </w:tc>
+        <w:tc>
+          <w:tcPr>
+            <w:tcW w:type="dxa" w:w="2340"/>
+          </w:tcPr>
+          <w:p>
+            <w:r>
+              <w:t>Complete project - Critical Path (under development)</w:t>
+            </w:r>
+          </w:p>
+        </w:tc>
+      </w:tr>
+    </w:tbl>
+    <w:p>
+      <w:pPr>
+        <w:pStyle w:val="Heading2"/>
+      </w:pPr>
+      <w:r>
+        <w:t>Original Duration</w:t>
+      </w:r>
+    </w:p>
+    <w:tbl>
+      <w:tblPr>
+        <w:tblW w:type="auto" w:w="0"/>
+        <w:tblLook w:firstColumn="1" w:firstRow="1" w:lastColumn="0" w:lastRow="0" w:noHBand="0" w:noVBand="1" w:val="04A0"/>
+      </w:tblPr>
+      <w:tblGrid>
+        <w:gridCol w:w="3120"/>
+        <w:gridCol w:w="3120"/>
+        <w:gridCol w:w="3120"/>
+      </w:tblGrid>
+      <w:tr>
+        <w:tc>
+          <w:tcPr>
+            <w:tcW w:type="dxa" w:w="3120"/>
+          </w:tcPr>
+          <w:p>
+            <w:r>
+              <w:t>Activity ID</w:t>
+            </w:r>
+          </w:p>
+        </w:tc>
+        <w:tc>
+          <w:tcPr>
+            <w:tcW w:type="dxa" w:w="3120"/>
+          </w:tcPr>
+          <w:p>
+            <w:r>
+              <w:t>Old Original Duration</w:t>
+            </w:r>
+          </w:p>
+        </w:tc>
+        <w:tc>
+          <w:tcPr>
+            <w:tcW w:type="dxa" w:w="3120"/>
+          </w:tcPr>
+          <w:p>
+            <w:r>
+              <w:t>New Original Duration</w:t>
+            </w:r>
+          </w:p>
+        </w:tc>
+      </w:tr>
+      <w:tr>
+        <w:tc>
+          <w:tcPr>
+            <w:tcW w:type="dxa" w:w="3120"/>
+          </w:tcPr>
+          <w:p/>
+        </w:tc>
+        <w:tc>
+          <w:tcPr>
+            <w:tcW w:type="dxa" w:w="3120"/>
+          </w:tcPr>
+          <w:p/>
+        </w:tc>
+        <w:tc>
+          <w:tcPr>
+            <w:tcW w:type="dxa" w:w="3120"/>
+          </w:tcPr>
+          <w:p/>
+        </w:tc>
+      </w:tr>
+      <w:tr>
+        <w:tc>
+          <w:tcPr>
+            <w:tcW w:type="dxa" w:w="3120"/>
+          </w:tcPr>
+          <w:p/>
+        </w:tc>
+        <w:tc>
+          <w:tcPr>
+            <w:tcW w:type="dxa" w:w="3120"/>
+          </w:tcPr>
+          <w:p/>
+        </w:tc>
+        <w:tc>
+          <w:tcPr>
+            <w:tcW w:type="dxa" w:w="3120"/>
+          </w:tcPr>
+          <w:p/>
+        </w:tc>
+      </w:tr>
+      <w:tr>
+        <w:tc>
+          <w:tcPr>
+            <w:tcW w:type="dxa" w:w="3120"/>
+          </w:tcPr>
+          <w:p>
+            <w:r>
+              <w:t>Admin-1110</w:t>
+            </w:r>
+          </w:p>
+        </w:tc>
+        <w:tc>
+          <w:tcPr>
+            <w:tcW w:type="dxa" w:w="3120"/>
+          </w:tcPr>
+          <w:p>
+            <w:r>
+              <w:t>915</w:t>
+            </w:r>
+          </w:p>
+        </w:tc>
+        <w:tc>
+          <w:tcPr>
+            <w:tcW w:type="dxa" w:w="3120"/>
+          </w:tcPr>
+          <w:p>
+            <w:r>
+              <w:t>900</w:t>
             </w:r>
           </w:p>
         </w:tc>

--- a/wordTest.docx
+++ b/wordTest.docx
@@ -24,111 +24,7 @@
         <w:pStyle w:val="ListBullet"/>
       </w:pPr>
       <w:r>
-        <w:t>SUPR120 - Set Deck Screed 100201 - NB: over Floribraska - Ph1-S1</w:t>
-      </w:r>
-    </w:p>
-    <w:p>
-      <w:pPr>
-        <w:pStyle w:val="ListBullet"/>
-      </w:pPr>
-      <w:r>
-        <w:t>SUPR170 - Pour Deck 100201 - NB: over Floribraska - Ph1-S1</w:t>
-      </w:r>
-    </w:p>
-    <w:p>
-      <w:pPr>
-        <w:pStyle w:val="ListBullet"/>
-      </w:pPr>
-      <w:r>
-        <w:t>DRG380 - Drainage: CD-3 to S-78 (48") - NB: 767-768 - Ph1-S1</w:t>
-      </w:r>
-    </w:p>
-    <w:p>
-      <w:pPr>
-        <w:pStyle w:val="ListBullet"/>
-      </w:pPr>
-      <w:r>
-        <w:t>MSE830 - Install Leveling Pad - MSE Wall W-17B - SB: 812+95.64-813+25.64 - Ph1-S1</w:t>
-      </w:r>
-    </w:p>
-    <w:p>
-      <w:pPr>
-        <w:pStyle w:val="ListBullet"/>
-      </w:pPr>
-      <w:r>
-        <w:t>DEMO380 - Demo / Grade - MLK Ramp B - Ph1-S1</w:t>
-      </w:r>
-    </w:p>
-    <w:p>
-      <w:pPr>
-        <w:pStyle w:val="ListBullet"/>
-      </w:pPr>
-      <w:r>
-        <w:t>SUBS800 - Form / Reinforce / Pour Pier #4 Cap 100211 - NB: over E. Hillsborough Ave. - Ph1-S1</w:t>
-      </w:r>
-    </w:p>
-    <w:p>
-      <w:pPr>
-        <w:pStyle w:val="ListBullet"/>
-      </w:pPr>
-      <w:r>
-        <w:t>SUBS980 - Form / Reinforce / Pour Pier #4 Cap 100211 - SB: over E. Hillsborough Ave. - Ph1-S1</w:t>
-      </w:r>
-    </w:p>
-    <w:p>
-      <w:pPr>
-        <w:pStyle w:val="ListBullet"/>
-      </w:pPr>
-      <w:r>
-        <w:t>DRG390 - Drainage: S-78 to Existing (48") - NB: 767-768 - Ph1-S1</w:t>
-      </w:r>
-    </w:p>
-    <w:p>
-      <w:pPr>
-        <w:pStyle w:val="ListBullet"/>
-      </w:pPr>
-      <w:r>
-        <w:t>DRG400 - Drainage: S-78 to S-80 (18") - NB: 767-768 - Ph1-S1</w:t>
-      </w:r>
-    </w:p>
-    <w:p>
-      <w:pPr>
-        <w:pStyle w:val="ListBullet"/>
-      </w:pPr>
-      <w:r>
-        <w:t>DRG1350 - Drainage: S-162 OF to S-162 to Existing (18") - SB: 806-807 - Ph1-S1</w:t>
-      </w:r>
-    </w:p>
-    <w:p>
-      <w:pPr>
-        <w:pStyle w:val="ListBullet"/>
-      </w:pPr>
-      <w:r>
-        <w:t>DRG1370 - Drainage: S-166 to S-171 (36") - SB: 808-809 - Ph1-S1</w:t>
-      </w:r>
-    </w:p>
-    <w:p>
-      <w:pPr>
-        <w:pStyle w:val="ListBullet"/>
-      </w:pPr>
-      <w:r>
-        <w:t>DRG1380 - Drainage: S-171 to Existing (36") - SB: 808-809 - Ph1-S1</w:t>
-      </w:r>
-    </w:p>
-    <w:p>
-      <w:pPr>
-        <w:pStyle w:val="ListBullet"/>
-      </w:pPr>
-      <w:r>
-        <w:t>DRG1390 - Drainage: S-166 to S-165 (18") - SB: 808-809 - Ph1-S1</w:t>
-      </w:r>
-    </w:p>
-    <w:p>
-      <w:pPr>
-        <w:pStyle w:val="ListBullet"/>
-      </w:pPr>
-      <w:r>
-        <w:t>MSE850 - Install MSE Wall W-17B - SB: 812+95.64-813+25.64 - Ph1-S1</w:t>
+        <w:t>D5190 - Revise and Resubmit - Interchange Modification Report (IMR)</w:t>
       </w:r>
     </w:p>
     <w:p>
@@ -144,7 +40,7 @@
         <w:pStyle w:val="ListBullet"/>
       </w:pPr>
       <w:r>
-        <w:t>SUPR120 - Set Deck Screed 100201 - NB: over Floribraska - Ph1-S1</w:t>
+        <w:t>D5180 - Review and Approve - Interchange Modification Report (IMR)</w:t>
       </w:r>
     </w:p>
     <w:p>
@@ -152,87 +48,7 @@
         <w:pStyle w:val="ListBullet"/>
       </w:pPr>
       <w:r>
-        <w:t>SUPR170 - Pour Deck 100201 - NB: over Floribraska - Ph1-S1</w:t>
-      </w:r>
-    </w:p>
-    <w:p>
-      <w:pPr>
-        <w:pStyle w:val="ListBullet"/>
-      </w:pPr>
-      <w:r>
-        <w:t>MSE830 - Install Leveling Pad - MSE Wall W-17B - SB: 812+95.64-813+25.64 - Ph1-S1</w:t>
-      </w:r>
-    </w:p>
-    <w:p>
-      <w:pPr>
-        <w:pStyle w:val="ListBullet"/>
-      </w:pPr>
-      <w:r>
-        <w:t>DEMO380 - Demo / Grade - MLK Ramp B - Ph1-S1</w:t>
-      </w:r>
-    </w:p>
-    <w:p>
-      <w:pPr>
-        <w:pStyle w:val="ListBullet"/>
-      </w:pPr>
-      <w:r>
-        <w:t>SUBS800 - Form / Reinforce / Pour Pier #4 Cap 100211 - NB: over E. Hillsborough Ave. - Ph1-S1</w:t>
-      </w:r>
-    </w:p>
-    <w:p>
-      <w:pPr>
-        <w:pStyle w:val="ListBullet"/>
-      </w:pPr>
-      <w:r>
-        <w:t>SUBS980 - Form / Reinforce / Pour Pier #4 Cap 100211 - SB: over E. Hillsborough Ave. - Ph1-S1</w:t>
-      </w:r>
-    </w:p>
-    <w:p>
-      <w:pPr>
-        <w:pStyle w:val="ListBullet"/>
-      </w:pPr>
-      <w:r>
-        <w:t>DRG390 - Drainage: S-78 to Existing (48") - NB: 767-768 - Ph1-S1</w:t>
-      </w:r>
-    </w:p>
-    <w:p>
-      <w:pPr>
-        <w:pStyle w:val="ListBullet"/>
-      </w:pPr>
-      <w:r>
-        <w:t>DRG1370 - Drainage: S-166 to S-171 (36") - SB: 808-809 - Ph1-S1</w:t>
-      </w:r>
-    </w:p>
-    <w:p>
-      <w:pPr>
-        <w:pStyle w:val="ListBullet"/>
-      </w:pPr>
-      <w:r>
-        <w:t>DRG1380 - Drainage: S-171 to Existing (36") - SB: 808-809 - Ph1-S1</w:t>
-      </w:r>
-    </w:p>
-    <w:p>
-      <w:pPr>
-        <w:pStyle w:val="ListBullet"/>
-      </w:pPr>
-      <w:r>
-        <w:t>DRG1390 - Drainage: S-166 to S-165 (18") - SB: 808-809 - Ph1-S1</w:t>
-      </w:r>
-    </w:p>
-    <w:p>
-      <w:pPr>
-        <w:pStyle w:val="ListBullet"/>
-      </w:pPr>
-      <w:r>
-        <w:t>PILE240 - H Pile Install - Temp Critical Wall TW-18 (SB: 817+20.00 to 815+39.64) - IPh1</w:t>
-      </w:r>
-    </w:p>
-    <w:p>
-      <w:pPr>
-        <w:pStyle w:val="ListBullet"/>
-      </w:pPr>
-      <w:r>
-        <w:t>MSE850 - Install MSE Wall W-17B - SB: 812+95.64-813+25.64 - Ph1-S1</w:t>
+        <w:t>D5190 - Revise and Resubmit - Interchange Modification Report (IMR)</w:t>
       </w:r>
     </w:p>
     <w:p>
@@ -246,6 +62,14 @@
     <w:p>
       <w:r>
         <w:t>Progress of the following activities at or above the scheduled rate is essential to avoid float degradation.</w:t>
+      </w:r>
+    </w:p>
+    <w:p>
+      <w:pPr>
+        <w:pStyle w:val="ListBullet"/>
+      </w:pPr>
+      <w:r>
+        <w:t>D2740 - Develop and Submit - 90% Roadway Plans - R3</w:t>
       </w:r>
     </w:p>
     <w:p>
@@ -317,6 +141,48 @@
           </w:p>
         </w:tc>
       </w:tr>
+      <w:tr>
+        <w:tc>
+          <w:tcPr>
+            <w:tcW w:type="dxa" w:w="2340"/>
+          </w:tcPr>
+          <w:p>
+            <w:r>
+              <w:t>D1230</w:t>
+            </w:r>
+          </w:p>
+        </w:tc>
+        <w:tc>
+          <w:tcPr>
+            <w:tcW w:type="dxa" w:w="2340"/>
+          </w:tcPr>
+          <w:p>
+            <w:r>
+              <w:t>Develop and Submit - Interchange Modification Report (IMR)</w:t>
+            </w:r>
+          </w:p>
+        </w:tc>
+        <w:tc>
+          <w:tcPr>
+            <w:tcW w:type="dxa" w:w="2340"/>
+          </w:tcPr>
+          <w:p>
+            <w:r>
+              <w:t>Prepare and Submit Interchange Modification Report (IMR) for FDOT review</w:t>
+            </w:r>
+          </w:p>
+        </w:tc>
+        <w:tc>
+          <w:tcPr>
+            <w:tcW w:type="dxa" w:w="2340"/>
+          </w:tcPr>
+          <w:p>
+            <w:r>
+              <w:t>Develop and Submit - Interchange Modification Report (IMR)</w:t>
+            </w:r>
+          </w:p>
+        </w:tc>
+      </w:tr>
     </w:tbl>
     <w:p>
       <w:pPr>
@@ -364,7 +230,7 @@
           </w:tcPr>
           <w:p>
             <w:r>
-              <w:t>B4710</w:t>
+              <w:t>D5200</w:t>
             </w:r>
           </w:p>
         </w:tc>
@@ -374,7 +240,7 @@
           </w:tcPr>
           <w:p>
             <w:r>
-              <w:t>Cure Pier #2 Foundation 100211 - NB: over E. Hillsborough Ave. - Ph1-S1 - Pier #2 Foundation Redesign</w:t>
+              <w:t>Review and Approve - Interchange Modification Report (IMR) Second Submittal</w:t>
             </w:r>
           </w:p>
         </w:tc>
@@ -386,7 +252,7 @@
           </w:tcPr>
           <w:p>
             <w:r>
-              <w:t>PILE740</w:t>
+              <w:t>D5190</w:t>
             </w:r>
           </w:p>
         </w:tc>
@@ -396,7 +262,7 @@
           </w:tcPr>
           <w:p>
             <w:r>
-              <w:t>Drive Production H-Piles 100211 - NB: over E. Hillsborough Ave. - Ph1-S1 - Pier #2 Foundation Redesign</w:t>
+              <w:t>Revise and Resubmit - Interchange Modification Report (IMR)</w:t>
             </w:r>
           </w:p>
         </w:tc>
@@ -408,7 +274,7 @@
           </w:tcPr>
           <w:p>
             <w:r>
-              <w:t>SUBS1400</w:t>
+              <w:t>D5180</w:t>
             </w:r>
           </w:p>
         </w:tc>
@@ -418,7 +284,7 @@
           </w:tcPr>
           <w:p>
             <w:r>
-              <w:t>Form / Reinforce / Pour Pier #2 Foundation 100211 - NB: over E. Hillsborough Ave. - Ph1-S1 - Pier #2 Foundation Redesign</w:t>
+              <w:t>Review and Approve - Interchange Modification Report (IMR)</w:t>
             </w:r>
           </w:p>
         </w:tc>
@@ -532,37 +398,37 @@
           </w:tcPr>
           <w:p>
             <w:r>
-              <w:t>B4710</w:t>
-            </w:r>
-          </w:p>
-        </w:tc>
-        <w:tc>
-          <w:tcPr>
-            <w:tcW w:type="dxa" w:w="2340"/>
-          </w:tcPr>
-          <w:p>
-            <w:r>
-              <w:t>Cure Pier #2 Foundation 100211 - NB: over E. Hillsborough Ave. - Ph1-S1 - Pier #2 Foundation Redesign</w:t>
-            </w:r>
-          </w:p>
-        </w:tc>
-        <w:tc>
-          <w:tcPr>
-            <w:tcW w:type="dxa" w:w="2340"/>
-          </w:tcPr>
-          <w:p>
-            <w:r>
-              <w:t>SUBS670</w:t>
-            </w:r>
-          </w:p>
-        </w:tc>
-        <w:tc>
-          <w:tcPr>
-            <w:tcW w:type="dxa" w:w="2340"/>
-          </w:tcPr>
-          <w:p>
-            <w:r>
-              <w:t>Form / Reinforce / Pour Pier #2 Column 100211 - NB: over E. Hillsborough Ave. - Ph1-S1</w:t>
+              <w:t>D5180</w:t>
+            </w:r>
+          </w:p>
+        </w:tc>
+        <w:tc>
+          <w:tcPr>
+            <w:tcW w:type="dxa" w:w="2340"/>
+          </w:tcPr>
+          <w:p>
+            <w:r>
+              <w:t>Review and Approve - Interchange Modification Report (IMR)</w:t>
+            </w:r>
+          </w:p>
+        </w:tc>
+        <w:tc>
+          <w:tcPr>
+            <w:tcW w:type="dxa" w:w="2340"/>
+          </w:tcPr>
+          <w:p>
+            <w:r>
+              <w:t>D5190</w:t>
+            </w:r>
+          </w:p>
+        </w:tc>
+        <w:tc>
+          <w:tcPr>
+            <w:tcW w:type="dxa" w:w="2340"/>
+          </w:tcPr>
+          <w:p>
+            <w:r>
+              <w:t>Revise and Resubmit - Interchange Modification Report (IMR)</w:t>
             </w:r>
           </w:p>
         </w:tc>
@@ -574,37 +440,37 @@
           </w:tcPr>
           <w:p>
             <w:r>
-              <w:t>DEMO720</w:t>
-            </w:r>
-          </w:p>
-        </w:tc>
-        <w:tc>
-          <w:tcPr>
-            <w:tcW w:type="dxa" w:w="2340"/>
-          </w:tcPr>
-          <w:p>
-            <w:r>
-              <w:t>Demo Roadway - SB: 815+20-839+61 - Ph1-S1</w:t>
-            </w:r>
-          </w:p>
-        </w:tc>
-        <w:tc>
-          <w:tcPr>
-            <w:tcW w:type="dxa" w:w="2340"/>
-          </w:tcPr>
-          <w:p>
-            <w:r>
-              <w:t>MSE830</w:t>
-            </w:r>
-          </w:p>
-        </w:tc>
-        <w:tc>
-          <w:tcPr>
-            <w:tcW w:type="dxa" w:w="2340"/>
-          </w:tcPr>
-          <w:p>
-            <w:r>
-              <w:t>Install Leveling Pad - MSE Wall W-17B - SB: 812+95.64-813+25.64 - Ph1-S1</w:t>
+              <w:t>D1230</w:t>
+            </w:r>
+          </w:p>
+        </w:tc>
+        <w:tc>
+          <w:tcPr>
+            <w:tcW w:type="dxa" w:w="2340"/>
+          </w:tcPr>
+          <w:p>
+            <w:r>
+              <w:t>Develop and Submit - Interchange Modification Report (IMR)</w:t>
+            </w:r>
+          </w:p>
+        </w:tc>
+        <w:tc>
+          <w:tcPr>
+            <w:tcW w:type="dxa" w:w="2340"/>
+          </w:tcPr>
+          <w:p>
+            <w:r>
+              <w:t>D5180</w:t>
+            </w:r>
+          </w:p>
+        </w:tc>
+        <w:tc>
+          <w:tcPr>
+            <w:tcW w:type="dxa" w:w="2340"/>
+          </w:tcPr>
+          <w:p>
+            <w:r>
+              <w:t>Review and Approve - Interchange Modification Report (IMR)</w:t>
             </w:r>
           </w:p>
         </w:tc>
@@ -616,37 +482,37 @@
           </w:tcPr>
           <w:p>
             <w:r>
-              <w:t>DS250</w:t>
-            </w:r>
-          </w:p>
-        </w:tc>
-        <w:tc>
-          <w:tcPr>
-            <w:tcW w:type="dxa" w:w="2340"/>
-          </w:tcPr>
-          <w:p>
-            <w:r>
-              <w:t>Cure 48" Drilled Shafts 100211 - NB: over E. Hillsborough Ave. - Ph1-S1</w:t>
-            </w:r>
-          </w:p>
-        </w:tc>
-        <w:tc>
-          <w:tcPr>
-            <w:tcW w:type="dxa" w:w="2340"/>
-          </w:tcPr>
-          <w:p>
-            <w:r>
-              <w:t>PILE740</w:t>
-            </w:r>
-          </w:p>
-        </w:tc>
-        <w:tc>
-          <w:tcPr>
-            <w:tcW w:type="dxa" w:w="2340"/>
-          </w:tcPr>
-          <w:p>
-            <w:r>
-              <w:t>Drive Production H-Piles 100211 - NB: over E. Hillsborough Ave. - Ph1-S1 - Pier #2 Foundation Redesign</w:t>
+              <w:t>D5200</w:t>
+            </w:r>
+          </w:p>
+        </w:tc>
+        <w:tc>
+          <w:tcPr>
+            <w:tcW w:type="dxa" w:w="2340"/>
+          </w:tcPr>
+          <w:p>
+            <w:r>
+              <w:t>Review and Approve - Interchange Modification Report (IMR) Second Submittal</w:t>
+            </w:r>
+          </w:p>
+        </w:tc>
+        <w:tc>
+          <w:tcPr>
+            <w:tcW w:type="dxa" w:w="2340"/>
+          </w:tcPr>
+          <w:p>
+            <w:r>
+              <w:t>Admin-1090</w:t>
+            </w:r>
+          </w:p>
+        </w:tc>
+        <w:tc>
+          <w:tcPr>
+            <w:tcW w:type="dxa" w:w="2340"/>
+          </w:tcPr>
+          <w:p>
+            <w:r>
+              <w:t>Complete project - Critical Path (under development)</w:t>
             </w:r>
           </w:p>
         </w:tc>
@@ -658,247 +524,37 @@
           </w:tcPr>
           <w:p>
             <w:r>
-              <w:t>DEMO790</w:t>
-            </w:r>
-          </w:p>
-        </w:tc>
-        <w:tc>
-          <w:tcPr>
-            <w:tcW w:type="dxa" w:w="2340"/>
-          </w:tcPr>
-          <w:p>
-            <w:r>
-              <w:t>Demo Roadway - SB: 800+00-813+16 - Ph1-S1</w:t>
-            </w:r>
-          </w:p>
-        </w:tc>
-        <w:tc>
-          <w:tcPr>
-            <w:tcW w:type="dxa" w:w="2340"/>
-          </w:tcPr>
-          <w:p>
-            <w:r>
-              <w:t>DRG1380</w:t>
-            </w:r>
-          </w:p>
-        </w:tc>
-        <w:tc>
-          <w:tcPr>
-            <w:tcW w:type="dxa" w:w="2340"/>
-          </w:tcPr>
-          <w:p>
-            <w:r>
-              <w:t>Drainage: S-171 to Existing (36") - SB: 808-809 - Ph1-S1</w:t>
-            </w:r>
-          </w:p>
-        </w:tc>
-      </w:tr>
-      <w:tr>
-        <w:tc>
-          <w:tcPr>
-            <w:tcW w:type="dxa" w:w="2340"/>
-          </w:tcPr>
-          <w:p>
-            <w:r>
-              <w:t>DEMO790</w:t>
-            </w:r>
-          </w:p>
-        </w:tc>
-        <w:tc>
-          <w:tcPr>
-            <w:tcW w:type="dxa" w:w="2340"/>
-          </w:tcPr>
-          <w:p>
-            <w:r>
-              <w:t>Demo Roadway - SB: 800+00-813+16 - Ph1-S1</w:t>
-            </w:r>
-          </w:p>
-        </w:tc>
-        <w:tc>
-          <w:tcPr>
-            <w:tcW w:type="dxa" w:w="2340"/>
-          </w:tcPr>
-          <w:p>
-            <w:r>
-              <w:t>DRG1390</w:t>
-            </w:r>
-          </w:p>
-        </w:tc>
-        <w:tc>
-          <w:tcPr>
-            <w:tcW w:type="dxa" w:w="2340"/>
-          </w:tcPr>
-          <w:p>
-            <w:r>
-              <w:t>Drainage: S-166 to S-165 (18") - SB: 808-809 - Ph1-S1</w:t>
-            </w:r>
-          </w:p>
-        </w:tc>
-      </w:tr>
-      <w:tr>
-        <w:tc>
-          <w:tcPr>
-            <w:tcW w:type="dxa" w:w="2340"/>
-          </w:tcPr>
-          <w:p>
-            <w:r>
-              <w:t>DEMO790</w:t>
-            </w:r>
-          </w:p>
-        </w:tc>
-        <w:tc>
-          <w:tcPr>
-            <w:tcW w:type="dxa" w:w="2340"/>
-          </w:tcPr>
-          <w:p>
-            <w:r>
-              <w:t>Demo Roadway - SB: 800+00-813+16 - Ph1-S1</w:t>
-            </w:r>
-          </w:p>
-        </w:tc>
-        <w:tc>
-          <w:tcPr>
-            <w:tcW w:type="dxa" w:w="2340"/>
-          </w:tcPr>
-          <w:p>
-            <w:r>
-              <w:t>DRG1370</w:t>
-            </w:r>
-          </w:p>
-        </w:tc>
-        <w:tc>
-          <w:tcPr>
-            <w:tcW w:type="dxa" w:w="2340"/>
-          </w:tcPr>
-          <w:p>
-            <w:r>
-              <w:t>Drainage: S-166 to S-171 (36") - SB: 808-809 - Ph1-S1</w:t>
-            </w:r>
-          </w:p>
-        </w:tc>
-      </w:tr>
-      <w:tr>
-        <w:tc>
-          <w:tcPr>
-            <w:tcW w:type="dxa" w:w="2340"/>
-          </w:tcPr>
-          <w:p>
-            <w:r>
-              <w:t>DEMO790</w:t>
-            </w:r>
-          </w:p>
-        </w:tc>
-        <w:tc>
-          <w:tcPr>
-            <w:tcW w:type="dxa" w:w="2340"/>
-          </w:tcPr>
-          <w:p>
-            <w:r>
-              <w:t>Demo Roadway - SB: 800+00-813+16 - Ph1-S1</w:t>
-            </w:r>
-          </w:p>
-        </w:tc>
-        <w:tc>
-          <w:tcPr>
-            <w:tcW w:type="dxa" w:w="2340"/>
-          </w:tcPr>
-          <w:p>
-            <w:r>
-              <w:t>DRG1350</w:t>
-            </w:r>
-          </w:p>
-        </w:tc>
-        <w:tc>
-          <w:tcPr>
-            <w:tcW w:type="dxa" w:w="2340"/>
-          </w:tcPr>
-          <w:p>
-            <w:r>
-              <w:t>Drainage: S-162 OF to S-162 to Existing (18") - SB: 806-807 - Ph1-S1</w:t>
-            </w:r>
-          </w:p>
-        </w:tc>
-      </w:tr>
-      <w:tr>
-        <w:tc>
-          <w:tcPr>
-            <w:tcW w:type="dxa" w:w="2340"/>
-          </w:tcPr>
-          <w:p>
-            <w:r>
-              <w:t>SUBS1400</w:t>
-            </w:r>
-          </w:p>
-        </w:tc>
-        <w:tc>
-          <w:tcPr>
-            <w:tcW w:type="dxa" w:w="2340"/>
-          </w:tcPr>
-          <w:p>
-            <w:r>
-              <w:t>Form / Reinforce / Pour Pier #2 Foundation 100211 - NB: over E. Hillsborough Ave. - Ph1-S1 - Pier #2 Foundation Redesign</w:t>
-            </w:r>
-          </w:p>
-        </w:tc>
-        <w:tc>
-          <w:tcPr>
-            <w:tcW w:type="dxa" w:w="2340"/>
-          </w:tcPr>
-          <w:p>
-            <w:r>
-              <w:t>B4710</w:t>
-            </w:r>
-          </w:p>
-        </w:tc>
-        <w:tc>
-          <w:tcPr>
-            <w:tcW w:type="dxa" w:w="2340"/>
-          </w:tcPr>
-          <w:p>
-            <w:r>
-              <w:t>Cure Pier #2 Foundation 100211 - NB: over E. Hillsborough Ave. - Ph1-S1 - Pier #2 Foundation Redesign</w:t>
-            </w:r>
-          </w:p>
-        </w:tc>
-      </w:tr>
-      <w:tr>
-        <w:tc>
-          <w:tcPr>
-            <w:tcW w:type="dxa" w:w="2340"/>
-          </w:tcPr>
-          <w:p>
-            <w:r>
-              <w:t>PILE740</w:t>
-            </w:r>
-          </w:p>
-        </w:tc>
-        <w:tc>
-          <w:tcPr>
-            <w:tcW w:type="dxa" w:w="2340"/>
-          </w:tcPr>
-          <w:p>
-            <w:r>
-              <w:t>Drive Production H-Piles 100211 - NB: over E. Hillsborough Ave. - Ph1-S1 - Pier #2 Foundation Redesign</w:t>
-            </w:r>
-          </w:p>
-        </w:tc>
-        <w:tc>
-          <w:tcPr>
-            <w:tcW w:type="dxa" w:w="2340"/>
-          </w:tcPr>
-          <w:p>
-            <w:r>
-              <w:t>SUBS1400</w:t>
-            </w:r>
-          </w:p>
-        </w:tc>
-        <w:tc>
-          <w:tcPr>
-            <w:tcW w:type="dxa" w:w="2340"/>
-          </w:tcPr>
-          <w:p>
-            <w:r>
-              <w:t>Form / Reinforce / Pour Pier #2 Foundation 100211 - NB: over E. Hillsborough Ave. - Ph1-S1 - Pier #2 Foundation Redesign</w:t>
+              <w:t>D5190</w:t>
+            </w:r>
+          </w:p>
+        </w:tc>
+        <w:tc>
+          <w:tcPr>
+            <w:tcW w:type="dxa" w:w="2340"/>
+          </w:tcPr>
+          <w:p>
+            <w:r>
+              <w:t>Revise and Resubmit - Interchange Modification Report (IMR)</w:t>
+            </w:r>
+          </w:p>
+        </w:tc>
+        <w:tc>
+          <w:tcPr>
+            <w:tcW w:type="dxa" w:w="2340"/>
+          </w:tcPr>
+          <w:p>
+            <w:r>
+              <w:t>D5200</w:t>
+            </w:r>
+          </w:p>
+        </w:tc>
+        <w:tc>
+          <w:tcPr>
+            <w:tcW w:type="dxa" w:w="2340"/>
+          </w:tcPr>
+          <w:p>
+            <w:r>
+              <w:t>Review and Approve - Interchange Modification Report (IMR) Second Submittal</w:t>
             </w:r>
           </w:p>
         </w:tc>
@@ -972,37 +628,37 @@
           </w:tcPr>
           <w:p>
             <w:r>
-              <w:t>DEMO1720</w:t>
-            </w:r>
-          </w:p>
-        </w:tc>
-        <w:tc>
-          <w:tcPr>
-            <w:tcW w:type="dxa" w:w="2340"/>
-          </w:tcPr>
-          <w:p>
-            <w:r>
-              <w:t>Demo Existing Drainage: Remove 1 Structure - NB &amp; SB Median: 729+00-730+00 - Ph2</w:t>
-            </w:r>
-          </w:p>
-        </w:tc>
-        <w:tc>
-          <w:tcPr>
-            <w:tcW w:type="dxa" w:w="2340"/>
-          </w:tcPr>
-          <w:p>
-            <w:r>
-              <w:t>DEMO1740</w:t>
-            </w:r>
-          </w:p>
-        </w:tc>
-        <w:tc>
-          <w:tcPr>
-            <w:tcW w:type="dxa" w:w="2340"/>
-          </w:tcPr>
-          <w:p>
-            <w:r>
-              <w:t>Demo Existing Drainage: Remove 1 Structure - NB &amp; SB Median: 733+00-734+00 - Ph2</w:t>
+              <w:t>D1230</w:t>
+            </w:r>
+          </w:p>
+        </w:tc>
+        <w:tc>
+          <w:tcPr>
+            <w:tcW w:type="dxa" w:w="2340"/>
+          </w:tcPr>
+          <w:p>
+            <w:r>
+              <w:t>Prepare and Submit Interchange Modification Report (IMR) for FDOT review</w:t>
+            </w:r>
+          </w:p>
+        </w:tc>
+        <w:tc>
+          <w:tcPr>
+            <w:tcW w:type="dxa" w:w="2340"/>
+          </w:tcPr>
+          <w:p>
+            <w:r>
+              <w:t>Admin-1090</w:t>
+            </w:r>
+          </w:p>
+        </w:tc>
+        <w:tc>
+          <w:tcPr>
+            <w:tcW w:type="dxa" w:w="2340"/>
+          </w:tcPr>
+          <w:p>
+            <w:r>
+              <w:t>Complete project - Critical Path (under development)</w:t>
             </w:r>
           </w:p>
         </w:tc>
@@ -1014,1171 +670,37 @@
           </w:tcPr>
           <w:p>
             <w:r>
-              <w:t>CLK390</w:t>
-            </w:r>
-          </w:p>
-        </w:tc>
-        <w:tc>
-          <w:tcPr>
-            <w:tcW w:type="dxa" w:w="2340"/>
-          </w:tcPr>
-          <w:p>
-            <w:r>
-              <w:t>Caulk &amp; Seal Joints - NB &amp; SB Median: 788+09-813+16 - Ph2</w:t>
-            </w:r>
-          </w:p>
-        </w:tc>
-        <w:tc>
-          <w:tcPr>
-            <w:tcW w:type="dxa" w:w="2340"/>
-          </w:tcPr>
-          <w:p>
-            <w:r>
-              <w:t>CLK400</w:t>
-            </w:r>
-          </w:p>
-        </w:tc>
-        <w:tc>
-          <w:tcPr>
-            <w:tcW w:type="dxa" w:w="2340"/>
-          </w:tcPr>
-          <w:p>
-            <w:r>
-              <w:t>Caulk &amp; Seal Joints - NB &amp; SB Median: 815+20-839+61 - Ph2</w:t>
-            </w:r>
-          </w:p>
-        </w:tc>
-      </w:tr>
-      <w:tr>
-        <w:tc>
-          <w:tcPr>
-            <w:tcW w:type="dxa" w:w="2340"/>
-          </w:tcPr>
-          <w:p>
-            <w:r>
-              <w:t>SGN580</w:t>
-            </w:r>
-          </w:p>
-        </w:tc>
-        <w:tc>
-          <w:tcPr>
-            <w:tcW w:type="dxa" w:w="2340"/>
-          </w:tcPr>
-          <w:p>
-            <w:r>
-              <w:t>Install Signs - NB: 788+09-800+00 - Ph1-S1</w:t>
-            </w:r>
-          </w:p>
-        </w:tc>
-        <w:tc>
-          <w:tcPr>
-            <w:tcW w:type="dxa" w:w="2340"/>
-          </w:tcPr>
-          <w:p>
-            <w:r>
-              <w:t>SGN590</w:t>
-            </w:r>
-          </w:p>
-        </w:tc>
-        <w:tc>
-          <w:tcPr>
-            <w:tcW w:type="dxa" w:w="2340"/>
-          </w:tcPr>
-          <w:p>
-            <w:r>
-              <w:t>Install Signs - NB: 800+00-813+16 - Ph1-S1</w:t>
-            </w:r>
-          </w:p>
-        </w:tc>
-      </w:tr>
-      <w:tr>
-        <w:tc>
-          <w:tcPr>
-            <w:tcW w:type="dxa" w:w="2340"/>
-          </w:tcPr>
-          <w:p>
-            <w:r>
-              <w:t>MSE810</w:t>
-            </w:r>
-          </w:p>
-        </w:tc>
-        <w:tc>
-          <w:tcPr>
-            <w:tcW w:type="dxa" w:w="2340"/>
-          </w:tcPr>
-          <w:p>
-            <w:r>
-              <w:t>Install MSE Wall W-18A, 18B - SB: 815+09.64-817+00.00 - Ph1-S1</w:t>
-            </w:r>
-          </w:p>
-        </w:tc>
-        <w:tc>
-          <w:tcPr>
-            <w:tcW w:type="dxa" w:w="2340"/>
-          </w:tcPr>
-          <w:p>
-            <w:r>
-              <w:t>MSE850</w:t>
-            </w:r>
-          </w:p>
-        </w:tc>
-        <w:tc>
-          <w:tcPr>
-            <w:tcW w:type="dxa" w:w="2340"/>
-          </w:tcPr>
-          <w:p>
-            <w:r>
-              <w:t>Install MSE Wall W-17B - SB: 812+95.64-813+25.64 - Ph1-S1</w:t>
-            </w:r>
-          </w:p>
-        </w:tc>
-      </w:tr>
-      <w:tr>
-        <w:tc>
-          <w:tcPr>
-            <w:tcW w:type="dxa" w:w="2340"/>
-          </w:tcPr>
-          <w:p>
-            <w:r>
-              <w:t>MSE810</w:t>
-            </w:r>
-          </w:p>
-        </w:tc>
-        <w:tc>
-          <w:tcPr>
-            <w:tcW w:type="dxa" w:w="2340"/>
-          </w:tcPr>
-          <w:p>
-            <w:r>
-              <w:t>Install MSE Wall W-18A, 18B - SB: 815+09.64-817+00.00 - Ph1-S1</w:t>
-            </w:r>
-          </w:p>
-        </w:tc>
-        <w:tc>
-          <w:tcPr>
-            <w:tcW w:type="dxa" w:w="2340"/>
-          </w:tcPr>
-          <w:p>
-            <w:r>
-              <w:t>MSE830</w:t>
-            </w:r>
-          </w:p>
-        </w:tc>
-        <w:tc>
-          <w:tcPr>
-            <w:tcW w:type="dxa" w:w="2340"/>
-          </w:tcPr>
-          <w:p>
-            <w:r>
-              <w:t>Install Leveling Pad - MSE Wall W-17B - SB: 812+95.64-813+25.64 - Ph1-S1</w:t>
-            </w:r>
-          </w:p>
-        </w:tc>
-      </w:tr>
-      <w:tr>
-        <w:tc>
-          <w:tcPr>
-            <w:tcW w:type="dxa" w:w="2340"/>
-          </w:tcPr>
-          <w:p>
-            <w:r>
-              <w:t>SGN2040</w:t>
-            </w:r>
-          </w:p>
-        </w:tc>
-        <w:tc>
-          <w:tcPr>
-            <w:tcW w:type="dxa" w:w="2340"/>
-          </w:tcPr>
-          <w:p>
-            <w:r>
-              <w:t>Install Signs - NB &amp; SB Median: 774+82-786+69 - Ph2</w:t>
-            </w:r>
-          </w:p>
-        </w:tc>
-        <w:tc>
-          <w:tcPr>
-            <w:tcW w:type="dxa" w:w="2340"/>
-          </w:tcPr>
-          <w:p>
-            <w:r>
-              <w:t>SGN2050</w:t>
-            </w:r>
-          </w:p>
-        </w:tc>
-        <w:tc>
-          <w:tcPr>
-            <w:tcW w:type="dxa" w:w="2340"/>
-          </w:tcPr>
-          <w:p>
-            <w:r>
-              <w:t>Install Signs - NB &amp; SB Median: 788+09-813+16 - Ph2</w:t>
-            </w:r>
-          </w:p>
-        </w:tc>
-      </w:tr>
-      <w:tr>
-        <w:tc>
-          <w:tcPr>
-            <w:tcW w:type="dxa" w:w="2340"/>
-          </w:tcPr>
-          <w:p>
-            <w:r>
-              <w:t>SGN2040</w:t>
-            </w:r>
-          </w:p>
-        </w:tc>
-        <w:tc>
-          <w:tcPr>
-            <w:tcW w:type="dxa" w:w="2340"/>
-          </w:tcPr>
-          <w:p>
-            <w:r>
-              <w:t>Install Signs - NB &amp; SB Median: 774+82-786+69 - Ph2</w:t>
-            </w:r>
-          </w:p>
-        </w:tc>
-        <w:tc>
-          <w:tcPr>
-            <w:tcW w:type="dxa" w:w="2340"/>
-          </w:tcPr>
-          <w:p>
-            <w:r>
-              <w:t>CLK380</w:t>
-            </w:r>
-          </w:p>
-        </w:tc>
-        <w:tc>
-          <w:tcPr>
-            <w:tcW w:type="dxa" w:w="2340"/>
-          </w:tcPr>
-          <w:p>
-            <w:r>
-              <w:t>Caulk &amp; Seal Joints - NB &amp; SB Median: 774+82-786+69 - Ph2</w:t>
-            </w:r>
-          </w:p>
-        </w:tc>
-      </w:tr>
-      <w:tr>
-        <w:tc>
-          <w:tcPr>
-            <w:tcW w:type="dxa" w:w="2340"/>
-          </w:tcPr>
-          <w:p>
-            <w:r>
-              <w:t>DRG1340</w:t>
-            </w:r>
-          </w:p>
-        </w:tc>
-        <w:tc>
-          <w:tcPr>
-            <w:tcW w:type="dxa" w:w="2340"/>
-          </w:tcPr>
-          <w:p>
-            <w:r>
-              <w:t>Drainage: S-157 OF to S-157 (24") - SB: 806-807 - Ph1-S1</w:t>
-            </w:r>
-          </w:p>
-        </w:tc>
-        <w:tc>
-          <w:tcPr>
-            <w:tcW w:type="dxa" w:w="2340"/>
-          </w:tcPr>
-          <w:p>
-            <w:r>
-              <w:t>DRG1350</w:t>
-            </w:r>
-          </w:p>
-        </w:tc>
-        <w:tc>
-          <w:tcPr>
-            <w:tcW w:type="dxa" w:w="2340"/>
-          </w:tcPr>
-          <w:p>
-            <w:r>
-              <w:t>Drainage: S-162 OF to S-162 to Existing (18") - SB: 806-807 - Ph1-S1</w:t>
-            </w:r>
-          </w:p>
-        </w:tc>
-      </w:tr>
-      <w:tr>
-        <w:tc>
-          <w:tcPr>
-            <w:tcW w:type="dxa" w:w="2340"/>
-          </w:tcPr>
-          <w:p>
-            <w:r>
-              <w:t>SGN2000</w:t>
-            </w:r>
-          </w:p>
-        </w:tc>
-        <w:tc>
-          <w:tcPr>
-            <w:tcW w:type="dxa" w:w="2340"/>
-          </w:tcPr>
-          <w:p>
-            <w:r>
-              <w:t>Install Signs - NB &amp; SB Median: 714+00-721+43 - Ph2</w:t>
-            </w:r>
-          </w:p>
-        </w:tc>
-        <w:tc>
-          <w:tcPr>
-            <w:tcW w:type="dxa" w:w="2340"/>
-          </w:tcPr>
-          <w:p>
-            <w:r>
-              <w:t>CLK340</w:t>
-            </w:r>
-          </w:p>
-        </w:tc>
-        <w:tc>
-          <w:tcPr>
-            <w:tcW w:type="dxa" w:w="2340"/>
-          </w:tcPr>
-          <w:p>
-            <w:r>
-              <w:t>Caulk &amp; Seal Joints - NB &amp; SB Median: 714+00-721+43 - Ph2</w:t>
-            </w:r>
-          </w:p>
-        </w:tc>
-      </w:tr>
-      <w:tr>
-        <w:tc>
-          <w:tcPr>
-            <w:tcW w:type="dxa" w:w="2340"/>
-          </w:tcPr>
-          <w:p>
-            <w:r>
-              <w:t>MSE790</w:t>
-            </w:r>
-          </w:p>
-        </w:tc>
-        <w:tc>
-          <w:tcPr>
-            <w:tcW w:type="dxa" w:w="2340"/>
-          </w:tcPr>
-          <w:p>
-            <w:r>
-              <w:t>Install Leveling Pad - MSE Wall W-18A, 18B - SB: 815+09.64-817+00.00 - Ph1-S1</w:t>
-            </w:r>
-          </w:p>
-        </w:tc>
-        <w:tc>
-          <w:tcPr>
-            <w:tcW w:type="dxa" w:w="2340"/>
-          </w:tcPr>
-          <w:p>
-            <w:r>
-              <w:t>MSE830</w:t>
-            </w:r>
-          </w:p>
-        </w:tc>
-        <w:tc>
-          <w:tcPr>
-            <w:tcW w:type="dxa" w:w="2340"/>
-          </w:tcPr>
-          <w:p>
-            <w:r>
-              <w:t>Install Leveling Pad - MSE Wall W-17B - SB: 812+95.64-813+25.64 - Ph1-S1</w:t>
-            </w:r>
-          </w:p>
-        </w:tc>
-      </w:tr>
-      <w:tr>
-        <w:tc>
-          <w:tcPr>
-            <w:tcW w:type="dxa" w:w="2340"/>
-          </w:tcPr>
-          <w:p>
-            <w:r>
-              <w:t>TMS100</w:t>
-            </w:r>
-          </w:p>
-        </w:tc>
-        <w:tc>
-          <w:tcPr>
-            <w:tcW w:type="dxa" w:w="2340"/>
-          </w:tcPr>
-          <w:p>
-            <w:r>
-              <w:t>Install Traffic Montoring Site (Wiring/Sensors/Inductive Loop/Cabinets) - 718+11.00 - Ph 3</w:t>
-            </w:r>
-          </w:p>
-        </w:tc>
-        <w:tc>
-          <w:tcPr>
-            <w:tcW w:type="dxa" w:w="2340"/>
-          </w:tcPr>
-          <w:p>
-            <w:r>
-              <w:t>TMS110</w:t>
-            </w:r>
-          </w:p>
-        </w:tc>
-        <w:tc>
-          <w:tcPr>
-            <w:tcW w:type="dxa" w:w="2340"/>
-          </w:tcPr>
-          <w:p>
-            <w:r>
-              <w:t>Install Traffic Montoring Site (Wiring/Sensors/Inductive Loop/Cabinets) - 743+77.00 &amp; 745+39.00 - Ph 3</w:t>
-            </w:r>
-          </w:p>
-        </w:tc>
-      </w:tr>
-      <w:tr>
-        <w:tc>
-          <w:tcPr>
-            <w:tcW w:type="dxa" w:w="2340"/>
-          </w:tcPr>
-          <w:p>
-            <w:r>
-              <w:t>SGN510</w:t>
-            </w:r>
-          </w:p>
-        </w:tc>
-        <w:tc>
-          <w:tcPr>
-            <w:tcW w:type="dxa" w:w="2340"/>
-          </w:tcPr>
-          <w:p>
-            <w:r>
-              <w:t>Install Signs - NB: 735+46-746+91 - Ph1-S1</w:t>
-            </w:r>
-          </w:p>
-        </w:tc>
-        <w:tc>
-          <w:tcPr>
-            <w:tcW w:type="dxa" w:w="2340"/>
-          </w:tcPr>
-          <w:p>
-            <w:r>
-              <w:t>SGN2110</w:t>
-            </w:r>
-          </w:p>
-        </w:tc>
-        <w:tc>
-          <w:tcPr>
-            <w:tcW w:type="dxa" w:w="2340"/>
-          </w:tcPr>
-          <w:p>
-            <w:r>
-              <w:t>Install OHS-103 Structure &amp; Sign - NB: 750+92 - Ph1-S1</w:t>
-            </w:r>
-          </w:p>
-        </w:tc>
-      </w:tr>
-      <w:tr>
-        <w:tc>
-          <w:tcPr>
-            <w:tcW w:type="dxa" w:w="2340"/>
-          </w:tcPr>
-          <w:p>
-            <w:r>
-              <w:t>PNT1480</w:t>
-            </w:r>
-          </w:p>
-        </w:tc>
-        <w:tc>
-          <w:tcPr>
-            <w:tcW w:type="dxa" w:w="2340"/>
-          </w:tcPr>
-          <w:p>
-            <w:r>
-              <w:t>Paint - NB &amp; SB Median: 722+83-746+91 - Ph2</w:t>
-            </w:r>
-          </w:p>
-        </w:tc>
-        <w:tc>
-          <w:tcPr>
-            <w:tcW w:type="dxa" w:w="2340"/>
-          </w:tcPr>
-          <w:p>
-            <w:r>
-              <w:t>PNT1490</w:t>
-            </w:r>
-          </w:p>
-        </w:tc>
-        <w:tc>
-          <w:tcPr>
-            <w:tcW w:type="dxa" w:w="2340"/>
-          </w:tcPr>
-          <w:p>
-            <w:r>
-              <w:t>Paint - NB &amp; SB Median: 748+30-759+97 - Ph 2</w:t>
-            </w:r>
-          </w:p>
-        </w:tc>
-      </w:tr>
-      <w:tr>
-        <w:tc>
-          <w:tcPr>
-            <w:tcW w:type="dxa" w:w="2340"/>
-          </w:tcPr>
-          <w:p>
-            <w:r>
-              <w:t>PNT1520</w:t>
-            </w:r>
-          </w:p>
-        </w:tc>
-        <w:tc>
-          <w:tcPr>
-            <w:tcW w:type="dxa" w:w="2340"/>
-          </w:tcPr>
-          <w:p>
-            <w:r>
-              <w:t>Paint - NB &amp; SB Median: 788+09-813+16 - Ph2</w:t>
-            </w:r>
-          </w:p>
-        </w:tc>
-        <w:tc>
-          <w:tcPr>
-            <w:tcW w:type="dxa" w:w="2340"/>
-          </w:tcPr>
-          <w:p>
-            <w:r>
-              <w:t>PNT1530</w:t>
-            </w:r>
-          </w:p>
-        </w:tc>
-        <w:tc>
-          <w:tcPr>
-            <w:tcW w:type="dxa" w:w="2340"/>
-          </w:tcPr>
-          <w:p>
-            <w:r>
-              <w:t>Paint - NB &amp; SB Median: 815+20-839+61 - Ph2</w:t>
-            </w:r>
-          </w:p>
-        </w:tc>
-      </w:tr>
-      <w:tr>
-        <w:tc>
-          <w:tcPr>
-            <w:tcW w:type="dxa" w:w="2340"/>
-          </w:tcPr>
-          <w:p>
-            <w:r>
-              <w:t>SUBS780</w:t>
-            </w:r>
-          </w:p>
-        </w:tc>
-        <w:tc>
-          <w:tcPr>
-            <w:tcW w:type="dxa" w:w="2340"/>
-          </w:tcPr>
-          <w:p>
-            <w:r>
-              <w:t>Strip Forms Pier #2 Cap 100211 - NB: over E. Hillsborough Ave. - Ph1-S1</w:t>
-            </w:r>
-          </w:p>
-        </w:tc>
-        <w:tc>
-          <w:tcPr>
-            <w:tcW w:type="dxa" w:w="2340"/>
-          </w:tcPr>
-          <w:p>
-            <w:r>
-              <w:t>SUBS800</w:t>
-            </w:r>
-          </w:p>
-        </w:tc>
-        <w:tc>
-          <w:tcPr>
-            <w:tcW w:type="dxa" w:w="2340"/>
-          </w:tcPr>
-          <w:p>
-            <w:r>
-              <w:t>Form / Reinforce / Pour Pier #4 Cap 100211 - NB: over E. Hillsborough Ave. - Ph1-S1</w:t>
-            </w:r>
-          </w:p>
-        </w:tc>
-      </w:tr>
-      <w:tr>
-        <w:tc>
-          <w:tcPr>
-            <w:tcW w:type="dxa" w:w="2340"/>
-          </w:tcPr>
-          <w:p>
-            <w:r>
-              <w:t>SGN2050</w:t>
-            </w:r>
-          </w:p>
-        </w:tc>
-        <w:tc>
-          <w:tcPr>
-            <w:tcW w:type="dxa" w:w="2340"/>
-          </w:tcPr>
-          <w:p>
-            <w:r>
-              <w:t>Install Signs - NB &amp; SB Median: 788+09-813+16 - Ph2</w:t>
-            </w:r>
-          </w:p>
-        </w:tc>
-        <w:tc>
-          <w:tcPr>
-            <w:tcW w:type="dxa" w:w="2340"/>
-          </w:tcPr>
-          <w:p>
-            <w:r>
-              <w:t>CLK390</w:t>
-            </w:r>
-          </w:p>
-        </w:tc>
-        <w:tc>
-          <w:tcPr>
-            <w:tcW w:type="dxa" w:w="2340"/>
-          </w:tcPr>
-          <w:p>
-            <w:r>
-              <w:t>Caulk &amp; Seal Joints - NB &amp; SB Median: 788+09-813+16 - Ph2</w:t>
-            </w:r>
-          </w:p>
-        </w:tc>
-      </w:tr>
-      <w:tr>
-        <w:tc>
-          <w:tcPr>
-            <w:tcW w:type="dxa" w:w="2340"/>
-          </w:tcPr>
-          <w:p>
-            <w:r>
-              <w:t>SUBS960</w:t>
-            </w:r>
-          </w:p>
-        </w:tc>
-        <w:tc>
-          <w:tcPr>
-            <w:tcW w:type="dxa" w:w="2340"/>
-          </w:tcPr>
-          <w:p>
-            <w:r>
-              <w:t>Strip Forms Pier #2 Cap 100211 - SB: over E. Hillsborough Ave. - Ph1-S1</w:t>
-            </w:r>
-          </w:p>
-        </w:tc>
-        <w:tc>
-          <w:tcPr>
-            <w:tcW w:type="dxa" w:w="2340"/>
-          </w:tcPr>
-          <w:p>
-            <w:r>
-              <w:t>SUBS980</w:t>
-            </w:r>
-          </w:p>
-        </w:tc>
-        <w:tc>
-          <w:tcPr>
-            <w:tcW w:type="dxa" w:w="2340"/>
-          </w:tcPr>
-          <w:p>
-            <w:r>
-              <w:t>Form / Reinforce / Pour Pier #4 Cap 100211 - SB: over E. Hillsborough Ave. - Ph1-S1</w:t>
-            </w:r>
-          </w:p>
-        </w:tc>
-      </w:tr>
-      <w:tr>
-        <w:tc>
-          <w:tcPr>
-            <w:tcW w:type="dxa" w:w="2340"/>
-          </w:tcPr>
-          <w:p>
-            <w:r>
-              <w:t>SGN2030</w:t>
-            </w:r>
-          </w:p>
-        </w:tc>
-        <w:tc>
-          <w:tcPr>
-            <w:tcW w:type="dxa" w:w="2340"/>
-          </w:tcPr>
-          <w:p>
-            <w:r>
-              <w:t>Install Signs - NB &amp; SB Median: 761+67-773+42 - Ph2</w:t>
-            </w:r>
-          </w:p>
-        </w:tc>
-        <w:tc>
-          <w:tcPr>
-            <w:tcW w:type="dxa" w:w="2340"/>
-          </w:tcPr>
-          <w:p>
-            <w:r>
-              <w:t>CLK370</w:t>
-            </w:r>
-          </w:p>
-        </w:tc>
-        <w:tc>
-          <w:tcPr>
-            <w:tcW w:type="dxa" w:w="2340"/>
-          </w:tcPr>
-          <w:p>
-            <w:r>
-              <w:t>Caulk &amp; Seal Joints - NB &amp; SB Median: 761+67-773+42 - Ph2</w:t>
-            </w:r>
-          </w:p>
-        </w:tc>
-      </w:tr>
-      <w:tr>
-        <w:tc>
-          <w:tcPr>
-            <w:tcW w:type="dxa" w:w="2340"/>
-          </w:tcPr>
-          <w:p>
-            <w:r>
-              <w:t>STAB200</w:t>
-            </w:r>
-          </w:p>
-        </w:tc>
-        <w:tc>
-          <w:tcPr>
-            <w:tcW w:type="dxa" w:w="2340"/>
-          </w:tcPr>
-          <w:p>
-            <w:r>
-              <w:t>Stabilization - NB: 757+10-759+97 - Ph1-S1</w:t>
-            </w:r>
-          </w:p>
-        </w:tc>
-        <w:tc>
-          <w:tcPr>
-            <w:tcW w:type="dxa" w:w="2340"/>
-          </w:tcPr>
-          <w:p>
-            <w:r>
-              <w:t>DEMO380</w:t>
-            </w:r>
-          </w:p>
-        </w:tc>
-        <w:tc>
-          <w:tcPr>
-            <w:tcW w:type="dxa" w:w="2340"/>
-          </w:tcPr>
-          <w:p>
-            <w:r>
-              <w:t>Demo / Grade - MLK Ramp B - Ph1-S1</w:t>
-            </w:r>
-          </w:p>
-        </w:tc>
-      </w:tr>
-      <w:tr>
-        <w:tc>
-          <w:tcPr>
-            <w:tcW w:type="dxa" w:w="2340"/>
-          </w:tcPr>
-          <w:p>
-            <w:r>
-              <w:t>TMS110</w:t>
-            </w:r>
-          </w:p>
-        </w:tc>
-        <w:tc>
-          <w:tcPr>
-            <w:tcW w:type="dxa" w:w="2340"/>
-          </w:tcPr>
-          <w:p>
-            <w:r>
-              <w:t>Install Traffic Montoring Site (Wiring/Sensors/Inductive Loop/Cabinets) - 743+77.00 &amp; 745+39.00 - Ph 3</w:t>
-            </w:r>
-          </w:p>
-        </w:tc>
-        <w:tc>
-          <w:tcPr>
-            <w:tcW w:type="dxa" w:w="2340"/>
-          </w:tcPr>
-          <w:p>
-            <w:r>
-              <w:t>TMS120</w:t>
-            </w:r>
-          </w:p>
-        </w:tc>
-        <w:tc>
-          <w:tcPr>
-            <w:tcW w:type="dxa" w:w="2340"/>
-          </w:tcPr>
-          <w:p>
-            <w:r>
-              <w:t>Install Traffic Montoring Site (Wiring/Sensors/Inductive Loop/Cabinets) - 795+22.00 &amp; 796+67.00 - Ph 3</w:t>
-            </w:r>
-          </w:p>
-        </w:tc>
-      </w:tr>
-      <w:tr>
-        <w:tc>
-          <w:tcPr>
-            <w:tcW w:type="dxa" w:w="2340"/>
-          </w:tcPr>
-          <w:p>
-            <w:r>
-              <w:t>CP540</w:t>
-            </w:r>
-          </w:p>
-        </w:tc>
-        <w:tc>
-          <w:tcPr>
-            <w:tcW w:type="dxa" w:w="2340"/>
-          </w:tcPr>
-          <w:p>
-            <w:r>
-              <w:t>Concrete Pavement (9") - NB &amp; SB Median: 722+83-735+00 - Ph2</w:t>
-            </w:r>
-          </w:p>
-        </w:tc>
-        <w:tc>
-          <w:tcPr>
-            <w:tcW w:type="dxa" w:w="2340"/>
-          </w:tcPr>
-          <w:p>
-            <w:r>
-              <w:t>CP550</w:t>
-            </w:r>
-          </w:p>
-        </w:tc>
-        <w:tc>
-          <w:tcPr>
-            <w:tcW w:type="dxa" w:w="2340"/>
-          </w:tcPr>
-          <w:p>
-            <w:r>
-              <w:t>Concrete Pavement (9") - NB &amp; SB Median: 735+00-746+91 - Ph2</w:t>
-            </w:r>
-          </w:p>
-        </w:tc>
-      </w:tr>
-      <w:tr>
-        <w:tc>
-          <w:tcPr>
-            <w:tcW w:type="dxa" w:w="2340"/>
-          </w:tcPr>
-          <w:p>
-            <w:r>
-              <w:t>DEMO1850</w:t>
-            </w:r>
-          </w:p>
-        </w:tc>
-        <w:tc>
-          <w:tcPr>
-            <w:tcW w:type="dxa" w:w="2340"/>
-          </w:tcPr>
-          <w:p>
-            <w:r>
-              <w:t>Remove Light Poles / Demo - NB &amp; SB Median: 788+09-813+16 - Ph2</w:t>
-            </w:r>
-          </w:p>
-        </w:tc>
-        <w:tc>
-          <w:tcPr>
-            <w:tcW w:type="dxa" w:w="2340"/>
-          </w:tcPr>
-          <w:p>
-            <w:r>
-              <w:t>DEMO1870</w:t>
-            </w:r>
-          </w:p>
-        </w:tc>
-        <w:tc>
-          <w:tcPr>
-            <w:tcW w:type="dxa" w:w="2340"/>
-          </w:tcPr>
-          <w:p>
-            <w:r>
-              <w:t>Demo Existing Drainage: Remove 1 Structure - NB &amp; SB Median: 794+00-795+00 - Ph2</w:t>
-            </w:r>
-          </w:p>
-        </w:tc>
-      </w:tr>
-      <w:tr>
-        <w:tc>
-          <w:tcPr>
-            <w:tcW w:type="dxa" w:w="2340"/>
-          </w:tcPr>
-          <w:p>
-            <w:r>
-              <w:t>EGC220</w:t>
-            </w:r>
-          </w:p>
-        </w:tc>
-        <w:tc>
-          <w:tcPr>
-            <w:tcW w:type="dxa" w:w="2340"/>
-          </w:tcPr>
-          <w:p>
-            <w:r>
-              <w:t>Excavation/Embankment to Grade - SB: 800+00-813+16 - Ph1-S1</w:t>
-            </w:r>
-          </w:p>
-        </w:tc>
-        <w:tc>
-          <w:tcPr>
-            <w:tcW w:type="dxa" w:w="2340"/>
-          </w:tcPr>
-          <w:p>
-            <w:r>
-              <w:t>DRG1380</w:t>
-            </w:r>
-          </w:p>
-        </w:tc>
-        <w:tc>
-          <w:tcPr>
-            <w:tcW w:type="dxa" w:w="2340"/>
-          </w:tcPr>
-          <w:p>
-            <w:r>
-              <w:t>Drainage: S-171 to Existing (36") - SB: 808-809 - Ph1-S1</w:t>
-            </w:r>
-          </w:p>
-        </w:tc>
-      </w:tr>
-      <w:tr>
-        <w:tc>
-          <w:tcPr>
-            <w:tcW w:type="dxa" w:w="2340"/>
-          </w:tcPr>
-          <w:p>
-            <w:r>
-              <w:t>EGC220</w:t>
-            </w:r>
-          </w:p>
-        </w:tc>
-        <w:tc>
-          <w:tcPr>
-            <w:tcW w:type="dxa" w:w="2340"/>
-          </w:tcPr>
-          <w:p>
-            <w:r>
-              <w:t>Excavation/Embankment to Grade - SB: 800+00-813+16 - Ph1-S1</w:t>
-            </w:r>
-          </w:p>
-        </w:tc>
-        <w:tc>
-          <w:tcPr>
-            <w:tcW w:type="dxa" w:w="2340"/>
-          </w:tcPr>
-          <w:p>
-            <w:r>
-              <w:t>DRG1350</w:t>
-            </w:r>
-          </w:p>
-        </w:tc>
-        <w:tc>
-          <w:tcPr>
-            <w:tcW w:type="dxa" w:w="2340"/>
-          </w:tcPr>
-          <w:p>
-            <w:r>
-              <w:t>Drainage: S-162 OF to S-162 to Existing (18") - SB: 806-807 - Ph1-S1</w:t>
-            </w:r>
-          </w:p>
-        </w:tc>
-      </w:tr>
-      <w:tr>
-        <w:tc>
-          <w:tcPr>
-            <w:tcW w:type="dxa" w:w="2340"/>
-          </w:tcPr>
-          <w:p>
-            <w:r>
-              <w:t>EGC220</w:t>
-            </w:r>
-          </w:p>
-        </w:tc>
-        <w:tc>
-          <w:tcPr>
-            <w:tcW w:type="dxa" w:w="2340"/>
-          </w:tcPr>
-          <w:p>
-            <w:r>
-              <w:t>Excavation/Embankment to Grade - SB: 800+00-813+16 - Ph1-S1</w:t>
-            </w:r>
-          </w:p>
-        </w:tc>
-        <w:tc>
-          <w:tcPr>
-            <w:tcW w:type="dxa" w:w="2340"/>
-          </w:tcPr>
-          <w:p>
-            <w:r>
-              <w:t>MSE830</w:t>
-            </w:r>
-          </w:p>
-        </w:tc>
-        <w:tc>
-          <w:tcPr>
-            <w:tcW w:type="dxa" w:w="2340"/>
-          </w:tcPr>
-          <w:p>
-            <w:r>
-              <w:t>Install Leveling Pad - MSE Wall W-17B - SB: 812+95.64-813+25.64 - Ph1-S1</w:t>
-            </w:r>
-          </w:p>
-        </w:tc>
-      </w:tr>
-      <w:tr>
-        <w:tc>
-          <w:tcPr>
-            <w:tcW w:type="dxa" w:w="2340"/>
-          </w:tcPr>
-          <w:p>
-            <w:r>
-              <w:t>EGC220</w:t>
-            </w:r>
-          </w:p>
-        </w:tc>
-        <w:tc>
-          <w:tcPr>
-            <w:tcW w:type="dxa" w:w="2340"/>
-          </w:tcPr>
-          <w:p>
-            <w:r>
-              <w:t>Excavation/Embankment to Grade - SB: 800+00-813+16 - Ph1-S1</w:t>
-            </w:r>
-          </w:p>
-        </w:tc>
-        <w:tc>
-          <w:tcPr>
-            <w:tcW w:type="dxa" w:w="2340"/>
-          </w:tcPr>
-          <w:p>
-            <w:r>
-              <w:t>DRG1390</w:t>
-            </w:r>
-          </w:p>
-        </w:tc>
-        <w:tc>
-          <w:tcPr>
-            <w:tcW w:type="dxa" w:w="2340"/>
-          </w:tcPr>
-          <w:p>
-            <w:r>
-              <w:t>Drainage: S-166 to S-165 (18") - SB: 808-809 - Ph1-S1</w:t>
-            </w:r>
-          </w:p>
-        </w:tc>
-      </w:tr>
-      <w:tr>
-        <w:tc>
-          <w:tcPr>
-            <w:tcW w:type="dxa" w:w="2340"/>
-          </w:tcPr>
-          <w:p>
-            <w:r>
-              <w:t>EGC220</w:t>
-            </w:r>
-          </w:p>
-        </w:tc>
-        <w:tc>
-          <w:tcPr>
-            <w:tcW w:type="dxa" w:w="2340"/>
-          </w:tcPr>
-          <w:p>
-            <w:r>
-              <w:t>Excavation/Embankment to Grade - SB: 800+00-813+16 - Ph1-S1</w:t>
-            </w:r>
-          </w:p>
-        </w:tc>
-        <w:tc>
-          <w:tcPr>
-            <w:tcW w:type="dxa" w:w="2340"/>
-          </w:tcPr>
-          <w:p>
-            <w:r>
-              <w:t>DRG1370</w:t>
-            </w:r>
-          </w:p>
-        </w:tc>
-        <w:tc>
-          <w:tcPr>
-            <w:tcW w:type="dxa" w:w="2340"/>
-          </w:tcPr>
-          <w:p>
-            <w:r>
-              <w:t>Drainage: S-166 to S-171 (36") - SB: 808-809 - Ph1-S1</w:t>
-            </w:r>
-          </w:p>
-        </w:tc>
-      </w:tr>
-      <w:tr>
-        <w:tc>
-          <w:tcPr>
-            <w:tcW w:type="dxa" w:w="2340"/>
-          </w:tcPr>
-          <w:p>
-            <w:r>
-              <w:t>DRG1360</w:t>
-            </w:r>
-          </w:p>
-        </w:tc>
-        <w:tc>
-          <w:tcPr>
-            <w:tcW w:type="dxa" w:w="2340"/>
-          </w:tcPr>
-          <w:p>
-            <w:r>
-              <w:t>Drainage: S-166 OF to S-166 (30") - SB: 807-808 - Ph1-S1</w:t>
-            </w:r>
-          </w:p>
-        </w:tc>
-        <w:tc>
-          <w:tcPr>
-            <w:tcW w:type="dxa" w:w="2340"/>
-          </w:tcPr>
-          <w:p>
-            <w:r>
-              <w:t>DRG1370</w:t>
-            </w:r>
-          </w:p>
-        </w:tc>
-        <w:tc>
-          <w:tcPr>
-            <w:tcW w:type="dxa" w:w="2340"/>
-          </w:tcPr>
-          <w:p>
-            <w:r>
-              <w:t>Drainage: S-166 to S-171 (36") - SB: 808-809 - Ph1-S1</w:t>
-            </w:r>
-          </w:p>
-        </w:tc>
-      </w:tr>
-      <w:tr>
-        <w:tc>
-          <w:tcPr>
-            <w:tcW w:type="dxa" w:w="2340"/>
-          </w:tcPr>
-          <w:p>
-            <w:r>
-              <w:t>STAB480</w:t>
-            </w:r>
-          </w:p>
-        </w:tc>
-        <w:tc>
-          <w:tcPr>
-            <w:tcW w:type="dxa" w:w="2340"/>
-          </w:tcPr>
-          <w:p>
-            <w:r>
-              <w:t>Stabilization - MLK Ramp D - Ph1-S2</w:t>
-            </w:r>
-          </w:p>
-        </w:tc>
-        <w:tc>
-          <w:tcPr>
-            <w:tcW w:type="dxa" w:w="2340"/>
-          </w:tcPr>
-          <w:p>
-            <w:r>
-              <w:t>STAB490</w:t>
-            </w:r>
-          </w:p>
-        </w:tc>
-        <w:tc>
-          <w:tcPr>
-            <w:tcW w:type="dxa" w:w="2340"/>
-          </w:tcPr>
-          <w:p>
-            <w:r>
-              <w:t>Stabilization - MLK Ramp A - Ph1-S2</w:t>
+              <w:t>D1100</w:t>
+            </w:r>
+          </w:p>
+        </w:tc>
+        <w:tc>
+          <w:tcPr>
+            <w:tcW w:type="dxa" w:w="2340"/>
+          </w:tcPr>
+          <w:p>
+            <w:r>
+              <w:t>Perform Geotechnical Investigations - Roadway</w:t>
+            </w:r>
+          </w:p>
+        </w:tc>
+        <w:tc>
+          <w:tcPr>
+            <w:tcW w:type="dxa" w:w="2340"/>
+          </w:tcPr>
+          <w:p>
+            <w:r>
+              <w:t>D1190</w:t>
+            </w:r>
+          </w:p>
+        </w:tc>
+        <w:tc>
+          <w:tcPr>
+            <w:tcW w:type="dxa" w:w="2340"/>
+          </w:tcPr>
+          <w:p>
+            <w:r>
+              <w:t>Perform Geotechnical Investigations - Retaining Walls</w:t>
             </w:r>
           </w:p>
         </w:tc>
@@ -2252,37 +774,37 @@
           </w:tcPr>
           <w:p>
             <w:r>
-              <w:t>LOE-P1S1S2</w:t>
-            </w:r>
-          </w:p>
-        </w:tc>
-        <w:tc>
-          <w:tcPr>
-            <w:tcW w:type="dxa" w:w="2340"/>
-          </w:tcPr>
-          <w:p>
-            <w:r>
-              <w:t>Phase 1: Stage 1 - Step 2 Duration</w:t>
-            </w:r>
-          </w:p>
-        </w:tc>
-        <w:tc>
-          <w:tcPr>
-            <w:tcW w:type="dxa" w:w="2340"/>
-          </w:tcPr>
-          <w:p>
-            <w:r>
-              <w:t>52</w:t>
-            </w:r>
-          </w:p>
-        </w:tc>
-        <w:tc>
-          <w:tcPr>
-            <w:tcW w:type="dxa" w:w="2340"/>
-          </w:tcPr>
-          <w:p>
-            <w:r>
-              <w:t>43</w:t>
+              <w:t>Admin-1090</w:t>
+            </w:r>
+          </w:p>
+        </w:tc>
+        <w:tc>
+          <w:tcPr>
+            <w:tcW w:type="dxa" w:w="2340"/>
+          </w:tcPr>
+          <w:p>
+            <w:r>
+              <w:t>Complete project - Critical Path (under development)</w:t>
+            </w:r>
+          </w:p>
+        </w:tc>
+        <w:tc>
+          <w:tcPr>
+            <w:tcW w:type="dxa" w:w="2340"/>
+          </w:tcPr>
+          <w:p>
+            <w:r>
+              <w:t>994</w:t>
+            </w:r>
+          </w:p>
+        </w:tc>
+        <w:tc>
+          <w:tcPr>
+            <w:tcW w:type="dxa" w:w="2340"/>
+          </w:tcPr>
+          <w:p>
+            <w:r>
+              <w:t>965</w:t>
             </w:r>
           </w:p>
         </w:tc>
@@ -2294,79 +816,37 @@
           </w:tcPr>
           <w:p>
             <w:r>
-              <w:t>LOE-P2</w:t>
-            </w:r>
-          </w:p>
-        </w:tc>
-        <w:tc>
-          <w:tcPr>
-            <w:tcW w:type="dxa" w:w="2340"/>
-          </w:tcPr>
-          <w:p>
-            <w:r>
-              <w:t>Phase 2 Duration</w:t>
-            </w:r>
-          </w:p>
-        </w:tc>
-        <w:tc>
-          <w:tcPr>
-            <w:tcW w:type="dxa" w:w="2340"/>
-          </w:tcPr>
-          <w:p>
-            <w:r>
-              <w:t>297</w:t>
-            </w:r>
-          </w:p>
-        </w:tc>
-        <w:tc>
-          <w:tcPr>
-            <w:tcW w:type="dxa" w:w="2340"/>
-          </w:tcPr>
-          <w:p>
-            <w:r>
-              <w:t>279</w:t>
-            </w:r>
-          </w:p>
-        </w:tc>
-      </w:tr>
-      <w:tr>
-        <w:tc>
-          <w:tcPr>
-            <w:tcW w:type="dxa" w:w="2340"/>
-          </w:tcPr>
-          <w:p>
-            <w:r>
-              <w:t>LOE-P1S2</w:t>
-            </w:r>
-          </w:p>
-        </w:tc>
-        <w:tc>
-          <w:tcPr>
-            <w:tcW w:type="dxa" w:w="2340"/>
-          </w:tcPr>
-          <w:p>
-            <w:r>
-              <w:t>Phase 1: Stage 2 Duration</w:t>
-            </w:r>
-          </w:p>
-        </w:tc>
-        <w:tc>
-          <w:tcPr>
-            <w:tcW w:type="dxa" w:w="2340"/>
-          </w:tcPr>
-          <w:p>
-            <w:r>
-              <w:t>319</w:t>
-            </w:r>
-          </w:p>
-        </w:tc>
-        <w:tc>
-          <w:tcPr>
-            <w:tcW w:type="dxa" w:w="2340"/>
-          </w:tcPr>
-          <w:p>
-            <w:r>
-              <w:t>318</w:t>
+              <w:t>Admin-1110</w:t>
+            </w:r>
+          </w:p>
+        </w:tc>
+        <w:tc>
+          <w:tcPr>
+            <w:tcW w:type="dxa" w:w="2340"/>
+          </w:tcPr>
+          <w:p>
+            <w:r>
+              <w:t>Complete Project - Remaining activities (under development)</w:t>
+            </w:r>
+          </w:p>
+        </w:tc>
+        <w:tc>
+          <w:tcPr>
+            <w:tcW w:type="dxa" w:w="2340"/>
+          </w:tcPr>
+          <w:p>
+            <w:r>
+              <w:t>915</w:t>
+            </w:r>
+          </w:p>
+        </w:tc>
+        <w:tc>
+          <w:tcPr>
+            <w:tcW w:type="dxa" w:w="2340"/>
+          </w:tcPr>
+          <w:p>
+            <w:r>
+              <w:t>900</w:t>
             </w:r>
           </w:p>
         </w:tc>

--- a/wordTest.docx
+++ b/wordTest.docx
@@ -21,34 +21,10 @@
     </w:p>
     <w:p>
       <w:pPr>
-        <w:pStyle w:val="ListBullet"/>
-      </w:pPr>
-      <w:r>
-        <w:t>D5190 - Revise and Resubmit - Interchange Modification Report (IMR)</w:t>
-      </w:r>
-    </w:p>
-    <w:p>
-      <w:pPr>
         <w:pStyle w:val="Heading2"/>
       </w:pPr>
       <w:r>
         <w:t>Activities Completed This Month</w:t>
-      </w:r>
-    </w:p>
-    <w:p>
-      <w:pPr>
-        <w:pStyle w:val="ListBullet"/>
-      </w:pPr>
-      <w:r>
-        <w:t>D5180 - Review and Approve - Interchange Modification Report (IMR)</w:t>
-      </w:r>
-    </w:p>
-    <w:p>
-      <w:pPr>
-        <w:pStyle w:val="ListBullet"/>
-      </w:pPr>
-      <w:r>
-        <w:t>D5190 - Revise and Resubmit - Interchange Modification Report (IMR)</w:t>
       </w:r>
     </w:p>
     <w:p>
@@ -69,7 +45,47 @@
         <w:pStyle w:val="ListBullet"/>
       </w:pPr>
       <w:r>
-        <w:t>D2740 - Develop and Submit - 90% Roadway Plans - R3</w:t>
+        <w:t>STAB190 - Stabilization - NB: 748+30-757+10 - Ph1-S1</w:t>
+      </w:r>
+    </w:p>
+    <w:p>
+      <w:pPr>
+        <w:pStyle w:val="ListBullet"/>
+      </w:pPr>
+      <w:r>
+        <w:t>SUPR230 - Form / Reinforce / Pour Approach Slabs 100201 - NB: over Floribraska - Ph1-S1</w:t>
+      </w:r>
+    </w:p>
+    <w:p>
+      <w:pPr>
+        <w:pStyle w:val="ListBullet"/>
+      </w:pPr>
+      <w:r>
+        <w:t>STAB200 - Stabilization - NB: 757+10-759+97 - Ph1-S1</w:t>
+      </w:r>
+    </w:p>
+    <w:p>
+      <w:pPr>
+        <w:pStyle w:val="ListBullet"/>
+      </w:pPr>
+      <w:r>
+        <w:t>STAB210 - Stabilization - NB: 761+67-767+00 - Ph1-S1</w:t>
+      </w:r>
+    </w:p>
+    <w:p>
+      <w:pPr>
+        <w:pStyle w:val="ListBullet"/>
+      </w:pPr>
+      <w:r>
+        <w:t>SUPR310 - Form / Reinforce / Pour Approach Slabs 100207 - NB: over East Lake - Ph1-S1</w:t>
+      </w:r>
+    </w:p>
+    <w:p>
+      <w:pPr>
+        <w:pStyle w:val="ListBullet"/>
+      </w:pPr>
+      <w:r>
+        <w:t>STAB170 - Stabilization - NB: 722+83-735+00 - Ph1-S1</w:t>
       </w:r>
     </w:p>
     <w:p>
@@ -141,48 +157,6 @@
           </w:p>
         </w:tc>
       </w:tr>
-      <w:tr>
-        <w:tc>
-          <w:tcPr>
-            <w:tcW w:type="dxa" w:w="2340"/>
-          </w:tcPr>
-          <w:p>
-            <w:r>
-              <w:t>D1230</w:t>
-            </w:r>
-          </w:p>
-        </w:tc>
-        <w:tc>
-          <w:tcPr>
-            <w:tcW w:type="dxa" w:w="2340"/>
-          </w:tcPr>
-          <w:p>
-            <w:r>
-              <w:t>Develop and Submit - Interchange Modification Report (IMR)</w:t>
-            </w:r>
-          </w:p>
-        </w:tc>
-        <w:tc>
-          <w:tcPr>
-            <w:tcW w:type="dxa" w:w="2340"/>
-          </w:tcPr>
-          <w:p>
-            <w:r>
-              <w:t>Prepare and Submit Interchange Modification Report (IMR) for FDOT review</w:t>
-            </w:r>
-          </w:p>
-        </w:tc>
-        <w:tc>
-          <w:tcPr>
-            <w:tcW w:type="dxa" w:w="2340"/>
-          </w:tcPr>
-          <w:p>
-            <w:r>
-              <w:t>Develop and Submit - Interchange Modification Report (IMR)</w:t>
-            </w:r>
-          </w:p>
-        </w:tc>
-      </w:tr>
     </w:tbl>
     <w:p>
       <w:pPr>
@@ -223,72 +197,6 @@
           </w:p>
         </w:tc>
       </w:tr>
-      <w:tr>
-        <w:tc>
-          <w:tcPr>
-            <w:tcW w:type="dxa" w:w="4680"/>
-          </w:tcPr>
-          <w:p>
-            <w:r>
-              <w:t>D5200</w:t>
-            </w:r>
-          </w:p>
-        </w:tc>
-        <w:tc>
-          <w:tcPr>
-            <w:tcW w:type="dxa" w:w="4680"/>
-          </w:tcPr>
-          <w:p>
-            <w:r>
-              <w:t>Review and Approve - Interchange Modification Report (IMR) Second Submittal</w:t>
-            </w:r>
-          </w:p>
-        </w:tc>
-      </w:tr>
-      <w:tr>
-        <w:tc>
-          <w:tcPr>
-            <w:tcW w:type="dxa" w:w="4680"/>
-          </w:tcPr>
-          <w:p>
-            <w:r>
-              <w:t>D5190</w:t>
-            </w:r>
-          </w:p>
-        </w:tc>
-        <w:tc>
-          <w:tcPr>
-            <w:tcW w:type="dxa" w:w="4680"/>
-          </w:tcPr>
-          <w:p>
-            <w:r>
-              <w:t>Revise and Resubmit - Interchange Modification Report (IMR)</w:t>
-            </w:r>
-          </w:p>
-        </w:tc>
-      </w:tr>
-      <w:tr>
-        <w:tc>
-          <w:tcPr>
-            <w:tcW w:type="dxa" w:w="4680"/>
-          </w:tcPr>
-          <w:p>
-            <w:r>
-              <w:t>D5180</w:t>
-            </w:r>
-          </w:p>
-        </w:tc>
-        <w:tc>
-          <w:tcPr>
-            <w:tcW w:type="dxa" w:w="4680"/>
-          </w:tcPr>
-          <w:p>
-            <w:r>
-              <w:t>Review and Approve - Interchange Modification Report (IMR)</w:t>
-            </w:r>
-          </w:p>
-        </w:tc>
-      </w:tr>
     </w:tbl>
     <w:p>
       <w:pPr>
@@ -325,6 +233,72 @@
           <w:p>
             <w:r>
               <w:t>Activity Name</w:t>
+            </w:r>
+          </w:p>
+        </w:tc>
+      </w:tr>
+      <w:tr>
+        <w:tc>
+          <w:tcPr>
+            <w:tcW w:type="dxa" w:w="4680"/>
+          </w:tcPr>
+          <w:p>
+            <w:r>
+              <w:t>PILE740</w:t>
+            </w:r>
+          </w:p>
+        </w:tc>
+        <w:tc>
+          <w:tcPr>
+            <w:tcW w:type="dxa" w:w="4680"/>
+          </w:tcPr>
+          <w:p>
+            <w:r>
+              <w:t>Drive Production H-Piles 100211 - NB: over E. Hillsborough Ave. - Ph1-S1 - Pier #2 Foundation Redesign</w:t>
+            </w:r>
+          </w:p>
+        </w:tc>
+      </w:tr>
+      <w:tr>
+        <w:tc>
+          <w:tcPr>
+            <w:tcW w:type="dxa" w:w="4680"/>
+          </w:tcPr>
+          <w:p>
+            <w:r>
+              <w:t>B4710</w:t>
+            </w:r>
+          </w:p>
+        </w:tc>
+        <w:tc>
+          <w:tcPr>
+            <w:tcW w:type="dxa" w:w="4680"/>
+          </w:tcPr>
+          <w:p>
+            <w:r>
+              <w:t>Cure Pier #2 Foundation 100211 - NB: over E. Hillsborough Ave. - Ph1-S1 - Pier #2 Foundation Redesign</w:t>
+            </w:r>
+          </w:p>
+        </w:tc>
+      </w:tr>
+      <w:tr>
+        <w:tc>
+          <w:tcPr>
+            <w:tcW w:type="dxa" w:w="4680"/>
+          </w:tcPr>
+          <w:p>
+            <w:r>
+              <w:t>SUBS1400</w:t>
+            </w:r>
+          </w:p>
+        </w:tc>
+        <w:tc>
+          <w:tcPr>
+            <w:tcW w:type="dxa" w:w="4680"/>
+          </w:tcPr>
+          <w:p>
+            <w:r>
+              <w:t>Form / Reinforce / Pour Pier #2 Foundation 100211 - NB: over E. Hillsborough Ave. - Ph1-S1 - Pier #2 Foundation Redesign</w:t>
             </w:r>
           </w:p>
         </w:tc>
@@ -398,163 +372,1213 @@
           </w:tcPr>
           <w:p>
             <w:r>
-              <w:t>D5180</w:t>
-            </w:r>
-          </w:p>
-        </w:tc>
-        <w:tc>
-          <w:tcPr>
-            <w:tcW w:type="dxa" w:w="2340"/>
-          </w:tcPr>
-          <w:p>
-            <w:r>
-              <w:t>Review and Approve - Interchange Modification Report (IMR)</w:t>
-            </w:r>
-          </w:p>
-        </w:tc>
-        <w:tc>
-          <w:tcPr>
-            <w:tcW w:type="dxa" w:w="2340"/>
-          </w:tcPr>
-          <w:p>
-            <w:r>
-              <w:t>D5190</w:t>
-            </w:r>
-          </w:p>
-        </w:tc>
-        <w:tc>
-          <w:tcPr>
-            <w:tcW w:type="dxa" w:w="2340"/>
-          </w:tcPr>
-          <w:p>
-            <w:r>
-              <w:t>Revise and Resubmit - Interchange Modification Report (IMR)</w:t>
-            </w:r>
-          </w:p>
-        </w:tc>
-      </w:tr>
-      <w:tr>
-        <w:tc>
-          <w:tcPr>
-            <w:tcW w:type="dxa" w:w="2340"/>
-          </w:tcPr>
-          <w:p>
-            <w:r>
-              <w:t>D1230</w:t>
-            </w:r>
-          </w:p>
-        </w:tc>
-        <w:tc>
-          <w:tcPr>
-            <w:tcW w:type="dxa" w:w="2340"/>
-          </w:tcPr>
-          <w:p>
-            <w:r>
-              <w:t>Develop and Submit - Interchange Modification Report (IMR)</w:t>
-            </w:r>
-          </w:p>
-        </w:tc>
-        <w:tc>
-          <w:tcPr>
-            <w:tcW w:type="dxa" w:w="2340"/>
-          </w:tcPr>
-          <w:p>
-            <w:r>
-              <w:t>D5180</w:t>
-            </w:r>
-          </w:p>
-        </w:tc>
-        <w:tc>
-          <w:tcPr>
-            <w:tcW w:type="dxa" w:w="2340"/>
-          </w:tcPr>
-          <w:p>
-            <w:r>
-              <w:t>Review and Approve - Interchange Modification Report (IMR)</w:t>
-            </w:r>
-          </w:p>
-        </w:tc>
-      </w:tr>
-      <w:tr>
-        <w:tc>
-          <w:tcPr>
-            <w:tcW w:type="dxa" w:w="2340"/>
-          </w:tcPr>
-          <w:p>
-            <w:r>
-              <w:t>D5200</w:t>
-            </w:r>
-          </w:p>
-        </w:tc>
-        <w:tc>
-          <w:tcPr>
-            <w:tcW w:type="dxa" w:w="2340"/>
-          </w:tcPr>
-          <w:p>
-            <w:r>
-              <w:t>Review and Approve - Interchange Modification Report (IMR) Second Submittal</w:t>
-            </w:r>
-          </w:p>
-        </w:tc>
-        <w:tc>
-          <w:tcPr>
-            <w:tcW w:type="dxa" w:w="2340"/>
-          </w:tcPr>
-          <w:p>
-            <w:r>
-              <w:t>Admin-1090</w:t>
-            </w:r>
-          </w:p>
-        </w:tc>
-        <w:tc>
-          <w:tcPr>
-            <w:tcW w:type="dxa" w:w="2340"/>
-          </w:tcPr>
-          <w:p>
-            <w:r>
-              <w:t>Complete project - Critical Path (under development)</w:t>
-            </w:r>
-          </w:p>
-        </w:tc>
-      </w:tr>
-      <w:tr>
-        <w:tc>
-          <w:tcPr>
-            <w:tcW w:type="dxa" w:w="2340"/>
-          </w:tcPr>
-          <w:p>
-            <w:r>
-              <w:t>D5190</w:t>
-            </w:r>
-          </w:p>
-        </w:tc>
-        <w:tc>
-          <w:tcPr>
-            <w:tcW w:type="dxa" w:w="2340"/>
-          </w:tcPr>
-          <w:p>
-            <w:r>
-              <w:t>Revise and Resubmit - Interchange Modification Report (IMR)</w:t>
-            </w:r>
-          </w:p>
-        </w:tc>
-        <w:tc>
-          <w:tcPr>
-            <w:tcW w:type="dxa" w:w="2340"/>
-          </w:tcPr>
-          <w:p>
-            <w:r>
-              <w:t>D5200</w:t>
-            </w:r>
-          </w:p>
-        </w:tc>
-        <w:tc>
-          <w:tcPr>
-            <w:tcW w:type="dxa" w:w="2340"/>
-          </w:tcPr>
-          <w:p>
-            <w:r>
-              <w:t>Review and Approve - Interchange Modification Report (IMR) Second Submittal</w:t>
+              <w:t>SGN510</w:t>
+            </w:r>
+          </w:p>
+        </w:tc>
+        <w:tc>
+          <w:tcPr>
+            <w:tcW w:type="dxa" w:w="2340"/>
+          </w:tcPr>
+          <w:p>
+            <w:r>
+              <w:t>Install Signs - NB: 735+46-746+91 - Ph1-S1</w:t>
+            </w:r>
+          </w:p>
+        </w:tc>
+        <w:tc>
+          <w:tcPr>
+            <w:tcW w:type="dxa" w:w="2340"/>
+          </w:tcPr>
+          <w:p>
+            <w:r>
+              <w:t>SGN2110</w:t>
+            </w:r>
+          </w:p>
+        </w:tc>
+        <w:tc>
+          <w:tcPr>
+            <w:tcW w:type="dxa" w:w="2340"/>
+          </w:tcPr>
+          <w:p>
+            <w:r>
+              <w:t>Install OHS-103 Structure &amp; Sign - NB: 750+92 - Ph1-S1</w:t>
+            </w:r>
+          </w:p>
+        </w:tc>
+      </w:tr>
+      <w:tr>
+        <w:tc>
+          <w:tcPr>
+            <w:tcW w:type="dxa" w:w="2340"/>
+          </w:tcPr>
+          <w:p>
+            <w:r>
+              <w:t>SGN2050</w:t>
+            </w:r>
+          </w:p>
+        </w:tc>
+        <w:tc>
+          <w:tcPr>
+            <w:tcW w:type="dxa" w:w="2340"/>
+          </w:tcPr>
+          <w:p>
+            <w:r>
+              <w:t>Install Signs - NB &amp; SB Median: 788+09-813+16 - Ph2</w:t>
+            </w:r>
+          </w:p>
+        </w:tc>
+        <w:tc>
+          <w:tcPr>
+            <w:tcW w:type="dxa" w:w="2340"/>
+          </w:tcPr>
+          <w:p>
+            <w:r>
+              <w:t>CLK390</w:t>
+            </w:r>
+          </w:p>
+        </w:tc>
+        <w:tc>
+          <w:tcPr>
+            <w:tcW w:type="dxa" w:w="2340"/>
+          </w:tcPr>
+          <w:p>
+            <w:r>
+              <w:t>Caulk &amp; Seal Joints - NB &amp; SB Median: 788+09-813+16 - Ph2</w:t>
+            </w:r>
+          </w:p>
+        </w:tc>
+      </w:tr>
+      <w:tr>
+        <w:tc>
+          <w:tcPr>
+            <w:tcW w:type="dxa" w:w="2340"/>
+          </w:tcPr>
+          <w:p>
+            <w:r>
+              <w:t>CP540</w:t>
+            </w:r>
+          </w:p>
+        </w:tc>
+        <w:tc>
+          <w:tcPr>
+            <w:tcW w:type="dxa" w:w="2340"/>
+          </w:tcPr>
+          <w:p>
+            <w:r>
+              <w:t>Concrete Pavement (9") - NB &amp; SB Median: 722+83-735+00 - Ph2</w:t>
+            </w:r>
+          </w:p>
+        </w:tc>
+        <w:tc>
+          <w:tcPr>
+            <w:tcW w:type="dxa" w:w="2340"/>
+          </w:tcPr>
+          <w:p>
+            <w:r>
+              <w:t>CP550</w:t>
+            </w:r>
+          </w:p>
+        </w:tc>
+        <w:tc>
+          <w:tcPr>
+            <w:tcW w:type="dxa" w:w="2340"/>
+          </w:tcPr>
+          <w:p>
+            <w:r>
+              <w:t>Concrete Pavement (9") - NB &amp; SB Median: 735+00-746+91 - Ph2</w:t>
+            </w:r>
+          </w:p>
+        </w:tc>
+      </w:tr>
+      <w:tr>
+        <w:tc>
+          <w:tcPr>
+            <w:tcW w:type="dxa" w:w="2340"/>
+          </w:tcPr>
+          <w:p>
+            <w:r>
+              <w:t>SUBS960</w:t>
+            </w:r>
+          </w:p>
+        </w:tc>
+        <w:tc>
+          <w:tcPr>
+            <w:tcW w:type="dxa" w:w="2340"/>
+          </w:tcPr>
+          <w:p>
+            <w:r>
+              <w:t>Strip Forms Pier #2 Cap 100211 - SB: over E. Hillsborough Ave. - Ph1-S1</w:t>
+            </w:r>
+          </w:p>
+        </w:tc>
+        <w:tc>
+          <w:tcPr>
+            <w:tcW w:type="dxa" w:w="2340"/>
+          </w:tcPr>
+          <w:p>
+            <w:r>
+              <w:t>SUBS980</w:t>
+            </w:r>
+          </w:p>
+        </w:tc>
+        <w:tc>
+          <w:tcPr>
+            <w:tcW w:type="dxa" w:w="2340"/>
+          </w:tcPr>
+          <w:p>
+            <w:r>
+              <w:t>Form / Reinforce / Pour Pier #4 Cap 100211 - SB: over E. Hillsborough Ave. - Ph1-S1</w:t>
+            </w:r>
+          </w:p>
+        </w:tc>
+      </w:tr>
+      <w:tr>
+        <w:tc>
+          <w:tcPr>
+            <w:tcW w:type="dxa" w:w="2340"/>
+          </w:tcPr>
+          <w:p>
+            <w:r>
+              <w:t>PNT1480</w:t>
+            </w:r>
+          </w:p>
+        </w:tc>
+        <w:tc>
+          <w:tcPr>
+            <w:tcW w:type="dxa" w:w="2340"/>
+          </w:tcPr>
+          <w:p>
+            <w:r>
+              <w:t>Paint - NB &amp; SB Median: 722+83-746+91 - Ph2</w:t>
+            </w:r>
+          </w:p>
+        </w:tc>
+        <w:tc>
+          <w:tcPr>
+            <w:tcW w:type="dxa" w:w="2340"/>
+          </w:tcPr>
+          <w:p>
+            <w:r>
+              <w:t>PNT1490</w:t>
+            </w:r>
+          </w:p>
+        </w:tc>
+        <w:tc>
+          <w:tcPr>
+            <w:tcW w:type="dxa" w:w="2340"/>
+          </w:tcPr>
+          <w:p>
+            <w:r>
+              <w:t>Paint - NB &amp; SB Median: 748+30-759+97 - Ph 2</w:t>
+            </w:r>
+          </w:p>
+        </w:tc>
+      </w:tr>
+      <w:tr>
+        <w:tc>
+          <w:tcPr>
+            <w:tcW w:type="dxa" w:w="2340"/>
+          </w:tcPr>
+          <w:p>
+            <w:r>
+              <w:t>CLK390</w:t>
+            </w:r>
+          </w:p>
+        </w:tc>
+        <w:tc>
+          <w:tcPr>
+            <w:tcW w:type="dxa" w:w="2340"/>
+          </w:tcPr>
+          <w:p>
+            <w:r>
+              <w:t>Caulk &amp; Seal Joints - NB &amp; SB Median: 788+09-813+16 - Ph2</w:t>
+            </w:r>
+          </w:p>
+        </w:tc>
+        <w:tc>
+          <w:tcPr>
+            <w:tcW w:type="dxa" w:w="2340"/>
+          </w:tcPr>
+          <w:p>
+            <w:r>
+              <w:t>CLK400</w:t>
+            </w:r>
+          </w:p>
+        </w:tc>
+        <w:tc>
+          <w:tcPr>
+            <w:tcW w:type="dxa" w:w="2340"/>
+          </w:tcPr>
+          <w:p>
+            <w:r>
+              <w:t>Caulk &amp; Seal Joints - NB &amp; SB Median: 815+20-839+61 - Ph2</w:t>
+            </w:r>
+          </w:p>
+        </w:tc>
+      </w:tr>
+      <w:tr>
+        <w:tc>
+          <w:tcPr>
+            <w:tcW w:type="dxa" w:w="2340"/>
+          </w:tcPr>
+          <w:p>
+            <w:r>
+              <w:t>PNT1520</w:t>
+            </w:r>
+          </w:p>
+        </w:tc>
+        <w:tc>
+          <w:tcPr>
+            <w:tcW w:type="dxa" w:w="2340"/>
+          </w:tcPr>
+          <w:p>
+            <w:r>
+              <w:t>Paint - NB &amp; SB Median: 788+09-813+16 - Ph2</w:t>
+            </w:r>
+          </w:p>
+        </w:tc>
+        <w:tc>
+          <w:tcPr>
+            <w:tcW w:type="dxa" w:w="2340"/>
+          </w:tcPr>
+          <w:p>
+            <w:r>
+              <w:t>PNT1530</w:t>
+            </w:r>
+          </w:p>
+        </w:tc>
+        <w:tc>
+          <w:tcPr>
+            <w:tcW w:type="dxa" w:w="2340"/>
+          </w:tcPr>
+          <w:p>
+            <w:r>
+              <w:t>Paint - NB &amp; SB Median: 815+20-839+61 - Ph2</w:t>
+            </w:r>
+          </w:p>
+        </w:tc>
+      </w:tr>
+      <w:tr>
+        <w:tc>
+          <w:tcPr>
+            <w:tcW w:type="dxa" w:w="2340"/>
+          </w:tcPr>
+          <w:p>
+            <w:r>
+              <w:t>SGN2000</w:t>
+            </w:r>
+          </w:p>
+        </w:tc>
+        <w:tc>
+          <w:tcPr>
+            <w:tcW w:type="dxa" w:w="2340"/>
+          </w:tcPr>
+          <w:p>
+            <w:r>
+              <w:t>Install Signs - NB &amp; SB Median: 714+00-721+43 - Ph2</w:t>
+            </w:r>
+          </w:p>
+        </w:tc>
+        <w:tc>
+          <w:tcPr>
+            <w:tcW w:type="dxa" w:w="2340"/>
+          </w:tcPr>
+          <w:p>
+            <w:r>
+              <w:t>CLK340</w:t>
+            </w:r>
+          </w:p>
+        </w:tc>
+        <w:tc>
+          <w:tcPr>
+            <w:tcW w:type="dxa" w:w="2340"/>
+          </w:tcPr>
+          <w:p>
+            <w:r>
+              <w:t>Caulk &amp; Seal Joints - NB &amp; SB Median: 714+00-721+43 - Ph2</w:t>
+            </w:r>
+          </w:p>
+        </w:tc>
+      </w:tr>
+      <w:tr>
+        <w:tc>
+          <w:tcPr>
+            <w:tcW w:type="dxa" w:w="2340"/>
+          </w:tcPr>
+          <w:p>
+            <w:r>
+              <w:t>EGC220</w:t>
+            </w:r>
+          </w:p>
+        </w:tc>
+        <w:tc>
+          <w:tcPr>
+            <w:tcW w:type="dxa" w:w="2340"/>
+          </w:tcPr>
+          <w:p>
+            <w:r>
+              <w:t>Excavation/Embankment to Grade - SB: 800+00-813+16 - Ph1-S1</w:t>
+            </w:r>
+          </w:p>
+        </w:tc>
+        <w:tc>
+          <w:tcPr>
+            <w:tcW w:type="dxa" w:w="2340"/>
+          </w:tcPr>
+          <w:p>
+            <w:r>
+              <w:t>DRG1380</w:t>
+            </w:r>
+          </w:p>
+        </w:tc>
+        <w:tc>
+          <w:tcPr>
+            <w:tcW w:type="dxa" w:w="2340"/>
+          </w:tcPr>
+          <w:p>
+            <w:r>
+              <w:t>Drainage: S-171 to Existing (36") - SB: 808-809 - Ph1-S1</w:t>
+            </w:r>
+          </w:p>
+        </w:tc>
+      </w:tr>
+      <w:tr>
+        <w:tc>
+          <w:tcPr>
+            <w:tcW w:type="dxa" w:w="2340"/>
+          </w:tcPr>
+          <w:p>
+            <w:r>
+              <w:t>EGC220</w:t>
+            </w:r>
+          </w:p>
+        </w:tc>
+        <w:tc>
+          <w:tcPr>
+            <w:tcW w:type="dxa" w:w="2340"/>
+          </w:tcPr>
+          <w:p>
+            <w:r>
+              <w:t>Excavation/Embankment to Grade - SB: 800+00-813+16 - Ph1-S1</w:t>
+            </w:r>
+          </w:p>
+        </w:tc>
+        <w:tc>
+          <w:tcPr>
+            <w:tcW w:type="dxa" w:w="2340"/>
+          </w:tcPr>
+          <w:p>
+            <w:r>
+              <w:t>DRG1390</w:t>
+            </w:r>
+          </w:p>
+        </w:tc>
+        <w:tc>
+          <w:tcPr>
+            <w:tcW w:type="dxa" w:w="2340"/>
+          </w:tcPr>
+          <w:p>
+            <w:r>
+              <w:t>Drainage: S-166 to S-165 (18") - SB: 808-809 - Ph1-S1</w:t>
+            </w:r>
+          </w:p>
+        </w:tc>
+      </w:tr>
+      <w:tr>
+        <w:tc>
+          <w:tcPr>
+            <w:tcW w:type="dxa" w:w="2340"/>
+          </w:tcPr>
+          <w:p>
+            <w:r>
+              <w:t>EGC220</w:t>
+            </w:r>
+          </w:p>
+        </w:tc>
+        <w:tc>
+          <w:tcPr>
+            <w:tcW w:type="dxa" w:w="2340"/>
+          </w:tcPr>
+          <w:p>
+            <w:r>
+              <w:t>Excavation/Embankment to Grade - SB: 800+00-813+16 - Ph1-S1</w:t>
+            </w:r>
+          </w:p>
+        </w:tc>
+        <w:tc>
+          <w:tcPr>
+            <w:tcW w:type="dxa" w:w="2340"/>
+          </w:tcPr>
+          <w:p>
+            <w:r>
+              <w:t>MSE830</w:t>
+            </w:r>
+          </w:p>
+        </w:tc>
+        <w:tc>
+          <w:tcPr>
+            <w:tcW w:type="dxa" w:w="2340"/>
+          </w:tcPr>
+          <w:p>
+            <w:r>
+              <w:t>Install Leveling Pad - MSE Wall W-17B - SB: 812+95.64-813+25.64 - Ph1-S1</w:t>
+            </w:r>
+          </w:p>
+        </w:tc>
+      </w:tr>
+      <w:tr>
+        <w:tc>
+          <w:tcPr>
+            <w:tcW w:type="dxa" w:w="2340"/>
+          </w:tcPr>
+          <w:p>
+            <w:r>
+              <w:t>EGC220</w:t>
+            </w:r>
+          </w:p>
+        </w:tc>
+        <w:tc>
+          <w:tcPr>
+            <w:tcW w:type="dxa" w:w="2340"/>
+          </w:tcPr>
+          <w:p>
+            <w:r>
+              <w:t>Excavation/Embankment to Grade - SB: 800+00-813+16 - Ph1-S1</w:t>
+            </w:r>
+          </w:p>
+        </w:tc>
+        <w:tc>
+          <w:tcPr>
+            <w:tcW w:type="dxa" w:w="2340"/>
+          </w:tcPr>
+          <w:p>
+            <w:r>
+              <w:t>DRG1350</w:t>
+            </w:r>
+          </w:p>
+        </w:tc>
+        <w:tc>
+          <w:tcPr>
+            <w:tcW w:type="dxa" w:w="2340"/>
+          </w:tcPr>
+          <w:p>
+            <w:r>
+              <w:t>Drainage: S-162 OF to S-162 to Existing (18") - SB: 806-807 - Ph1-S1</w:t>
+            </w:r>
+          </w:p>
+        </w:tc>
+      </w:tr>
+      <w:tr>
+        <w:tc>
+          <w:tcPr>
+            <w:tcW w:type="dxa" w:w="2340"/>
+          </w:tcPr>
+          <w:p>
+            <w:r>
+              <w:t>EGC220</w:t>
+            </w:r>
+          </w:p>
+        </w:tc>
+        <w:tc>
+          <w:tcPr>
+            <w:tcW w:type="dxa" w:w="2340"/>
+          </w:tcPr>
+          <w:p>
+            <w:r>
+              <w:t>Excavation/Embankment to Grade - SB: 800+00-813+16 - Ph1-S1</w:t>
+            </w:r>
+          </w:p>
+        </w:tc>
+        <w:tc>
+          <w:tcPr>
+            <w:tcW w:type="dxa" w:w="2340"/>
+          </w:tcPr>
+          <w:p>
+            <w:r>
+              <w:t>DRG1370</w:t>
+            </w:r>
+          </w:p>
+        </w:tc>
+        <w:tc>
+          <w:tcPr>
+            <w:tcW w:type="dxa" w:w="2340"/>
+          </w:tcPr>
+          <w:p>
+            <w:r>
+              <w:t>Drainage: S-166 to S-171 (36") - SB: 808-809 - Ph1-S1</w:t>
+            </w:r>
+          </w:p>
+        </w:tc>
+      </w:tr>
+      <w:tr>
+        <w:tc>
+          <w:tcPr>
+            <w:tcW w:type="dxa" w:w="2340"/>
+          </w:tcPr>
+          <w:p>
+            <w:r>
+              <w:t>MSE790</w:t>
+            </w:r>
+          </w:p>
+        </w:tc>
+        <w:tc>
+          <w:tcPr>
+            <w:tcW w:type="dxa" w:w="2340"/>
+          </w:tcPr>
+          <w:p>
+            <w:r>
+              <w:t>Install Leveling Pad - MSE Wall W-18A, 18B - SB: 815+09.64-817+00.00 - Ph1-S1</w:t>
+            </w:r>
+          </w:p>
+        </w:tc>
+        <w:tc>
+          <w:tcPr>
+            <w:tcW w:type="dxa" w:w="2340"/>
+          </w:tcPr>
+          <w:p>
+            <w:r>
+              <w:t>MSE830</w:t>
+            </w:r>
+          </w:p>
+        </w:tc>
+        <w:tc>
+          <w:tcPr>
+            <w:tcW w:type="dxa" w:w="2340"/>
+          </w:tcPr>
+          <w:p>
+            <w:r>
+              <w:t>Install Leveling Pad - MSE Wall W-17B - SB: 812+95.64-813+25.64 - Ph1-S1</w:t>
+            </w:r>
+          </w:p>
+        </w:tc>
+      </w:tr>
+      <w:tr>
+        <w:tc>
+          <w:tcPr>
+            <w:tcW w:type="dxa" w:w="2340"/>
+          </w:tcPr>
+          <w:p>
+            <w:r>
+              <w:t>MSE810</w:t>
+            </w:r>
+          </w:p>
+        </w:tc>
+        <w:tc>
+          <w:tcPr>
+            <w:tcW w:type="dxa" w:w="2340"/>
+          </w:tcPr>
+          <w:p>
+            <w:r>
+              <w:t>Install MSE Wall W-18A, 18B - SB: 815+09.64-817+00.00 - Ph1-S1</w:t>
+            </w:r>
+          </w:p>
+        </w:tc>
+        <w:tc>
+          <w:tcPr>
+            <w:tcW w:type="dxa" w:w="2340"/>
+          </w:tcPr>
+          <w:p>
+            <w:r>
+              <w:t>MSE830</w:t>
+            </w:r>
+          </w:p>
+        </w:tc>
+        <w:tc>
+          <w:tcPr>
+            <w:tcW w:type="dxa" w:w="2340"/>
+          </w:tcPr>
+          <w:p>
+            <w:r>
+              <w:t>Install Leveling Pad - MSE Wall W-17B - SB: 812+95.64-813+25.64 - Ph1-S1</w:t>
+            </w:r>
+          </w:p>
+        </w:tc>
+      </w:tr>
+      <w:tr>
+        <w:tc>
+          <w:tcPr>
+            <w:tcW w:type="dxa" w:w="2340"/>
+          </w:tcPr>
+          <w:p>
+            <w:r>
+              <w:t>MSE810</w:t>
+            </w:r>
+          </w:p>
+        </w:tc>
+        <w:tc>
+          <w:tcPr>
+            <w:tcW w:type="dxa" w:w="2340"/>
+          </w:tcPr>
+          <w:p>
+            <w:r>
+              <w:t>Install MSE Wall W-18A, 18B - SB: 815+09.64-817+00.00 - Ph1-S1</w:t>
+            </w:r>
+          </w:p>
+        </w:tc>
+        <w:tc>
+          <w:tcPr>
+            <w:tcW w:type="dxa" w:w="2340"/>
+          </w:tcPr>
+          <w:p>
+            <w:r>
+              <w:t>MSE850</w:t>
+            </w:r>
+          </w:p>
+        </w:tc>
+        <w:tc>
+          <w:tcPr>
+            <w:tcW w:type="dxa" w:w="2340"/>
+          </w:tcPr>
+          <w:p>
+            <w:r>
+              <w:t>Install MSE Wall W-17B - SB: 812+95.64-813+25.64 - Ph1-S1</w:t>
+            </w:r>
+          </w:p>
+        </w:tc>
+      </w:tr>
+      <w:tr>
+        <w:tc>
+          <w:tcPr>
+            <w:tcW w:type="dxa" w:w="2340"/>
+          </w:tcPr>
+          <w:p>
+            <w:r>
+              <w:t>STAB200</w:t>
+            </w:r>
+          </w:p>
+        </w:tc>
+        <w:tc>
+          <w:tcPr>
+            <w:tcW w:type="dxa" w:w="2340"/>
+          </w:tcPr>
+          <w:p>
+            <w:r>
+              <w:t>Stabilization - NB: 757+10-759+97 - Ph1-S1</w:t>
+            </w:r>
+          </w:p>
+        </w:tc>
+        <w:tc>
+          <w:tcPr>
+            <w:tcW w:type="dxa" w:w="2340"/>
+          </w:tcPr>
+          <w:p>
+            <w:r>
+              <w:t>DEMO380</w:t>
+            </w:r>
+          </w:p>
+        </w:tc>
+        <w:tc>
+          <w:tcPr>
+            <w:tcW w:type="dxa" w:w="2340"/>
+          </w:tcPr>
+          <w:p>
+            <w:r>
+              <w:t>Demo / Grade - MLK Ramp B - Ph1-S1</w:t>
+            </w:r>
+          </w:p>
+        </w:tc>
+      </w:tr>
+      <w:tr>
+        <w:tc>
+          <w:tcPr>
+            <w:tcW w:type="dxa" w:w="2340"/>
+          </w:tcPr>
+          <w:p>
+            <w:r>
+              <w:t>DEMO1850</w:t>
+            </w:r>
+          </w:p>
+        </w:tc>
+        <w:tc>
+          <w:tcPr>
+            <w:tcW w:type="dxa" w:w="2340"/>
+          </w:tcPr>
+          <w:p>
+            <w:r>
+              <w:t>Remove Light Poles / Demo - NB &amp; SB Median: 788+09-813+16 - Ph2</w:t>
+            </w:r>
+          </w:p>
+        </w:tc>
+        <w:tc>
+          <w:tcPr>
+            <w:tcW w:type="dxa" w:w="2340"/>
+          </w:tcPr>
+          <w:p>
+            <w:r>
+              <w:t>DEMO1870</w:t>
+            </w:r>
+          </w:p>
+        </w:tc>
+        <w:tc>
+          <w:tcPr>
+            <w:tcW w:type="dxa" w:w="2340"/>
+          </w:tcPr>
+          <w:p>
+            <w:r>
+              <w:t>Demo Existing Drainage: Remove 1 Structure - NB &amp; SB Median: 794+00-795+00 - Ph2</w:t>
+            </w:r>
+          </w:p>
+        </w:tc>
+      </w:tr>
+      <w:tr>
+        <w:tc>
+          <w:tcPr>
+            <w:tcW w:type="dxa" w:w="2340"/>
+          </w:tcPr>
+          <w:p>
+            <w:r>
+              <w:t>SGN2030</w:t>
+            </w:r>
+          </w:p>
+        </w:tc>
+        <w:tc>
+          <w:tcPr>
+            <w:tcW w:type="dxa" w:w="2340"/>
+          </w:tcPr>
+          <w:p>
+            <w:r>
+              <w:t>Install Signs - NB &amp; SB Median: 761+67-773+42 - Ph2</w:t>
+            </w:r>
+          </w:p>
+        </w:tc>
+        <w:tc>
+          <w:tcPr>
+            <w:tcW w:type="dxa" w:w="2340"/>
+          </w:tcPr>
+          <w:p>
+            <w:r>
+              <w:t>CLK370</w:t>
+            </w:r>
+          </w:p>
+        </w:tc>
+        <w:tc>
+          <w:tcPr>
+            <w:tcW w:type="dxa" w:w="2340"/>
+          </w:tcPr>
+          <w:p>
+            <w:r>
+              <w:t>Caulk &amp; Seal Joints - NB &amp; SB Median: 761+67-773+42 - Ph2</w:t>
+            </w:r>
+          </w:p>
+        </w:tc>
+      </w:tr>
+      <w:tr>
+        <w:tc>
+          <w:tcPr>
+            <w:tcW w:type="dxa" w:w="2340"/>
+          </w:tcPr>
+          <w:p>
+            <w:r>
+              <w:t>STAB480</w:t>
+            </w:r>
+          </w:p>
+        </w:tc>
+        <w:tc>
+          <w:tcPr>
+            <w:tcW w:type="dxa" w:w="2340"/>
+          </w:tcPr>
+          <w:p>
+            <w:r>
+              <w:t>Stabilization - MLK Ramp D - Ph1-S2</w:t>
+            </w:r>
+          </w:p>
+        </w:tc>
+        <w:tc>
+          <w:tcPr>
+            <w:tcW w:type="dxa" w:w="2340"/>
+          </w:tcPr>
+          <w:p>
+            <w:r>
+              <w:t>STAB490</w:t>
+            </w:r>
+          </w:p>
+        </w:tc>
+        <w:tc>
+          <w:tcPr>
+            <w:tcW w:type="dxa" w:w="2340"/>
+          </w:tcPr>
+          <w:p>
+            <w:r>
+              <w:t>Stabilization - MLK Ramp A - Ph1-S2</w:t>
+            </w:r>
+          </w:p>
+        </w:tc>
+      </w:tr>
+      <w:tr>
+        <w:tc>
+          <w:tcPr>
+            <w:tcW w:type="dxa" w:w="2340"/>
+          </w:tcPr>
+          <w:p>
+            <w:r>
+              <w:t>DRG1340</w:t>
+            </w:r>
+          </w:p>
+        </w:tc>
+        <w:tc>
+          <w:tcPr>
+            <w:tcW w:type="dxa" w:w="2340"/>
+          </w:tcPr>
+          <w:p>
+            <w:r>
+              <w:t>Drainage: S-157 OF to S-157 (24") - SB: 806-807 - Ph1-S1</w:t>
+            </w:r>
+          </w:p>
+        </w:tc>
+        <w:tc>
+          <w:tcPr>
+            <w:tcW w:type="dxa" w:w="2340"/>
+          </w:tcPr>
+          <w:p>
+            <w:r>
+              <w:t>DRG1350</w:t>
+            </w:r>
+          </w:p>
+        </w:tc>
+        <w:tc>
+          <w:tcPr>
+            <w:tcW w:type="dxa" w:w="2340"/>
+          </w:tcPr>
+          <w:p>
+            <w:r>
+              <w:t>Drainage: S-162 OF to S-162 to Existing (18") - SB: 806-807 - Ph1-S1</w:t>
+            </w:r>
+          </w:p>
+        </w:tc>
+      </w:tr>
+      <w:tr>
+        <w:tc>
+          <w:tcPr>
+            <w:tcW w:type="dxa" w:w="2340"/>
+          </w:tcPr>
+          <w:p>
+            <w:r>
+              <w:t>SGN580</w:t>
+            </w:r>
+          </w:p>
+        </w:tc>
+        <w:tc>
+          <w:tcPr>
+            <w:tcW w:type="dxa" w:w="2340"/>
+          </w:tcPr>
+          <w:p>
+            <w:r>
+              <w:t>Install Signs - NB: 788+09-800+00 - Ph1-S1</w:t>
+            </w:r>
+          </w:p>
+        </w:tc>
+        <w:tc>
+          <w:tcPr>
+            <w:tcW w:type="dxa" w:w="2340"/>
+          </w:tcPr>
+          <w:p>
+            <w:r>
+              <w:t>SGN590</w:t>
+            </w:r>
+          </w:p>
+        </w:tc>
+        <w:tc>
+          <w:tcPr>
+            <w:tcW w:type="dxa" w:w="2340"/>
+          </w:tcPr>
+          <w:p>
+            <w:r>
+              <w:t>Install Signs - NB: 800+00-813+16 - Ph1-S1</w:t>
+            </w:r>
+          </w:p>
+        </w:tc>
+      </w:tr>
+      <w:tr>
+        <w:tc>
+          <w:tcPr>
+            <w:tcW w:type="dxa" w:w="2340"/>
+          </w:tcPr>
+          <w:p>
+            <w:r>
+              <w:t>TMS100</w:t>
+            </w:r>
+          </w:p>
+        </w:tc>
+        <w:tc>
+          <w:tcPr>
+            <w:tcW w:type="dxa" w:w="2340"/>
+          </w:tcPr>
+          <w:p>
+            <w:r>
+              <w:t>Install Traffic Montoring Site (Wiring/Sensors/Inductive Loop/Cabinets) - 718+11.00 - Ph 3</w:t>
+            </w:r>
+          </w:p>
+        </w:tc>
+        <w:tc>
+          <w:tcPr>
+            <w:tcW w:type="dxa" w:w="2340"/>
+          </w:tcPr>
+          <w:p>
+            <w:r>
+              <w:t>TMS110</w:t>
+            </w:r>
+          </w:p>
+        </w:tc>
+        <w:tc>
+          <w:tcPr>
+            <w:tcW w:type="dxa" w:w="2340"/>
+          </w:tcPr>
+          <w:p>
+            <w:r>
+              <w:t>Install Traffic Montoring Site (Wiring/Sensors/Inductive Loop/Cabinets) - 743+77.00 &amp; 745+39.00 - Ph 3</w:t>
+            </w:r>
+          </w:p>
+        </w:tc>
+      </w:tr>
+      <w:tr>
+        <w:tc>
+          <w:tcPr>
+            <w:tcW w:type="dxa" w:w="2340"/>
+          </w:tcPr>
+          <w:p>
+            <w:r>
+              <w:t>TMS110</w:t>
+            </w:r>
+          </w:p>
+        </w:tc>
+        <w:tc>
+          <w:tcPr>
+            <w:tcW w:type="dxa" w:w="2340"/>
+          </w:tcPr>
+          <w:p>
+            <w:r>
+              <w:t>Install Traffic Montoring Site (Wiring/Sensors/Inductive Loop/Cabinets) - 743+77.00 &amp; 745+39.00 - Ph 3</w:t>
+            </w:r>
+          </w:p>
+        </w:tc>
+        <w:tc>
+          <w:tcPr>
+            <w:tcW w:type="dxa" w:w="2340"/>
+          </w:tcPr>
+          <w:p>
+            <w:r>
+              <w:t>TMS120</w:t>
+            </w:r>
+          </w:p>
+        </w:tc>
+        <w:tc>
+          <w:tcPr>
+            <w:tcW w:type="dxa" w:w="2340"/>
+          </w:tcPr>
+          <w:p>
+            <w:r>
+              <w:t>Install Traffic Montoring Site (Wiring/Sensors/Inductive Loop/Cabinets) - 795+22.00 &amp; 796+67.00 - Ph 3</w:t>
+            </w:r>
+          </w:p>
+        </w:tc>
+      </w:tr>
+      <w:tr>
+        <w:tc>
+          <w:tcPr>
+            <w:tcW w:type="dxa" w:w="2340"/>
+          </w:tcPr>
+          <w:p>
+            <w:r>
+              <w:t>SUBS780</w:t>
+            </w:r>
+          </w:p>
+        </w:tc>
+        <w:tc>
+          <w:tcPr>
+            <w:tcW w:type="dxa" w:w="2340"/>
+          </w:tcPr>
+          <w:p>
+            <w:r>
+              <w:t>Strip Forms Pier #2 Cap 100211 - NB: over E. Hillsborough Ave. - Ph1-S1</w:t>
+            </w:r>
+          </w:p>
+        </w:tc>
+        <w:tc>
+          <w:tcPr>
+            <w:tcW w:type="dxa" w:w="2340"/>
+          </w:tcPr>
+          <w:p>
+            <w:r>
+              <w:t>SUBS800</w:t>
+            </w:r>
+          </w:p>
+        </w:tc>
+        <w:tc>
+          <w:tcPr>
+            <w:tcW w:type="dxa" w:w="2340"/>
+          </w:tcPr>
+          <w:p>
+            <w:r>
+              <w:t>Form / Reinforce / Pour Pier #4 Cap 100211 - NB: over E. Hillsborough Ave. - Ph1-S1</w:t>
+            </w:r>
+          </w:p>
+        </w:tc>
+      </w:tr>
+      <w:tr>
+        <w:tc>
+          <w:tcPr>
+            <w:tcW w:type="dxa" w:w="2340"/>
+          </w:tcPr>
+          <w:p>
+            <w:r>
+              <w:t>DRG1360</w:t>
+            </w:r>
+          </w:p>
+        </w:tc>
+        <w:tc>
+          <w:tcPr>
+            <w:tcW w:type="dxa" w:w="2340"/>
+          </w:tcPr>
+          <w:p>
+            <w:r>
+              <w:t>Drainage: S-166 OF to S-166 (30") - SB: 807-808 - Ph1-S1</w:t>
+            </w:r>
+          </w:p>
+        </w:tc>
+        <w:tc>
+          <w:tcPr>
+            <w:tcW w:type="dxa" w:w="2340"/>
+          </w:tcPr>
+          <w:p>
+            <w:r>
+              <w:t>DRG1370</w:t>
+            </w:r>
+          </w:p>
+        </w:tc>
+        <w:tc>
+          <w:tcPr>
+            <w:tcW w:type="dxa" w:w="2340"/>
+          </w:tcPr>
+          <w:p>
+            <w:r>
+              <w:t>Drainage: S-166 to S-171 (36") - SB: 808-809 - Ph1-S1</w:t>
+            </w:r>
+          </w:p>
+        </w:tc>
+      </w:tr>
+      <w:tr>
+        <w:tc>
+          <w:tcPr>
+            <w:tcW w:type="dxa" w:w="2340"/>
+          </w:tcPr>
+          <w:p>
+            <w:r>
+              <w:t>DEMO1720</w:t>
+            </w:r>
+          </w:p>
+        </w:tc>
+        <w:tc>
+          <w:tcPr>
+            <w:tcW w:type="dxa" w:w="2340"/>
+          </w:tcPr>
+          <w:p>
+            <w:r>
+              <w:t>Demo Existing Drainage: Remove 1 Structure - NB &amp; SB Median: 729+00-730+00 - Ph2</w:t>
+            </w:r>
+          </w:p>
+        </w:tc>
+        <w:tc>
+          <w:tcPr>
+            <w:tcW w:type="dxa" w:w="2340"/>
+          </w:tcPr>
+          <w:p>
+            <w:r>
+              <w:t>DEMO1740</w:t>
+            </w:r>
+          </w:p>
+        </w:tc>
+        <w:tc>
+          <w:tcPr>
+            <w:tcW w:type="dxa" w:w="2340"/>
+          </w:tcPr>
+          <w:p>
+            <w:r>
+              <w:t>Demo Existing Drainage: Remove 1 Structure - NB &amp; SB Median: 733+00-734+00 - Ph2</w:t>
+            </w:r>
+          </w:p>
+        </w:tc>
+      </w:tr>
+      <w:tr>
+        <w:tc>
+          <w:tcPr>
+            <w:tcW w:type="dxa" w:w="2340"/>
+          </w:tcPr>
+          <w:p>
+            <w:r>
+              <w:t>SGN2040</w:t>
+            </w:r>
+          </w:p>
+        </w:tc>
+        <w:tc>
+          <w:tcPr>
+            <w:tcW w:type="dxa" w:w="2340"/>
+          </w:tcPr>
+          <w:p>
+            <w:r>
+              <w:t>Install Signs - NB &amp; SB Median: 774+82-786+69 - Ph2</w:t>
+            </w:r>
+          </w:p>
+        </w:tc>
+        <w:tc>
+          <w:tcPr>
+            <w:tcW w:type="dxa" w:w="2340"/>
+          </w:tcPr>
+          <w:p>
+            <w:r>
+              <w:t>SGN2050</w:t>
+            </w:r>
+          </w:p>
+        </w:tc>
+        <w:tc>
+          <w:tcPr>
+            <w:tcW w:type="dxa" w:w="2340"/>
+          </w:tcPr>
+          <w:p>
+            <w:r>
+              <w:t>Install Signs - NB &amp; SB Median: 788+09-813+16 - Ph2</w:t>
+            </w:r>
+          </w:p>
+        </w:tc>
+      </w:tr>
+      <w:tr>
+        <w:tc>
+          <w:tcPr>
+            <w:tcW w:type="dxa" w:w="2340"/>
+          </w:tcPr>
+          <w:p>
+            <w:r>
+              <w:t>SGN2040</w:t>
+            </w:r>
+          </w:p>
+        </w:tc>
+        <w:tc>
+          <w:tcPr>
+            <w:tcW w:type="dxa" w:w="2340"/>
+          </w:tcPr>
+          <w:p>
+            <w:r>
+              <w:t>Install Signs - NB &amp; SB Median: 774+82-786+69 - Ph2</w:t>
+            </w:r>
+          </w:p>
+        </w:tc>
+        <w:tc>
+          <w:tcPr>
+            <w:tcW w:type="dxa" w:w="2340"/>
+          </w:tcPr>
+          <w:p>
+            <w:r>
+              <w:t>CLK380</w:t>
+            </w:r>
+          </w:p>
+        </w:tc>
+        <w:tc>
+          <w:tcPr>
+            <w:tcW w:type="dxa" w:w="2340"/>
+          </w:tcPr>
+          <w:p>
+            <w:r>
+              <w:t>Caulk &amp; Seal Joints - NB &amp; SB Median: 774+82-786+69 - Ph2</w:t>
             </w:r>
           </w:p>
         </w:tc>
@@ -628,79 +1652,373 @@
           </w:tcPr>
           <w:p>
             <w:r>
-              <w:t>D1230</w:t>
-            </w:r>
-          </w:p>
-        </w:tc>
-        <w:tc>
-          <w:tcPr>
-            <w:tcW w:type="dxa" w:w="2340"/>
-          </w:tcPr>
-          <w:p>
-            <w:r>
-              <w:t>Prepare and Submit Interchange Modification Report (IMR) for FDOT review</w:t>
-            </w:r>
-          </w:p>
-        </w:tc>
-        <w:tc>
-          <w:tcPr>
-            <w:tcW w:type="dxa" w:w="2340"/>
-          </w:tcPr>
-          <w:p>
-            <w:r>
-              <w:t>Admin-1090</w:t>
-            </w:r>
-          </w:p>
-        </w:tc>
-        <w:tc>
-          <w:tcPr>
-            <w:tcW w:type="dxa" w:w="2340"/>
-          </w:tcPr>
-          <w:p>
-            <w:r>
-              <w:t>Complete project - Critical Path (under development)</w:t>
-            </w:r>
-          </w:p>
-        </w:tc>
-      </w:tr>
-      <w:tr>
-        <w:tc>
-          <w:tcPr>
-            <w:tcW w:type="dxa" w:w="2340"/>
-          </w:tcPr>
-          <w:p>
-            <w:r>
-              <w:t>D1100</w:t>
-            </w:r>
-          </w:p>
-        </w:tc>
-        <w:tc>
-          <w:tcPr>
-            <w:tcW w:type="dxa" w:w="2340"/>
-          </w:tcPr>
-          <w:p>
-            <w:r>
-              <w:t>Perform Geotechnical Investigations - Roadway</w:t>
-            </w:r>
-          </w:p>
-        </w:tc>
-        <w:tc>
-          <w:tcPr>
-            <w:tcW w:type="dxa" w:w="2340"/>
-          </w:tcPr>
-          <w:p>
-            <w:r>
-              <w:t>D1190</w:t>
-            </w:r>
-          </w:p>
-        </w:tc>
-        <w:tc>
-          <w:tcPr>
-            <w:tcW w:type="dxa" w:w="2340"/>
-          </w:tcPr>
-          <w:p>
-            <w:r>
-              <w:t>Perform Geotechnical Investigations - Retaining Walls</w:t>
+              <w:t>DS250</w:t>
+            </w:r>
+          </w:p>
+        </w:tc>
+        <w:tc>
+          <w:tcPr>
+            <w:tcW w:type="dxa" w:w="2340"/>
+          </w:tcPr>
+          <w:p>
+            <w:r>
+              <w:t>Cure 48" Drilled Shafts 100211 - NB: over E. Hillsborough Ave. - Ph1-S1</w:t>
+            </w:r>
+          </w:p>
+        </w:tc>
+        <w:tc>
+          <w:tcPr>
+            <w:tcW w:type="dxa" w:w="2340"/>
+          </w:tcPr>
+          <w:p>
+            <w:r>
+              <w:t>PILE740</w:t>
+            </w:r>
+          </w:p>
+        </w:tc>
+        <w:tc>
+          <w:tcPr>
+            <w:tcW w:type="dxa" w:w="2340"/>
+          </w:tcPr>
+          <w:p>
+            <w:r>
+              <w:t>Drive Production H-Piles 100211 - NB: over E. Hillsborough Ave. - Ph1-S1 - Pier #2 Foundation Redesign</w:t>
+            </w:r>
+          </w:p>
+        </w:tc>
+      </w:tr>
+      <w:tr>
+        <w:tc>
+          <w:tcPr>
+            <w:tcW w:type="dxa" w:w="2340"/>
+          </w:tcPr>
+          <w:p>
+            <w:r>
+              <w:t>SUBS1400</w:t>
+            </w:r>
+          </w:p>
+        </w:tc>
+        <w:tc>
+          <w:tcPr>
+            <w:tcW w:type="dxa" w:w="2340"/>
+          </w:tcPr>
+          <w:p>
+            <w:r>
+              <w:t>Form / Reinforce / Pour Pier #2 Foundation 100211 - NB: over E. Hillsborough Ave. - Ph1-S1 - Pier #2 Foundation Redesign</w:t>
+            </w:r>
+          </w:p>
+        </w:tc>
+        <w:tc>
+          <w:tcPr>
+            <w:tcW w:type="dxa" w:w="2340"/>
+          </w:tcPr>
+          <w:p>
+            <w:r>
+              <w:t>B4710</w:t>
+            </w:r>
+          </w:p>
+        </w:tc>
+        <w:tc>
+          <w:tcPr>
+            <w:tcW w:type="dxa" w:w="2340"/>
+          </w:tcPr>
+          <w:p>
+            <w:r>
+              <w:t>Cure Pier #2 Foundation 100211 - NB: over E. Hillsborough Ave. - Ph1-S1 - Pier #2 Foundation Redesign</w:t>
+            </w:r>
+          </w:p>
+        </w:tc>
+      </w:tr>
+      <w:tr>
+        <w:tc>
+          <w:tcPr>
+            <w:tcW w:type="dxa" w:w="2340"/>
+          </w:tcPr>
+          <w:p>
+            <w:r>
+              <w:t>PILE740</w:t>
+            </w:r>
+          </w:p>
+        </w:tc>
+        <w:tc>
+          <w:tcPr>
+            <w:tcW w:type="dxa" w:w="2340"/>
+          </w:tcPr>
+          <w:p>
+            <w:r>
+              <w:t>Drive Production H-Piles 100211 - NB: over E. Hillsborough Ave. - Ph1-S1 - Pier #2 Foundation Redesign</w:t>
+            </w:r>
+          </w:p>
+        </w:tc>
+        <w:tc>
+          <w:tcPr>
+            <w:tcW w:type="dxa" w:w="2340"/>
+          </w:tcPr>
+          <w:p>
+            <w:r>
+              <w:t>SUBS1400</w:t>
+            </w:r>
+          </w:p>
+        </w:tc>
+        <w:tc>
+          <w:tcPr>
+            <w:tcW w:type="dxa" w:w="2340"/>
+          </w:tcPr>
+          <w:p>
+            <w:r>
+              <w:t>Form / Reinforce / Pour Pier #2 Foundation 100211 - NB: over E. Hillsborough Ave. - Ph1-S1 - Pier #2 Foundation Redesign</w:t>
+            </w:r>
+          </w:p>
+        </w:tc>
+      </w:tr>
+      <w:tr>
+        <w:tc>
+          <w:tcPr>
+            <w:tcW w:type="dxa" w:w="2340"/>
+          </w:tcPr>
+          <w:p>
+            <w:r>
+              <w:t>DEMO790</w:t>
+            </w:r>
+          </w:p>
+        </w:tc>
+        <w:tc>
+          <w:tcPr>
+            <w:tcW w:type="dxa" w:w="2340"/>
+          </w:tcPr>
+          <w:p>
+            <w:r>
+              <w:t>Demo Roadway - SB: 800+00-813+16 - Ph1-S1</w:t>
+            </w:r>
+          </w:p>
+        </w:tc>
+        <w:tc>
+          <w:tcPr>
+            <w:tcW w:type="dxa" w:w="2340"/>
+          </w:tcPr>
+          <w:p>
+            <w:r>
+              <w:t>DRG1390</w:t>
+            </w:r>
+          </w:p>
+        </w:tc>
+        <w:tc>
+          <w:tcPr>
+            <w:tcW w:type="dxa" w:w="2340"/>
+          </w:tcPr>
+          <w:p>
+            <w:r>
+              <w:t>Drainage: S-166 to S-165 (18") - SB: 808-809 - Ph1-S1</w:t>
+            </w:r>
+          </w:p>
+        </w:tc>
+      </w:tr>
+      <w:tr>
+        <w:tc>
+          <w:tcPr>
+            <w:tcW w:type="dxa" w:w="2340"/>
+          </w:tcPr>
+          <w:p>
+            <w:r>
+              <w:t>DEMO790</w:t>
+            </w:r>
+          </w:p>
+        </w:tc>
+        <w:tc>
+          <w:tcPr>
+            <w:tcW w:type="dxa" w:w="2340"/>
+          </w:tcPr>
+          <w:p>
+            <w:r>
+              <w:t>Demo Roadway - SB: 800+00-813+16 - Ph1-S1</w:t>
+            </w:r>
+          </w:p>
+        </w:tc>
+        <w:tc>
+          <w:tcPr>
+            <w:tcW w:type="dxa" w:w="2340"/>
+          </w:tcPr>
+          <w:p>
+            <w:r>
+              <w:t>DRG1350</w:t>
+            </w:r>
+          </w:p>
+        </w:tc>
+        <w:tc>
+          <w:tcPr>
+            <w:tcW w:type="dxa" w:w="2340"/>
+          </w:tcPr>
+          <w:p>
+            <w:r>
+              <w:t>Drainage: S-162 OF to S-162 to Existing (18") - SB: 806-807 - Ph1-S1</w:t>
+            </w:r>
+          </w:p>
+        </w:tc>
+      </w:tr>
+      <w:tr>
+        <w:tc>
+          <w:tcPr>
+            <w:tcW w:type="dxa" w:w="2340"/>
+          </w:tcPr>
+          <w:p>
+            <w:r>
+              <w:t>DEMO790</w:t>
+            </w:r>
+          </w:p>
+        </w:tc>
+        <w:tc>
+          <w:tcPr>
+            <w:tcW w:type="dxa" w:w="2340"/>
+          </w:tcPr>
+          <w:p>
+            <w:r>
+              <w:t>Demo Roadway - SB: 800+00-813+16 - Ph1-S1</w:t>
+            </w:r>
+          </w:p>
+        </w:tc>
+        <w:tc>
+          <w:tcPr>
+            <w:tcW w:type="dxa" w:w="2340"/>
+          </w:tcPr>
+          <w:p>
+            <w:r>
+              <w:t>DRG1370</w:t>
+            </w:r>
+          </w:p>
+        </w:tc>
+        <w:tc>
+          <w:tcPr>
+            <w:tcW w:type="dxa" w:w="2340"/>
+          </w:tcPr>
+          <w:p>
+            <w:r>
+              <w:t>Drainage: S-166 to S-171 (36") - SB: 808-809 - Ph1-S1</w:t>
+            </w:r>
+          </w:p>
+        </w:tc>
+      </w:tr>
+      <w:tr>
+        <w:tc>
+          <w:tcPr>
+            <w:tcW w:type="dxa" w:w="2340"/>
+          </w:tcPr>
+          <w:p>
+            <w:r>
+              <w:t>DEMO790</w:t>
+            </w:r>
+          </w:p>
+        </w:tc>
+        <w:tc>
+          <w:tcPr>
+            <w:tcW w:type="dxa" w:w="2340"/>
+          </w:tcPr>
+          <w:p>
+            <w:r>
+              <w:t>Demo Roadway - SB: 800+00-813+16 - Ph1-S1</w:t>
+            </w:r>
+          </w:p>
+        </w:tc>
+        <w:tc>
+          <w:tcPr>
+            <w:tcW w:type="dxa" w:w="2340"/>
+          </w:tcPr>
+          <w:p>
+            <w:r>
+              <w:t>DRG1380</w:t>
+            </w:r>
+          </w:p>
+        </w:tc>
+        <w:tc>
+          <w:tcPr>
+            <w:tcW w:type="dxa" w:w="2340"/>
+          </w:tcPr>
+          <w:p>
+            <w:r>
+              <w:t>Drainage: S-171 to Existing (36") - SB: 808-809 - Ph1-S1</w:t>
+            </w:r>
+          </w:p>
+        </w:tc>
+      </w:tr>
+      <w:tr>
+        <w:tc>
+          <w:tcPr>
+            <w:tcW w:type="dxa" w:w="2340"/>
+          </w:tcPr>
+          <w:p>
+            <w:r>
+              <w:t>DEMO720</w:t>
+            </w:r>
+          </w:p>
+        </w:tc>
+        <w:tc>
+          <w:tcPr>
+            <w:tcW w:type="dxa" w:w="2340"/>
+          </w:tcPr>
+          <w:p>
+            <w:r>
+              <w:t>Demo Roadway - SB: 815+20-839+61 - Ph1-S1</w:t>
+            </w:r>
+          </w:p>
+        </w:tc>
+        <w:tc>
+          <w:tcPr>
+            <w:tcW w:type="dxa" w:w="2340"/>
+          </w:tcPr>
+          <w:p>
+            <w:r>
+              <w:t>MSE830</w:t>
+            </w:r>
+          </w:p>
+        </w:tc>
+        <w:tc>
+          <w:tcPr>
+            <w:tcW w:type="dxa" w:w="2340"/>
+          </w:tcPr>
+          <w:p>
+            <w:r>
+              <w:t>Install Leveling Pad - MSE Wall W-17B - SB: 812+95.64-813+25.64 - Ph1-S1</w:t>
+            </w:r>
+          </w:p>
+        </w:tc>
+      </w:tr>
+      <w:tr>
+        <w:tc>
+          <w:tcPr>
+            <w:tcW w:type="dxa" w:w="2340"/>
+          </w:tcPr>
+          <w:p>
+            <w:r>
+              <w:t>B4710</w:t>
+            </w:r>
+          </w:p>
+        </w:tc>
+        <w:tc>
+          <w:tcPr>
+            <w:tcW w:type="dxa" w:w="2340"/>
+          </w:tcPr>
+          <w:p>
+            <w:r>
+              <w:t>Cure Pier #2 Foundation 100211 - NB: over E. Hillsborough Ave. - Ph1-S1 - Pier #2 Foundation Redesign</w:t>
+            </w:r>
+          </w:p>
+        </w:tc>
+        <w:tc>
+          <w:tcPr>
+            <w:tcW w:type="dxa" w:w="2340"/>
+          </w:tcPr>
+          <w:p>
+            <w:r>
+              <w:t>SUBS670</w:t>
+            </w:r>
+          </w:p>
+        </w:tc>
+        <w:tc>
+          <w:tcPr>
+            <w:tcW w:type="dxa" w:w="2340"/>
+          </w:tcPr>
+          <w:p>
+            <w:r>
+              <w:t>Form / Reinforce / Pour Pier #2 Column 100211 - NB: over E. Hillsborough Ave. - Ph1-S1</w:t>
             </w:r>
           </w:p>
         </w:tc>
@@ -774,79 +2092,121 @@
           </w:tcPr>
           <w:p>
             <w:r>
-              <w:t>Admin-1090</w:t>
-            </w:r>
-          </w:p>
-        </w:tc>
-        <w:tc>
-          <w:tcPr>
-            <w:tcW w:type="dxa" w:w="2340"/>
-          </w:tcPr>
-          <w:p>
-            <w:r>
-              <w:t>Complete project - Critical Path (under development)</w:t>
-            </w:r>
-          </w:p>
-        </w:tc>
-        <w:tc>
-          <w:tcPr>
-            <w:tcW w:type="dxa" w:w="2340"/>
-          </w:tcPr>
-          <w:p>
-            <w:r>
-              <w:t>994</w:t>
-            </w:r>
-          </w:p>
-        </w:tc>
-        <w:tc>
-          <w:tcPr>
-            <w:tcW w:type="dxa" w:w="2340"/>
-          </w:tcPr>
-          <w:p>
-            <w:r>
-              <w:t>965</w:t>
-            </w:r>
-          </w:p>
-        </w:tc>
-      </w:tr>
-      <w:tr>
-        <w:tc>
-          <w:tcPr>
-            <w:tcW w:type="dxa" w:w="2340"/>
-          </w:tcPr>
-          <w:p>
-            <w:r>
-              <w:t>Admin-1110</w:t>
-            </w:r>
-          </w:p>
-        </w:tc>
-        <w:tc>
-          <w:tcPr>
-            <w:tcW w:type="dxa" w:w="2340"/>
-          </w:tcPr>
-          <w:p>
-            <w:r>
-              <w:t>Complete Project - Remaining activities (under development)</w:t>
-            </w:r>
-          </w:p>
-        </w:tc>
-        <w:tc>
-          <w:tcPr>
-            <w:tcW w:type="dxa" w:w="2340"/>
-          </w:tcPr>
-          <w:p>
-            <w:r>
-              <w:t>915</w:t>
-            </w:r>
-          </w:p>
-        </w:tc>
-        <w:tc>
-          <w:tcPr>
-            <w:tcW w:type="dxa" w:w="2340"/>
-          </w:tcPr>
-          <w:p>
-            <w:r>
-              <w:t>900</w:t>
+              <w:t>LOE-P2</w:t>
+            </w:r>
+          </w:p>
+        </w:tc>
+        <w:tc>
+          <w:tcPr>
+            <w:tcW w:type="dxa" w:w="2340"/>
+          </w:tcPr>
+          <w:p>
+            <w:r>
+              <w:t>Phase 2 Duration</w:t>
+            </w:r>
+          </w:p>
+        </w:tc>
+        <w:tc>
+          <w:tcPr>
+            <w:tcW w:type="dxa" w:w="2340"/>
+          </w:tcPr>
+          <w:p>
+            <w:r>
+              <w:t>279</w:t>
+            </w:r>
+          </w:p>
+        </w:tc>
+        <w:tc>
+          <w:tcPr>
+            <w:tcW w:type="dxa" w:w="2340"/>
+          </w:tcPr>
+          <w:p>
+            <w:r>
+              <w:t>297</w:t>
+            </w:r>
+          </w:p>
+        </w:tc>
+      </w:tr>
+      <w:tr>
+        <w:tc>
+          <w:tcPr>
+            <w:tcW w:type="dxa" w:w="2340"/>
+          </w:tcPr>
+          <w:p>
+            <w:r>
+              <w:t>LOE-P1S1S2</w:t>
+            </w:r>
+          </w:p>
+        </w:tc>
+        <w:tc>
+          <w:tcPr>
+            <w:tcW w:type="dxa" w:w="2340"/>
+          </w:tcPr>
+          <w:p>
+            <w:r>
+              <w:t>Phase 1: Stage 1 - Step 2 Duration</w:t>
+            </w:r>
+          </w:p>
+        </w:tc>
+        <w:tc>
+          <w:tcPr>
+            <w:tcW w:type="dxa" w:w="2340"/>
+          </w:tcPr>
+          <w:p>
+            <w:r>
+              <w:t>43</w:t>
+            </w:r>
+          </w:p>
+        </w:tc>
+        <w:tc>
+          <w:tcPr>
+            <w:tcW w:type="dxa" w:w="2340"/>
+          </w:tcPr>
+          <w:p>
+            <w:r>
+              <w:t>52</w:t>
+            </w:r>
+          </w:p>
+        </w:tc>
+      </w:tr>
+      <w:tr>
+        <w:tc>
+          <w:tcPr>
+            <w:tcW w:type="dxa" w:w="2340"/>
+          </w:tcPr>
+          <w:p>
+            <w:r>
+              <w:t>LOE-P1S2</w:t>
+            </w:r>
+          </w:p>
+        </w:tc>
+        <w:tc>
+          <w:tcPr>
+            <w:tcW w:type="dxa" w:w="2340"/>
+          </w:tcPr>
+          <w:p>
+            <w:r>
+              <w:t>Phase 1: Stage 2 Duration</w:t>
+            </w:r>
+          </w:p>
+        </w:tc>
+        <w:tc>
+          <w:tcPr>
+            <w:tcW w:type="dxa" w:w="2340"/>
+          </w:tcPr>
+          <w:p>
+            <w:r>
+              <w:t>318</w:t>
+            </w:r>
+          </w:p>
+        </w:tc>
+        <w:tc>
+          <w:tcPr>
+            <w:tcW w:type="dxa" w:w="2340"/>
+          </w:tcPr>
+          <w:p>
+            <w:r>
+              <w:t>319</w:t>
             </w:r>
           </w:p>
         </w:tc>

--- a/wordTest.docx
+++ b/wordTest.docx
@@ -21,10 +21,218 @@
     </w:p>
     <w:p>
       <w:pPr>
+        <w:pStyle w:val="ListBullet"/>
+      </w:pPr>
+      <w:r>
+        <w:t>SUPR120 - Set Deck Screed 100201 - NB: over Floribraska - Ph1-S1</w:t>
+      </w:r>
+    </w:p>
+    <w:p>
+      <w:pPr>
+        <w:pStyle w:val="ListBullet"/>
+      </w:pPr>
+      <w:r>
+        <w:t>SUPR170 - Pour Deck 100201 - NB: over Floribraska - Ph1-S1</w:t>
+      </w:r>
+    </w:p>
+    <w:p>
+      <w:pPr>
+        <w:pStyle w:val="ListBullet"/>
+      </w:pPr>
+      <w:r>
+        <w:t>DRG380 - Drainage: CD-3 to S-78 (48") - NB: 767-768 - Ph1-S1</w:t>
+      </w:r>
+    </w:p>
+    <w:p>
+      <w:pPr>
+        <w:pStyle w:val="ListBullet"/>
+      </w:pPr>
+      <w:r>
+        <w:t>MSE830 - Install Leveling Pad - MSE Wall W-17B - SB: 812+95.64-813+25.64 - Ph1-S1</w:t>
+      </w:r>
+    </w:p>
+    <w:p>
+      <w:pPr>
+        <w:pStyle w:val="ListBullet"/>
+      </w:pPr>
+      <w:r>
+        <w:t>DEMO380 - Demo / Grade - MLK Ramp B - Ph1-S1</w:t>
+      </w:r>
+    </w:p>
+    <w:p>
+      <w:pPr>
+        <w:pStyle w:val="ListBullet"/>
+      </w:pPr>
+      <w:r>
+        <w:t>SUBS800 - Form / Reinforce / Pour Pier #4 Cap 100211 - NB: over E. Hillsborough Ave. - Ph1-S1</w:t>
+      </w:r>
+    </w:p>
+    <w:p>
+      <w:pPr>
+        <w:pStyle w:val="ListBullet"/>
+      </w:pPr>
+      <w:r>
+        <w:t>SUBS980 - Form / Reinforce / Pour Pier #4 Cap 100211 - SB: over E. Hillsborough Ave. - Ph1-S1</w:t>
+      </w:r>
+    </w:p>
+    <w:p>
+      <w:pPr>
+        <w:pStyle w:val="ListBullet"/>
+      </w:pPr>
+      <w:r>
+        <w:t>DRG390 - Drainage: S-78 to Existing (48") - NB: 767-768 - Ph1-S1</w:t>
+      </w:r>
+    </w:p>
+    <w:p>
+      <w:pPr>
+        <w:pStyle w:val="ListBullet"/>
+      </w:pPr>
+      <w:r>
+        <w:t>DRG400 - Drainage: S-78 to S-80 (18") - NB: 767-768 - Ph1-S1</w:t>
+      </w:r>
+    </w:p>
+    <w:p>
+      <w:pPr>
+        <w:pStyle w:val="ListBullet"/>
+      </w:pPr>
+      <w:r>
+        <w:t>DRG1350 - Drainage: S-162 OF to S-162 to Existing (18") - SB: 806-807 - Ph1-S1</w:t>
+      </w:r>
+    </w:p>
+    <w:p>
+      <w:pPr>
+        <w:pStyle w:val="ListBullet"/>
+      </w:pPr>
+      <w:r>
+        <w:t>DRG1370 - Drainage: S-166 to S-171 (36") - SB: 808-809 - Ph1-S1</w:t>
+      </w:r>
+    </w:p>
+    <w:p>
+      <w:pPr>
+        <w:pStyle w:val="ListBullet"/>
+      </w:pPr>
+      <w:r>
+        <w:t>DRG1380 - Drainage: S-171 to Existing (36") - SB: 808-809 - Ph1-S1</w:t>
+      </w:r>
+    </w:p>
+    <w:p>
+      <w:pPr>
+        <w:pStyle w:val="ListBullet"/>
+      </w:pPr>
+      <w:r>
+        <w:t>DRG1390 - Drainage: S-166 to S-165 (18") - SB: 808-809 - Ph1-S1</w:t>
+      </w:r>
+    </w:p>
+    <w:p>
+      <w:pPr>
+        <w:pStyle w:val="ListBullet"/>
+      </w:pPr>
+      <w:r>
+        <w:t>MSE850 - Install MSE Wall W-17B - SB: 812+95.64-813+25.64 - Ph1-S1</w:t>
+      </w:r>
+    </w:p>
+    <w:p>
+      <w:pPr>
         <w:pStyle w:val="Heading2"/>
       </w:pPr>
       <w:r>
         <w:t>Activities Completed This Month</w:t>
+      </w:r>
+    </w:p>
+    <w:p>
+      <w:pPr>
+        <w:pStyle w:val="ListBullet"/>
+      </w:pPr>
+      <w:r>
+        <w:t>SUPR120 - Set Deck Screed 100201 - NB: over Floribraska - Ph1-S1</w:t>
+      </w:r>
+    </w:p>
+    <w:p>
+      <w:pPr>
+        <w:pStyle w:val="ListBullet"/>
+      </w:pPr>
+      <w:r>
+        <w:t>SUPR170 - Pour Deck 100201 - NB: over Floribraska - Ph1-S1</w:t>
+      </w:r>
+    </w:p>
+    <w:p>
+      <w:pPr>
+        <w:pStyle w:val="ListBullet"/>
+      </w:pPr>
+      <w:r>
+        <w:t>MSE830 - Install Leveling Pad - MSE Wall W-17B - SB: 812+95.64-813+25.64 - Ph1-S1</w:t>
+      </w:r>
+    </w:p>
+    <w:p>
+      <w:pPr>
+        <w:pStyle w:val="ListBullet"/>
+      </w:pPr>
+      <w:r>
+        <w:t>DEMO380 - Demo / Grade - MLK Ramp B - Ph1-S1</w:t>
+      </w:r>
+    </w:p>
+    <w:p>
+      <w:pPr>
+        <w:pStyle w:val="ListBullet"/>
+      </w:pPr>
+      <w:r>
+        <w:t>SUBS800 - Form / Reinforce / Pour Pier #4 Cap 100211 - NB: over E. Hillsborough Ave. - Ph1-S1</w:t>
+      </w:r>
+    </w:p>
+    <w:p>
+      <w:pPr>
+        <w:pStyle w:val="ListBullet"/>
+      </w:pPr>
+      <w:r>
+        <w:t>SUBS980 - Form / Reinforce / Pour Pier #4 Cap 100211 - SB: over E. Hillsborough Ave. - Ph1-S1</w:t>
+      </w:r>
+    </w:p>
+    <w:p>
+      <w:pPr>
+        <w:pStyle w:val="ListBullet"/>
+      </w:pPr>
+      <w:r>
+        <w:t>DRG390 - Drainage: S-78 to Existing (48") - NB: 767-768 - Ph1-S1</w:t>
+      </w:r>
+    </w:p>
+    <w:p>
+      <w:pPr>
+        <w:pStyle w:val="ListBullet"/>
+      </w:pPr>
+      <w:r>
+        <w:t>DRG1370 - Drainage: S-166 to S-171 (36") - SB: 808-809 - Ph1-S1</w:t>
+      </w:r>
+    </w:p>
+    <w:p>
+      <w:pPr>
+        <w:pStyle w:val="ListBullet"/>
+      </w:pPr>
+      <w:r>
+        <w:t>DRG1380 - Drainage: S-171 to Existing (36") - SB: 808-809 - Ph1-S1</w:t>
+      </w:r>
+    </w:p>
+    <w:p>
+      <w:pPr>
+        <w:pStyle w:val="ListBullet"/>
+      </w:pPr>
+      <w:r>
+        <w:t>DRG1390 - Drainage: S-166 to S-165 (18") - SB: 808-809 - Ph1-S1</w:t>
+      </w:r>
+    </w:p>
+    <w:p>
+      <w:pPr>
+        <w:pStyle w:val="ListBullet"/>
+      </w:pPr>
+      <w:r>
+        <w:t>PILE240 - H Pile Install - Temp Critical Wall TW-18 (SB: 817+20.00 to 815+39.64) - IPh1</w:t>
+      </w:r>
+    </w:p>
+    <w:p>
+      <w:pPr>
+        <w:pStyle w:val="ListBullet"/>
+      </w:pPr>
+      <w:r>
+        <w:t>MSE850 - Install MSE Wall W-17B - SB: 812+95.64-813+25.64 - Ph1-S1</w:t>
       </w:r>
     </w:p>
     <w:p>
@@ -53,7 +261,7 @@
         <w:pStyle w:val="ListBullet"/>
       </w:pPr>
       <w:r>
-        <w:t>SUPR230 - Form / Reinforce / Pour Approach Slabs 100201 - NB: over Floribraska - Ph1-S1</w:t>
+        <w:t>STAB170 - Stabilization - NB: 722+83-735+00 - Ph1-S1</w:t>
       </w:r>
     </w:p>
     <w:p>
@@ -61,7 +269,7 @@
         <w:pStyle w:val="ListBullet"/>
       </w:pPr>
       <w:r>
-        <w:t>STAB200 - Stabilization - NB: 757+10-759+97 - Ph1-S1</w:t>
+        <w:t>MS100 - Form / Reinforce / Pour Moment Slab - MSE Wall W-3C - NB: 723+02.10-728+32.19 - Ph1-S1</w:t>
       </w:r>
     </w:p>
     <w:p>
@@ -69,7 +277,7 @@
         <w:pStyle w:val="ListBullet"/>
       </w:pPr>
       <w:r>
-        <w:t>STAB210 - Stabilization - NB: 761+67-767+00 - Ph1-S1</w:t>
+        <w:t>BW280 - Form / Reinforce / Pour Shoulder Barrier Wall - NB: 96+36.16-101+96.12 - Ph1-S1</w:t>
       </w:r>
     </w:p>
     <w:p>
@@ -77,7 +285,7 @@
         <w:pStyle w:val="ListBullet"/>
       </w:pPr>
       <w:r>
-        <w:t>SUPR310 - Form / Reinforce / Pour Approach Slabs 100207 - NB: over East Lake - Ph1-S1</w:t>
+        <w:t>NW140 - Form / Reinforce / Pour Shoulder Barrier 14' Noise Wall - NB: 96+36.16-101+96.12 - Ph1-S1</w:t>
       </w:r>
     </w:p>
     <w:p>
@@ -85,7 +293,7 @@
         <w:pStyle w:val="ListBullet"/>
       </w:pPr>
       <w:r>
-        <w:t>STAB170 - Stabilization - NB: 722+83-735+00 - Ph1-S1</w:t>
+        <w:t>MSE130 - Install Coping - MSE Wall W-3C - NB: 723+02.10-728+32.19 - Ph1-S1</w:t>
       </w:r>
     </w:p>
     <w:p>
@@ -197,6 +405,72 @@
           </w:p>
         </w:tc>
       </w:tr>
+      <w:tr>
+        <w:tc>
+          <w:tcPr>
+            <w:tcW w:type="dxa" w:w="4680"/>
+          </w:tcPr>
+          <w:p>
+            <w:r>
+              <w:t>SUBS1400</w:t>
+            </w:r>
+          </w:p>
+        </w:tc>
+        <w:tc>
+          <w:tcPr>
+            <w:tcW w:type="dxa" w:w="4680"/>
+          </w:tcPr>
+          <w:p>
+            <w:r>
+              <w:t>Form / Reinforce / Pour Pier #2 Foundation 100211 - NB: over E. Hillsborough Ave. - Ph1-S1 - Pier #2 Foundation Redesign</w:t>
+            </w:r>
+          </w:p>
+        </w:tc>
+      </w:tr>
+      <w:tr>
+        <w:tc>
+          <w:tcPr>
+            <w:tcW w:type="dxa" w:w="4680"/>
+          </w:tcPr>
+          <w:p>
+            <w:r>
+              <w:t>B4710</w:t>
+            </w:r>
+          </w:p>
+        </w:tc>
+        <w:tc>
+          <w:tcPr>
+            <w:tcW w:type="dxa" w:w="4680"/>
+          </w:tcPr>
+          <w:p>
+            <w:r>
+              <w:t>Cure Pier #2 Foundation 100211 - NB: over E. Hillsborough Ave. - Ph1-S1 - Pier #2 Foundation Redesign</w:t>
+            </w:r>
+          </w:p>
+        </w:tc>
+      </w:tr>
+      <w:tr>
+        <w:tc>
+          <w:tcPr>
+            <w:tcW w:type="dxa" w:w="4680"/>
+          </w:tcPr>
+          <w:p>
+            <w:r>
+              <w:t>PILE740</w:t>
+            </w:r>
+          </w:p>
+        </w:tc>
+        <w:tc>
+          <w:tcPr>
+            <w:tcW w:type="dxa" w:w="4680"/>
+          </w:tcPr>
+          <w:p>
+            <w:r>
+              <w:t>Drive Production H-Piles 100211 - NB: over E. Hillsborough Ave. - Ph1-S1 - Pier #2 Foundation Redesign</w:t>
+            </w:r>
+          </w:p>
+        </w:tc>
+      </w:tr>
     </w:tbl>
     <w:p>
       <w:pPr>
@@ -233,72 +507,6 @@
           <w:p>
             <w:r>
               <w:t>Activity Name</w:t>
-            </w:r>
-          </w:p>
-        </w:tc>
-      </w:tr>
-      <w:tr>
-        <w:tc>
-          <w:tcPr>
-            <w:tcW w:type="dxa" w:w="4680"/>
-          </w:tcPr>
-          <w:p>
-            <w:r>
-              <w:t>PILE740</w:t>
-            </w:r>
-          </w:p>
-        </w:tc>
-        <w:tc>
-          <w:tcPr>
-            <w:tcW w:type="dxa" w:w="4680"/>
-          </w:tcPr>
-          <w:p>
-            <w:r>
-              <w:t>Drive Production H-Piles 100211 - NB: over E. Hillsborough Ave. - Ph1-S1 - Pier #2 Foundation Redesign</w:t>
-            </w:r>
-          </w:p>
-        </w:tc>
-      </w:tr>
-      <w:tr>
-        <w:tc>
-          <w:tcPr>
-            <w:tcW w:type="dxa" w:w="4680"/>
-          </w:tcPr>
-          <w:p>
-            <w:r>
-              <w:t>B4710</w:t>
-            </w:r>
-          </w:p>
-        </w:tc>
-        <w:tc>
-          <w:tcPr>
-            <w:tcW w:type="dxa" w:w="4680"/>
-          </w:tcPr>
-          <w:p>
-            <w:r>
-              <w:t>Cure Pier #2 Foundation 100211 - NB: over E. Hillsborough Ave. - Ph1-S1 - Pier #2 Foundation Redesign</w:t>
-            </w:r>
-          </w:p>
-        </w:tc>
-      </w:tr>
-      <w:tr>
-        <w:tc>
-          <w:tcPr>
-            <w:tcW w:type="dxa" w:w="4680"/>
-          </w:tcPr>
-          <w:p>
-            <w:r>
-              <w:t>SUBS1400</w:t>
-            </w:r>
-          </w:p>
-        </w:tc>
-        <w:tc>
-          <w:tcPr>
-            <w:tcW w:type="dxa" w:w="4680"/>
-          </w:tcPr>
-          <w:p>
-            <w:r>
-              <w:t>Form / Reinforce / Pour Pier #2 Foundation 100211 - NB: over E. Hillsborough Ave. - Ph1-S1 - Pier #2 Foundation Redesign</w:t>
             </w:r>
           </w:p>
         </w:tc>
@@ -372,353 +580,101 @@
           </w:tcPr>
           <w:p>
             <w:r>
-              <w:t>SGN510</w:t>
-            </w:r>
-          </w:p>
-        </w:tc>
-        <w:tc>
-          <w:tcPr>
-            <w:tcW w:type="dxa" w:w="2340"/>
-          </w:tcPr>
-          <w:p>
-            <w:r>
-              <w:t>Install Signs - NB: 735+46-746+91 - Ph1-S1</w:t>
-            </w:r>
-          </w:p>
-        </w:tc>
-        <w:tc>
-          <w:tcPr>
-            <w:tcW w:type="dxa" w:w="2340"/>
-          </w:tcPr>
-          <w:p>
-            <w:r>
-              <w:t>SGN2110</w:t>
-            </w:r>
-          </w:p>
-        </w:tc>
-        <w:tc>
-          <w:tcPr>
-            <w:tcW w:type="dxa" w:w="2340"/>
-          </w:tcPr>
-          <w:p>
-            <w:r>
-              <w:t>Install OHS-103 Structure &amp; Sign - NB: 750+92 - Ph1-S1</w:t>
-            </w:r>
-          </w:p>
-        </w:tc>
-      </w:tr>
-      <w:tr>
-        <w:tc>
-          <w:tcPr>
-            <w:tcW w:type="dxa" w:w="2340"/>
-          </w:tcPr>
-          <w:p>
-            <w:r>
-              <w:t>SGN2050</w:t>
-            </w:r>
-          </w:p>
-        </w:tc>
-        <w:tc>
-          <w:tcPr>
-            <w:tcW w:type="dxa" w:w="2340"/>
-          </w:tcPr>
-          <w:p>
-            <w:r>
-              <w:t>Install Signs - NB &amp; SB Median: 788+09-813+16 - Ph2</w:t>
-            </w:r>
-          </w:p>
-        </w:tc>
-        <w:tc>
-          <w:tcPr>
-            <w:tcW w:type="dxa" w:w="2340"/>
-          </w:tcPr>
-          <w:p>
-            <w:r>
-              <w:t>CLK390</w:t>
-            </w:r>
-          </w:p>
-        </w:tc>
-        <w:tc>
-          <w:tcPr>
-            <w:tcW w:type="dxa" w:w="2340"/>
-          </w:tcPr>
-          <w:p>
-            <w:r>
-              <w:t>Caulk &amp; Seal Joints - NB &amp; SB Median: 788+09-813+16 - Ph2</w:t>
-            </w:r>
-          </w:p>
-        </w:tc>
-      </w:tr>
-      <w:tr>
-        <w:tc>
-          <w:tcPr>
-            <w:tcW w:type="dxa" w:w="2340"/>
-          </w:tcPr>
-          <w:p>
-            <w:r>
-              <w:t>CP540</w:t>
-            </w:r>
-          </w:p>
-        </w:tc>
-        <w:tc>
-          <w:tcPr>
-            <w:tcW w:type="dxa" w:w="2340"/>
-          </w:tcPr>
-          <w:p>
-            <w:r>
-              <w:t>Concrete Pavement (9") - NB &amp; SB Median: 722+83-735+00 - Ph2</w:t>
-            </w:r>
-          </w:p>
-        </w:tc>
-        <w:tc>
-          <w:tcPr>
-            <w:tcW w:type="dxa" w:w="2340"/>
-          </w:tcPr>
-          <w:p>
-            <w:r>
-              <w:t>CP550</w:t>
-            </w:r>
-          </w:p>
-        </w:tc>
-        <w:tc>
-          <w:tcPr>
-            <w:tcW w:type="dxa" w:w="2340"/>
-          </w:tcPr>
-          <w:p>
-            <w:r>
-              <w:t>Concrete Pavement (9") - NB &amp; SB Median: 735+00-746+91 - Ph2</w:t>
-            </w:r>
-          </w:p>
-        </w:tc>
-      </w:tr>
-      <w:tr>
-        <w:tc>
-          <w:tcPr>
-            <w:tcW w:type="dxa" w:w="2340"/>
-          </w:tcPr>
-          <w:p>
-            <w:r>
-              <w:t>SUBS960</w:t>
-            </w:r>
-          </w:p>
-        </w:tc>
-        <w:tc>
-          <w:tcPr>
-            <w:tcW w:type="dxa" w:w="2340"/>
-          </w:tcPr>
-          <w:p>
-            <w:r>
-              <w:t>Strip Forms Pier #2 Cap 100211 - SB: over E. Hillsborough Ave. - Ph1-S1</w:t>
-            </w:r>
-          </w:p>
-        </w:tc>
-        <w:tc>
-          <w:tcPr>
-            <w:tcW w:type="dxa" w:w="2340"/>
-          </w:tcPr>
-          <w:p>
-            <w:r>
-              <w:t>SUBS980</w:t>
-            </w:r>
-          </w:p>
-        </w:tc>
-        <w:tc>
-          <w:tcPr>
-            <w:tcW w:type="dxa" w:w="2340"/>
-          </w:tcPr>
-          <w:p>
-            <w:r>
-              <w:t>Form / Reinforce / Pour Pier #4 Cap 100211 - SB: over E. Hillsborough Ave. - Ph1-S1</w:t>
-            </w:r>
-          </w:p>
-        </w:tc>
-      </w:tr>
-      <w:tr>
-        <w:tc>
-          <w:tcPr>
-            <w:tcW w:type="dxa" w:w="2340"/>
-          </w:tcPr>
-          <w:p>
-            <w:r>
-              <w:t>PNT1480</w:t>
-            </w:r>
-          </w:p>
-        </w:tc>
-        <w:tc>
-          <w:tcPr>
-            <w:tcW w:type="dxa" w:w="2340"/>
-          </w:tcPr>
-          <w:p>
-            <w:r>
-              <w:t>Paint - NB &amp; SB Median: 722+83-746+91 - Ph2</w:t>
-            </w:r>
-          </w:p>
-        </w:tc>
-        <w:tc>
-          <w:tcPr>
-            <w:tcW w:type="dxa" w:w="2340"/>
-          </w:tcPr>
-          <w:p>
-            <w:r>
-              <w:t>PNT1490</w:t>
-            </w:r>
-          </w:p>
-        </w:tc>
-        <w:tc>
-          <w:tcPr>
-            <w:tcW w:type="dxa" w:w="2340"/>
-          </w:tcPr>
-          <w:p>
-            <w:r>
-              <w:t>Paint - NB &amp; SB Median: 748+30-759+97 - Ph 2</w:t>
-            </w:r>
-          </w:p>
-        </w:tc>
-      </w:tr>
-      <w:tr>
-        <w:tc>
-          <w:tcPr>
-            <w:tcW w:type="dxa" w:w="2340"/>
-          </w:tcPr>
-          <w:p>
-            <w:r>
-              <w:t>CLK390</w:t>
-            </w:r>
-          </w:p>
-        </w:tc>
-        <w:tc>
-          <w:tcPr>
-            <w:tcW w:type="dxa" w:w="2340"/>
-          </w:tcPr>
-          <w:p>
-            <w:r>
-              <w:t>Caulk &amp; Seal Joints - NB &amp; SB Median: 788+09-813+16 - Ph2</w:t>
-            </w:r>
-          </w:p>
-        </w:tc>
-        <w:tc>
-          <w:tcPr>
-            <w:tcW w:type="dxa" w:w="2340"/>
-          </w:tcPr>
-          <w:p>
-            <w:r>
-              <w:t>CLK400</w:t>
-            </w:r>
-          </w:p>
-        </w:tc>
-        <w:tc>
-          <w:tcPr>
-            <w:tcW w:type="dxa" w:w="2340"/>
-          </w:tcPr>
-          <w:p>
-            <w:r>
-              <w:t>Caulk &amp; Seal Joints - NB &amp; SB Median: 815+20-839+61 - Ph2</w:t>
-            </w:r>
-          </w:p>
-        </w:tc>
-      </w:tr>
-      <w:tr>
-        <w:tc>
-          <w:tcPr>
-            <w:tcW w:type="dxa" w:w="2340"/>
-          </w:tcPr>
-          <w:p>
-            <w:r>
-              <w:t>PNT1520</w:t>
-            </w:r>
-          </w:p>
-        </w:tc>
-        <w:tc>
-          <w:tcPr>
-            <w:tcW w:type="dxa" w:w="2340"/>
-          </w:tcPr>
-          <w:p>
-            <w:r>
-              <w:t>Paint - NB &amp; SB Median: 788+09-813+16 - Ph2</w:t>
-            </w:r>
-          </w:p>
-        </w:tc>
-        <w:tc>
-          <w:tcPr>
-            <w:tcW w:type="dxa" w:w="2340"/>
-          </w:tcPr>
-          <w:p>
-            <w:r>
-              <w:t>PNT1530</w:t>
-            </w:r>
-          </w:p>
-        </w:tc>
-        <w:tc>
-          <w:tcPr>
-            <w:tcW w:type="dxa" w:w="2340"/>
-          </w:tcPr>
-          <w:p>
-            <w:r>
-              <w:t>Paint - NB &amp; SB Median: 815+20-839+61 - Ph2</w:t>
-            </w:r>
-          </w:p>
-        </w:tc>
-      </w:tr>
-      <w:tr>
-        <w:tc>
-          <w:tcPr>
-            <w:tcW w:type="dxa" w:w="2340"/>
-          </w:tcPr>
-          <w:p>
-            <w:r>
-              <w:t>SGN2000</w:t>
-            </w:r>
-          </w:p>
-        </w:tc>
-        <w:tc>
-          <w:tcPr>
-            <w:tcW w:type="dxa" w:w="2340"/>
-          </w:tcPr>
-          <w:p>
-            <w:r>
-              <w:t>Install Signs - NB &amp; SB Median: 714+00-721+43 - Ph2</w:t>
-            </w:r>
-          </w:p>
-        </w:tc>
-        <w:tc>
-          <w:tcPr>
-            <w:tcW w:type="dxa" w:w="2340"/>
-          </w:tcPr>
-          <w:p>
-            <w:r>
-              <w:t>CLK340</w:t>
-            </w:r>
-          </w:p>
-        </w:tc>
-        <w:tc>
-          <w:tcPr>
-            <w:tcW w:type="dxa" w:w="2340"/>
-          </w:tcPr>
-          <w:p>
-            <w:r>
-              <w:t>Caulk &amp; Seal Joints - NB &amp; SB Median: 714+00-721+43 - Ph2</w:t>
-            </w:r>
-          </w:p>
-        </w:tc>
-      </w:tr>
-      <w:tr>
-        <w:tc>
-          <w:tcPr>
-            <w:tcW w:type="dxa" w:w="2340"/>
-          </w:tcPr>
-          <w:p>
-            <w:r>
-              <w:t>EGC220</w:t>
-            </w:r>
-          </w:p>
-        </w:tc>
-        <w:tc>
-          <w:tcPr>
-            <w:tcW w:type="dxa" w:w="2340"/>
-          </w:tcPr>
-          <w:p>
-            <w:r>
-              <w:t>Excavation/Embankment to Grade - SB: 800+00-813+16 - Ph1-S1</w:t>
+              <w:t>B4710</w:t>
+            </w:r>
+          </w:p>
+        </w:tc>
+        <w:tc>
+          <w:tcPr>
+            <w:tcW w:type="dxa" w:w="2340"/>
+          </w:tcPr>
+          <w:p>
+            <w:r>
+              <w:t>Cure Pier #2 Foundation 100211 - NB: over E. Hillsborough Ave. - Ph1-S1 - Pier #2 Foundation Redesign</w:t>
+            </w:r>
+          </w:p>
+        </w:tc>
+        <w:tc>
+          <w:tcPr>
+            <w:tcW w:type="dxa" w:w="2340"/>
+          </w:tcPr>
+          <w:p>
+            <w:r>
+              <w:t>SUBS670</w:t>
+            </w:r>
+          </w:p>
+        </w:tc>
+        <w:tc>
+          <w:tcPr>
+            <w:tcW w:type="dxa" w:w="2340"/>
+          </w:tcPr>
+          <w:p>
+            <w:r>
+              <w:t>Form / Reinforce / Pour Pier #2 Column 100211 - NB: over E. Hillsborough Ave. - Ph1-S1</w:t>
+            </w:r>
+          </w:p>
+        </w:tc>
+      </w:tr>
+      <w:tr>
+        <w:tc>
+          <w:tcPr>
+            <w:tcW w:type="dxa" w:w="2340"/>
+          </w:tcPr>
+          <w:p>
+            <w:r>
+              <w:t>SUBS1400</w:t>
+            </w:r>
+          </w:p>
+        </w:tc>
+        <w:tc>
+          <w:tcPr>
+            <w:tcW w:type="dxa" w:w="2340"/>
+          </w:tcPr>
+          <w:p>
+            <w:r>
+              <w:t>Form / Reinforce / Pour Pier #2 Foundation 100211 - NB: over E. Hillsborough Ave. - Ph1-S1 - Pier #2 Foundation Redesign</w:t>
+            </w:r>
+          </w:p>
+        </w:tc>
+        <w:tc>
+          <w:tcPr>
+            <w:tcW w:type="dxa" w:w="2340"/>
+          </w:tcPr>
+          <w:p>
+            <w:r>
+              <w:t>B4710</w:t>
+            </w:r>
+          </w:p>
+        </w:tc>
+        <w:tc>
+          <w:tcPr>
+            <w:tcW w:type="dxa" w:w="2340"/>
+          </w:tcPr>
+          <w:p>
+            <w:r>
+              <w:t>Cure Pier #2 Foundation 100211 - NB: over E. Hillsborough Ave. - Ph1-S1 - Pier #2 Foundation Redesign</w:t>
+            </w:r>
+          </w:p>
+        </w:tc>
+      </w:tr>
+      <w:tr>
+        <w:tc>
+          <w:tcPr>
+            <w:tcW w:type="dxa" w:w="2340"/>
+          </w:tcPr>
+          <w:p>
+            <w:r>
+              <w:t>DEMO790</w:t>
+            </w:r>
+          </w:p>
+        </w:tc>
+        <w:tc>
+          <w:tcPr>
+            <w:tcW w:type="dxa" w:w="2340"/>
+          </w:tcPr>
+          <w:p>
+            <w:r>
+              <w:t>Demo Roadway - SB: 800+00-813+16 - Ph1-S1</w:t>
             </w:r>
           </w:p>
         </w:tc>
@@ -750,17 +706,59 @@
           </w:tcPr>
           <w:p>
             <w:r>
-              <w:t>EGC220</w:t>
-            </w:r>
-          </w:p>
-        </w:tc>
-        <w:tc>
-          <w:tcPr>
-            <w:tcW w:type="dxa" w:w="2340"/>
-          </w:tcPr>
-          <w:p>
-            <w:r>
-              <w:t>Excavation/Embankment to Grade - SB: 800+00-813+16 - Ph1-S1</w:t>
+              <w:t>DEMO790</w:t>
+            </w:r>
+          </w:p>
+        </w:tc>
+        <w:tc>
+          <w:tcPr>
+            <w:tcW w:type="dxa" w:w="2340"/>
+          </w:tcPr>
+          <w:p>
+            <w:r>
+              <w:t>Demo Roadway - SB: 800+00-813+16 - Ph1-S1</w:t>
+            </w:r>
+          </w:p>
+        </w:tc>
+        <w:tc>
+          <w:tcPr>
+            <w:tcW w:type="dxa" w:w="2340"/>
+          </w:tcPr>
+          <w:p>
+            <w:r>
+              <w:t>DRG1350</w:t>
+            </w:r>
+          </w:p>
+        </w:tc>
+        <w:tc>
+          <w:tcPr>
+            <w:tcW w:type="dxa" w:w="2340"/>
+          </w:tcPr>
+          <w:p>
+            <w:r>
+              <w:t>Drainage: S-162 OF to S-162 to Existing (18") - SB: 806-807 - Ph1-S1</w:t>
+            </w:r>
+          </w:p>
+        </w:tc>
+      </w:tr>
+      <w:tr>
+        <w:tc>
+          <w:tcPr>
+            <w:tcW w:type="dxa" w:w="2340"/>
+          </w:tcPr>
+          <w:p>
+            <w:r>
+              <w:t>DEMO790</w:t>
+            </w:r>
+          </w:p>
+        </w:tc>
+        <w:tc>
+          <w:tcPr>
+            <w:tcW w:type="dxa" w:w="2340"/>
+          </w:tcPr>
+          <w:p>
+            <w:r>
+              <w:t>Demo Roadway - SB: 800+00-813+16 - Ph1-S1</w:t>
             </w:r>
           </w:p>
         </w:tc>
@@ -792,17 +790,101 @@
           </w:tcPr>
           <w:p>
             <w:r>
-              <w:t>EGC220</w:t>
-            </w:r>
-          </w:p>
-        </w:tc>
-        <w:tc>
-          <w:tcPr>
-            <w:tcW w:type="dxa" w:w="2340"/>
-          </w:tcPr>
-          <w:p>
-            <w:r>
-              <w:t>Excavation/Embankment to Grade - SB: 800+00-813+16 - Ph1-S1</w:t>
+              <w:t>DEMO790</w:t>
+            </w:r>
+          </w:p>
+        </w:tc>
+        <w:tc>
+          <w:tcPr>
+            <w:tcW w:type="dxa" w:w="2340"/>
+          </w:tcPr>
+          <w:p>
+            <w:r>
+              <w:t>Demo Roadway - SB: 800+00-813+16 - Ph1-S1</w:t>
+            </w:r>
+          </w:p>
+        </w:tc>
+        <w:tc>
+          <w:tcPr>
+            <w:tcW w:type="dxa" w:w="2340"/>
+          </w:tcPr>
+          <w:p>
+            <w:r>
+              <w:t>DRG1370</w:t>
+            </w:r>
+          </w:p>
+        </w:tc>
+        <w:tc>
+          <w:tcPr>
+            <w:tcW w:type="dxa" w:w="2340"/>
+          </w:tcPr>
+          <w:p>
+            <w:r>
+              <w:t>Drainage: S-166 to S-171 (36") - SB: 808-809 - Ph1-S1</w:t>
+            </w:r>
+          </w:p>
+        </w:tc>
+      </w:tr>
+      <w:tr>
+        <w:tc>
+          <w:tcPr>
+            <w:tcW w:type="dxa" w:w="2340"/>
+          </w:tcPr>
+          <w:p>
+            <w:r>
+              <w:t>PILE740</w:t>
+            </w:r>
+          </w:p>
+        </w:tc>
+        <w:tc>
+          <w:tcPr>
+            <w:tcW w:type="dxa" w:w="2340"/>
+          </w:tcPr>
+          <w:p>
+            <w:r>
+              <w:t>Drive Production H-Piles 100211 - NB: over E. Hillsborough Ave. - Ph1-S1 - Pier #2 Foundation Redesign</w:t>
+            </w:r>
+          </w:p>
+        </w:tc>
+        <w:tc>
+          <w:tcPr>
+            <w:tcW w:type="dxa" w:w="2340"/>
+          </w:tcPr>
+          <w:p>
+            <w:r>
+              <w:t>SUBS1400</w:t>
+            </w:r>
+          </w:p>
+        </w:tc>
+        <w:tc>
+          <w:tcPr>
+            <w:tcW w:type="dxa" w:w="2340"/>
+          </w:tcPr>
+          <w:p>
+            <w:r>
+              <w:t>Form / Reinforce / Pour Pier #2 Foundation 100211 - NB: over E. Hillsborough Ave. - Ph1-S1 - Pier #2 Foundation Redesign</w:t>
+            </w:r>
+          </w:p>
+        </w:tc>
+      </w:tr>
+      <w:tr>
+        <w:tc>
+          <w:tcPr>
+            <w:tcW w:type="dxa" w:w="2340"/>
+          </w:tcPr>
+          <w:p>
+            <w:r>
+              <w:t>DEMO720</w:t>
+            </w:r>
+          </w:p>
+        </w:tc>
+        <w:tc>
+          <w:tcPr>
+            <w:tcW w:type="dxa" w:w="2340"/>
+          </w:tcPr>
+          <w:p>
+            <w:r>
+              <w:t>Demo Roadway - SB: 815+20-839+61 - Ph1-S1</w:t>
             </w:r>
           </w:p>
         </w:tc>
@@ -834,751 +916,37 @@
           </w:tcPr>
           <w:p>
             <w:r>
-              <w:t>EGC220</w:t>
-            </w:r>
-          </w:p>
-        </w:tc>
-        <w:tc>
-          <w:tcPr>
-            <w:tcW w:type="dxa" w:w="2340"/>
-          </w:tcPr>
-          <w:p>
-            <w:r>
-              <w:t>Excavation/Embankment to Grade - SB: 800+00-813+16 - Ph1-S1</w:t>
-            </w:r>
-          </w:p>
-        </w:tc>
-        <w:tc>
-          <w:tcPr>
-            <w:tcW w:type="dxa" w:w="2340"/>
-          </w:tcPr>
-          <w:p>
-            <w:r>
-              <w:t>DRG1350</w:t>
-            </w:r>
-          </w:p>
-        </w:tc>
-        <w:tc>
-          <w:tcPr>
-            <w:tcW w:type="dxa" w:w="2340"/>
-          </w:tcPr>
-          <w:p>
-            <w:r>
-              <w:t>Drainage: S-162 OF to S-162 to Existing (18") - SB: 806-807 - Ph1-S1</w:t>
-            </w:r>
-          </w:p>
-        </w:tc>
-      </w:tr>
-      <w:tr>
-        <w:tc>
-          <w:tcPr>
-            <w:tcW w:type="dxa" w:w="2340"/>
-          </w:tcPr>
-          <w:p>
-            <w:r>
-              <w:t>EGC220</w:t>
-            </w:r>
-          </w:p>
-        </w:tc>
-        <w:tc>
-          <w:tcPr>
-            <w:tcW w:type="dxa" w:w="2340"/>
-          </w:tcPr>
-          <w:p>
-            <w:r>
-              <w:t>Excavation/Embankment to Grade - SB: 800+00-813+16 - Ph1-S1</w:t>
-            </w:r>
-          </w:p>
-        </w:tc>
-        <w:tc>
-          <w:tcPr>
-            <w:tcW w:type="dxa" w:w="2340"/>
-          </w:tcPr>
-          <w:p>
-            <w:r>
-              <w:t>DRG1370</w:t>
-            </w:r>
-          </w:p>
-        </w:tc>
-        <w:tc>
-          <w:tcPr>
-            <w:tcW w:type="dxa" w:w="2340"/>
-          </w:tcPr>
-          <w:p>
-            <w:r>
-              <w:t>Drainage: S-166 to S-171 (36") - SB: 808-809 - Ph1-S1</w:t>
-            </w:r>
-          </w:p>
-        </w:tc>
-      </w:tr>
-      <w:tr>
-        <w:tc>
-          <w:tcPr>
-            <w:tcW w:type="dxa" w:w="2340"/>
-          </w:tcPr>
-          <w:p>
-            <w:r>
-              <w:t>MSE790</w:t>
-            </w:r>
-          </w:p>
-        </w:tc>
-        <w:tc>
-          <w:tcPr>
-            <w:tcW w:type="dxa" w:w="2340"/>
-          </w:tcPr>
-          <w:p>
-            <w:r>
-              <w:t>Install Leveling Pad - MSE Wall W-18A, 18B - SB: 815+09.64-817+00.00 - Ph1-S1</w:t>
-            </w:r>
-          </w:p>
-        </w:tc>
-        <w:tc>
-          <w:tcPr>
-            <w:tcW w:type="dxa" w:w="2340"/>
-          </w:tcPr>
-          <w:p>
-            <w:r>
-              <w:t>MSE830</w:t>
-            </w:r>
-          </w:p>
-        </w:tc>
-        <w:tc>
-          <w:tcPr>
-            <w:tcW w:type="dxa" w:w="2340"/>
-          </w:tcPr>
-          <w:p>
-            <w:r>
-              <w:t>Install Leveling Pad - MSE Wall W-17B - SB: 812+95.64-813+25.64 - Ph1-S1</w:t>
-            </w:r>
-          </w:p>
-        </w:tc>
-      </w:tr>
-      <w:tr>
-        <w:tc>
-          <w:tcPr>
-            <w:tcW w:type="dxa" w:w="2340"/>
-          </w:tcPr>
-          <w:p>
-            <w:r>
-              <w:t>MSE810</w:t>
-            </w:r>
-          </w:p>
-        </w:tc>
-        <w:tc>
-          <w:tcPr>
-            <w:tcW w:type="dxa" w:w="2340"/>
-          </w:tcPr>
-          <w:p>
-            <w:r>
-              <w:t>Install MSE Wall W-18A, 18B - SB: 815+09.64-817+00.00 - Ph1-S1</w:t>
-            </w:r>
-          </w:p>
-        </w:tc>
-        <w:tc>
-          <w:tcPr>
-            <w:tcW w:type="dxa" w:w="2340"/>
-          </w:tcPr>
-          <w:p>
-            <w:r>
-              <w:t>MSE830</w:t>
-            </w:r>
-          </w:p>
-        </w:tc>
-        <w:tc>
-          <w:tcPr>
-            <w:tcW w:type="dxa" w:w="2340"/>
-          </w:tcPr>
-          <w:p>
-            <w:r>
-              <w:t>Install Leveling Pad - MSE Wall W-17B - SB: 812+95.64-813+25.64 - Ph1-S1</w:t>
-            </w:r>
-          </w:p>
-        </w:tc>
-      </w:tr>
-      <w:tr>
-        <w:tc>
-          <w:tcPr>
-            <w:tcW w:type="dxa" w:w="2340"/>
-          </w:tcPr>
-          <w:p>
-            <w:r>
-              <w:t>MSE810</w:t>
-            </w:r>
-          </w:p>
-        </w:tc>
-        <w:tc>
-          <w:tcPr>
-            <w:tcW w:type="dxa" w:w="2340"/>
-          </w:tcPr>
-          <w:p>
-            <w:r>
-              <w:t>Install MSE Wall W-18A, 18B - SB: 815+09.64-817+00.00 - Ph1-S1</w:t>
-            </w:r>
-          </w:p>
-        </w:tc>
-        <w:tc>
-          <w:tcPr>
-            <w:tcW w:type="dxa" w:w="2340"/>
-          </w:tcPr>
-          <w:p>
-            <w:r>
-              <w:t>MSE850</w:t>
-            </w:r>
-          </w:p>
-        </w:tc>
-        <w:tc>
-          <w:tcPr>
-            <w:tcW w:type="dxa" w:w="2340"/>
-          </w:tcPr>
-          <w:p>
-            <w:r>
-              <w:t>Install MSE Wall W-17B - SB: 812+95.64-813+25.64 - Ph1-S1</w:t>
-            </w:r>
-          </w:p>
-        </w:tc>
-      </w:tr>
-      <w:tr>
-        <w:tc>
-          <w:tcPr>
-            <w:tcW w:type="dxa" w:w="2340"/>
-          </w:tcPr>
-          <w:p>
-            <w:r>
-              <w:t>STAB200</w:t>
-            </w:r>
-          </w:p>
-        </w:tc>
-        <w:tc>
-          <w:tcPr>
-            <w:tcW w:type="dxa" w:w="2340"/>
-          </w:tcPr>
-          <w:p>
-            <w:r>
-              <w:t>Stabilization - NB: 757+10-759+97 - Ph1-S1</w:t>
-            </w:r>
-          </w:p>
-        </w:tc>
-        <w:tc>
-          <w:tcPr>
-            <w:tcW w:type="dxa" w:w="2340"/>
-          </w:tcPr>
-          <w:p>
-            <w:r>
-              <w:t>DEMO380</w:t>
-            </w:r>
-          </w:p>
-        </w:tc>
-        <w:tc>
-          <w:tcPr>
-            <w:tcW w:type="dxa" w:w="2340"/>
-          </w:tcPr>
-          <w:p>
-            <w:r>
-              <w:t>Demo / Grade - MLK Ramp B - Ph1-S1</w:t>
-            </w:r>
-          </w:p>
-        </w:tc>
-      </w:tr>
-      <w:tr>
-        <w:tc>
-          <w:tcPr>
-            <w:tcW w:type="dxa" w:w="2340"/>
-          </w:tcPr>
-          <w:p>
-            <w:r>
-              <w:t>DEMO1850</w:t>
-            </w:r>
-          </w:p>
-        </w:tc>
-        <w:tc>
-          <w:tcPr>
-            <w:tcW w:type="dxa" w:w="2340"/>
-          </w:tcPr>
-          <w:p>
-            <w:r>
-              <w:t>Remove Light Poles / Demo - NB &amp; SB Median: 788+09-813+16 - Ph2</w:t>
-            </w:r>
-          </w:p>
-        </w:tc>
-        <w:tc>
-          <w:tcPr>
-            <w:tcW w:type="dxa" w:w="2340"/>
-          </w:tcPr>
-          <w:p>
-            <w:r>
-              <w:t>DEMO1870</w:t>
-            </w:r>
-          </w:p>
-        </w:tc>
-        <w:tc>
-          <w:tcPr>
-            <w:tcW w:type="dxa" w:w="2340"/>
-          </w:tcPr>
-          <w:p>
-            <w:r>
-              <w:t>Demo Existing Drainage: Remove 1 Structure - NB &amp; SB Median: 794+00-795+00 - Ph2</w:t>
-            </w:r>
-          </w:p>
-        </w:tc>
-      </w:tr>
-      <w:tr>
-        <w:tc>
-          <w:tcPr>
-            <w:tcW w:type="dxa" w:w="2340"/>
-          </w:tcPr>
-          <w:p>
-            <w:r>
-              <w:t>SGN2030</w:t>
-            </w:r>
-          </w:p>
-        </w:tc>
-        <w:tc>
-          <w:tcPr>
-            <w:tcW w:type="dxa" w:w="2340"/>
-          </w:tcPr>
-          <w:p>
-            <w:r>
-              <w:t>Install Signs - NB &amp; SB Median: 761+67-773+42 - Ph2</w:t>
-            </w:r>
-          </w:p>
-        </w:tc>
-        <w:tc>
-          <w:tcPr>
-            <w:tcW w:type="dxa" w:w="2340"/>
-          </w:tcPr>
-          <w:p>
-            <w:r>
-              <w:t>CLK370</w:t>
-            </w:r>
-          </w:p>
-        </w:tc>
-        <w:tc>
-          <w:tcPr>
-            <w:tcW w:type="dxa" w:w="2340"/>
-          </w:tcPr>
-          <w:p>
-            <w:r>
-              <w:t>Caulk &amp; Seal Joints - NB &amp; SB Median: 761+67-773+42 - Ph2</w:t>
-            </w:r>
-          </w:p>
-        </w:tc>
-      </w:tr>
-      <w:tr>
-        <w:tc>
-          <w:tcPr>
-            <w:tcW w:type="dxa" w:w="2340"/>
-          </w:tcPr>
-          <w:p>
-            <w:r>
-              <w:t>STAB480</w:t>
-            </w:r>
-          </w:p>
-        </w:tc>
-        <w:tc>
-          <w:tcPr>
-            <w:tcW w:type="dxa" w:w="2340"/>
-          </w:tcPr>
-          <w:p>
-            <w:r>
-              <w:t>Stabilization - MLK Ramp D - Ph1-S2</w:t>
-            </w:r>
-          </w:p>
-        </w:tc>
-        <w:tc>
-          <w:tcPr>
-            <w:tcW w:type="dxa" w:w="2340"/>
-          </w:tcPr>
-          <w:p>
-            <w:r>
-              <w:t>STAB490</w:t>
-            </w:r>
-          </w:p>
-        </w:tc>
-        <w:tc>
-          <w:tcPr>
-            <w:tcW w:type="dxa" w:w="2340"/>
-          </w:tcPr>
-          <w:p>
-            <w:r>
-              <w:t>Stabilization - MLK Ramp A - Ph1-S2</w:t>
-            </w:r>
-          </w:p>
-        </w:tc>
-      </w:tr>
-      <w:tr>
-        <w:tc>
-          <w:tcPr>
-            <w:tcW w:type="dxa" w:w="2340"/>
-          </w:tcPr>
-          <w:p>
-            <w:r>
-              <w:t>DRG1340</w:t>
-            </w:r>
-          </w:p>
-        </w:tc>
-        <w:tc>
-          <w:tcPr>
-            <w:tcW w:type="dxa" w:w="2340"/>
-          </w:tcPr>
-          <w:p>
-            <w:r>
-              <w:t>Drainage: S-157 OF to S-157 (24") - SB: 806-807 - Ph1-S1</w:t>
-            </w:r>
-          </w:p>
-        </w:tc>
-        <w:tc>
-          <w:tcPr>
-            <w:tcW w:type="dxa" w:w="2340"/>
-          </w:tcPr>
-          <w:p>
-            <w:r>
-              <w:t>DRG1350</w:t>
-            </w:r>
-          </w:p>
-        </w:tc>
-        <w:tc>
-          <w:tcPr>
-            <w:tcW w:type="dxa" w:w="2340"/>
-          </w:tcPr>
-          <w:p>
-            <w:r>
-              <w:t>Drainage: S-162 OF to S-162 to Existing (18") - SB: 806-807 - Ph1-S1</w:t>
-            </w:r>
-          </w:p>
-        </w:tc>
-      </w:tr>
-      <w:tr>
-        <w:tc>
-          <w:tcPr>
-            <w:tcW w:type="dxa" w:w="2340"/>
-          </w:tcPr>
-          <w:p>
-            <w:r>
-              <w:t>SGN580</w:t>
-            </w:r>
-          </w:p>
-        </w:tc>
-        <w:tc>
-          <w:tcPr>
-            <w:tcW w:type="dxa" w:w="2340"/>
-          </w:tcPr>
-          <w:p>
-            <w:r>
-              <w:t>Install Signs - NB: 788+09-800+00 - Ph1-S1</w:t>
-            </w:r>
-          </w:p>
-        </w:tc>
-        <w:tc>
-          <w:tcPr>
-            <w:tcW w:type="dxa" w:w="2340"/>
-          </w:tcPr>
-          <w:p>
-            <w:r>
-              <w:t>SGN590</w:t>
-            </w:r>
-          </w:p>
-        </w:tc>
-        <w:tc>
-          <w:tcPr>
-            <w:tcW w:type="dxa" w:w="2340"/>
-          </w:tcPr>
-          <w:p>
-            <w:r>
-              <w:t>Install Signs - NB: 800+00-813+16 - Ph1-S1</w:t>
-            </w:r>
-          </w:p>
-        </w:tc>
-      </w:tr>
-      <w:tr>
-        <w:tc>
-          <w:tcPr>
-            <w:tcW w:type="dxa" w:w="2340"/>
-          </w:tcPr>
-          <w:p>
-            <w:r>
-              <w:t>TMS100</w:t>
-            </w:r>
-          </w:p>
-        </w:tc>
-        <w:tc>
-          <w:tcPr>
-            <w:tcW w:type="dxa" w:w="2340"/>
-          </w:tcPr>
-          <w:p>
-            <w:r>
-              <w:t>Install Traffic Montoring Site (Wiring/Sensors/Inductive Loop/Cabinets) - 718+11.00 - Ph 3</w:t>
-            </w:r>
-          </w:p>
-        </w:tc>
-        <w:tc>
-          <w:tcPr>
-            <w:tcW w:type="dxa" w:w="2340"/>
-          </w:tcPr>
-          <w:p>
-            <w:r>
-              <w:t>TMS110</w:t>
-            </w:r>
-          </w:p>
-        </w:tc>
-        <w:tc>
-          <w:tcPr>
-            <w:tcW w:type="dxa" w:w="2340"/>
-          </w:tcPr>
-          <w:p>
-            <w:r>
-              <w:t>Install Traffic Montoring Site (Wiring/Sensors/Inductive Loop/Cabinets) - 743+77.00 &amp; 745+39.00 - Ph 3</w:t>
-            </w:r>
-          </w:p>
-        </w:tc>
-      </w:tr>
-      <w:tr>
-        <w:tc>
-          <w:tcPr>
-            <w:tcW w:type="dxa" w:w="2340"/>
-          </w:tcPr>
-          <w:p>
-            <w:r>
-              <w:t>TMS110</w:t>
-            </w:r>
-          </w:p>
-        </w:tc>
-        <w:tc>
-          <w:tcPr>
-            <w:tcW w:type="dxa" w:w="2340"/>
-          </w:tcPr>
-          <w:p>
-            <w:r>
-              <w:t>Install Traffic Montoring Site (Wiring/Sensors/Inductive Loop/Cabinets) - 743+77.00 &amp; 745+39.00 - Ph 3</w:t>
-            </w:r>
-          </w:p>
-        </w:tc>
-        <w:tc>
-          <w:tcPr>
-            <w:tcW w:type="dxa" w:w="2340"/>
-          </w:tcPr>
-          <w:p>
-            <w:r>
-              <w:t>TMS120</w:t>
-            </w:r>
-          </w:p>
-        </w:tc>
-        <w:tc>
-          <w:tcPr>
-            <w:tcW w:type="dxa" w:w="2340"/>
-          </w:tcPr>
-          <w:p>
-            <w:r>
-              <w:t>Install Traffic Montoring Site (Wiring/Sensors/Inductive Loop/Cabinets) - 795+22.00 &amp; 796+67.00 - Ph 3</w:t>
-            </w:r>
-          </w:p>
-        </w:tc>
-      </w:tr>
-      <w:tr>
-        <w:tc>
-          <w:tcPr>
-            <w:tcW w:type="dxa" w:w="2340"/>
-          </w:tcPr>
-          <w:p>
-            <w:r>
-              <w:t>SUBS780</w:t>
-            </w:r>
-          </w:p>
-        </w:tc>
-        <w:tc>
-          <w:tcPr>
-            <w:tcW w:type="dxa" w:w="2340"/>
-          </w:tcPr>
-          <w:p>
-            <w:r>
-              <w:t>Strip Forms Pier #2 Cap 100211 - NB: over E. Hillsborough Ave. - Ph1-S1</w:t>
-            </w:r>
-          </w:p>
-        </w:tc>
-        <w:tc>
-          <w:tcPr>
-            <w:tcW w:type="dxa" w:w="2340"/>
-          </w:tcPr>
-          <w:p>
-            <w:r>
-              <w:t>SUBS800</w:t>
-            </w:r>
-          </w:p>
-        </w:tc>
-        <w:tc>
-          <w:tcPr>
-            <w:tcW w:type="dxa" w:w="2340"/>
-          </w:tcPr>
-          <w:p>
-            <w:r>
-              <w:t>Form / Reinforce / Pour Pier #4 Cap 100211 - NB: over E. Hillsborough Ave. - Ph1-S1</w:t>
-            </w:r>
-          </w:p>
-        </w:tc>
-      </w:tr>
-      <w:tr>
-        <w:tc>
-          <w:tcPr>
-            <w:tcW w:type="dxa" w:w="2340"/>
-          </w:tcPr>
-          <w:p>
-            <w:r>
-              <w:t>DRG1360</w:t>
-            </w:r>
-          </w:p>
-        </w:tc>
-        <w:tc>
-          <w:tcPr>
-            <w:tcW w:type="dxa" w:w="2340"/>
-          </w:tcPr>
-          <w:p>
-            <w:r>
-              <w:t>Drainage: S-166 OF to S-166 (30") - SB: 807-808 - Ph1-S1</w:t>
-            </w:r>
-          </w:p>
-        </w:tc>
-        <w:tc>
-          <w:tcPr>
-            <w:tcW w:type="dxa" w:w="2340"/>
-          </w:tcPr>
-          <w:p>
-            <w:r>
-              <w:t>DRG1370</w:t>
-            </w:r>
-          </w:p>
-        </w:tc>
-        <w:tc>
-          <w:tcPr>
-            <w:tcW w:type="dxa" w:w="2340"/>
-          </w:tcPr>
-          <w:p>
-            <w:r>
-              <w:t>Drainage: S-166 to S-171 (36") - SB: 808-809 - Ph1-S1</w:t>
-            </w:r>
-          </w:p>
-        </w:tc>
-      </w:tr>
-      <w:tr>
-        <w:tc>
-          <w:tcPr>
-            <w:tcW w:type="dxa" w:w="2340"/>
-          </w:tcPr>
-          <w:p>
-            <w:r>
-              <w:t>DEMO1720</w:t>
-            </w:r>
-          </w:p>
-        </w:tc>
-        <w:tc>
-          <w:tcPr>
-            <w:tcW w:type="dxa" w:w="2340"/>
-          </w:tcPr>
-          <w:p>
-            <w:r>
-              <w:t>Demo Existing Drainage: Remove 1 Structure - NB &amp; SB Median: 729+00-730+00 - Ph2</w:t>
-            </w:r>
-          </w:p>
-        </w:tc>
-        <w:tc>
-          <w:tcPr>
-            <w:tcW w:type="dxa" w:w="2340"/>
-          </w:tcPr>
-          <w:p>
-            <w:r>
-              <w:t>DEMO1740</w:t>
-            </w:r>
-          </w:p>
-        </w:tc>
-        <w:tc>
-          <w:tcPr>
-            <w:tcW w:type="dxa" w:w="2340"/>
-          </w:tcPr>
-          <w:p>
-            <w:r>
-              <w:t>Demo Existing Drainage: Remove 1 Structure - NB &amp; SB Median: 733+00-734+00 - Ph2</w:t>
-            </w:r>
-          </w:p>
-        </w:tc>
-      </w:tr>
-      <w:tr>
-        <w:tc>
-          <w:tcPr>
-            <w:tcW w:type="dxa" w:w="2340"/>
-          </w:tcPr>
-          <w:p>
-            <w:r>
-              <w:t>SGN2040</w:t>
-            </w:r>
-          </w:p>
-        </w:tc>
-        <w:tc>
-          <w:tcPr>
-            <w:tcW w:type="dxa" w:w="2340"/>
-          </w:tcPr>
-          <w:p>
-            <w:r>
-              <w:t>Install Signs - NB &amp; SB Median: 774+82-786+69 - Ph2</w:t>
-            </w:r>
-          </w:p>
-        </w:tc>
-        <w:tc>
-          <w:tcPr>
-            <w:tcW w:type="dxa" w:w="2340"/>
-          </w:tcPr>
-          <w:p>
-            <w:r>
-              <w:t>SGN2050</w:t>
-            </w:r>
-          </w:p>
-        </w:tc>
-        <w:tc>
-          <w:tcPr>
-            <w:tcW w:type="dxa" w:w="2340"/>
-          </w:tcPr>
-          <w:p>
-            <w:r>
-              <w:t>Install Signs - NB &amp; SB Median: 788+09-813+16 - Ph2</w:t>
-            </w:r>
-          </w:p>
-        </w:tc>
-      </w:tr>
-      <w:tr>
-        <w:tc>
-          <w:tcPr>
-            <w:tcW w:type="dxa" w:w="2340"/>
-          </w:tcPr>
-          <w:p>
-            <w:r>
-              <w:t>SGN2040</w:t>
-            </w:r>
-          </w:p>
-        </w:tc>
-        <w:tc>
-          <w:tcPr>
-            <w:tcW w:type="dxa" w:w="2340"/>
-          </w:tcPr>
-          <w:p>
-            <w:r>
-              <w:t>Install Signs - NB &amp; SB Median: 774+82-786+69 - Ph2</w:t>
-            </w:r>
-          </w:p>
-        </w:tc>
-        <w:tc>
-          <w:tcPr>
-            <w:tcW w:type="dxa" w:w="2340"/>
-          </w:tcPr>
-          <w:p>
-            <w:r>
-              <w:t>CLK380</w:t>
-            </w:r>
-          </w:p>
-        </w:tc>
-        <w:tc>
-          <w:tcPr>
-            <w:tcW w:type="dxa" w:w="2340"/>
-          </w:tcPr>
-          <w:p>
-            <w:r>
-              <w:t>Caulk &amp; Seal Joints - NB &amp; SB Median: 774+82-786+69 - Ph2</w:t>
+              <w:t>DS250</w:t>
+            </w:r>
+          </w:p>
+        </w:tc>
+        <w:tc>
+          <w:tcPr>
+            <w:tcW w:type="dxa" w:w="2340"/>
+          </w:tcPr>
+          <w:p>
+            <w:r>
+              <w:t>Cure 48" Drilled Shafts 100211 - NB: over E. Hillsborough Ave. - Ph1-S1</w:t>
+            </w:r>
+          </w:p>
+        </w:tc>
+        <w:tc>
+          <w:tcPr>
+            <w:tcW w:type="dxa" w:w="2340"/>
+          </w:tcPr>
+          <w:p>
+            <w:r>
+              <w:t>PILE740</w:t>
+            </w:r>
+          </w:p>
+        </w:tc>
+        <w:tc>
+          <w:tcPr>
+            <w:tcW w:type="dxa" w:w="2340"/>
+          </w:tcPr>
+          <w:p>
+            <w:r>
+              <w:t>Drive Production H-Piles 100211 - NB: over E. Hillsborough Ave. - Ph1-S1 - Pier #2 Foundation Redesign</w:t>
             </w:r>
           </w:p>
         </w:tc>
@@ -1652,143 +1020,563 @@
           </w:tcPr>
           <w:p>
             <w:r>
-              <w:t>DS250</w:t>
-            </w:r>
-          </w:p>
-        </w:tc>
-        <w:tc>
-          <w:tcPr>
-            <w:tcW w:type="dxa" w:w="2340"/>
-          </w:tcPr>
-          <w:p>
-            <w:r>
-              <w:t>Cure 48" Drilled Shafts 100211 - NB: over E. Hillsborough Ave. - Ph1-S1</w:t>
-            </w:r>
-          </w:p>
-        </w:tc>
-        <w:tc>
-          <w:tcPr>
-            <w:tcW w:type="dxa" w:w="2340"/>
-          </w:tcPr>
-          <w:p>
-            <w:r>
-              <w:t>PILE740</w:t>
-            </w:r>
-          </w:p>
-        </w:tc>
-        <w:tc>
-          <w:tcPr>
-            <w:tcW w:type="dxa" w:w="2340"/>
-          </w:tcPr>
-          <w:p>
-            <w:r>
-              <w:t>Drive Production H-Piles 100211 - NB: over E. Hillsborough Ave. - Ph1-S1 - Pier #2 Foundation Redesign</w:t>
-            </w:r>
-          </w:p>
-        </w:tc>
-      </w:tr>
-      <w:tr>
-        <w:tc>
-          <w:tcPr>
-            <w:tcW w:type="dxa" w:w="2340"/>
-          </w:tcPr>
-          <w:p>
-            <w:r>
-              <w:t>SUBS1400</w:t>
-            </w:r>
-          </w:p>
-        </w:tc>
-        <w:tc>
-          <w:tcPr>
-            <w:tcW w:type="dxa" w:w="2340"/>
-          </w:tcPr>
-          <w:p>
-            <w:r>
-              <w:t>Form / Reinforce / Pour Pier #2 Foundation 100211 - NB: over E. Hillsborough Ave. - Ph1-S1 - Pier #2 Foundation Redesign</w:t>
-            </w:r>
-          </w:p>
-        </w:tc>
-        <w:tc>
-          <w:tcPr>
-            <w:tcW w:type="dxa" w:w="2340"/>
-          </w:tcPr>
-          <w:p>
-            <w:r>
-              <w:t>B4710</w:t>
-            </w:r>
-          </w:p>
-        </w:tc>
-        <w:tc>
-          <w:tcPr>
-            <w:tcW w:type="dxa" w:w="2340"/>
-          </w:tcPr>
-          <w:p>
-            <w:r>
-              <w:t>Cure Pier #2 Foundation 100211 - NB: over E. Hillsborough Ave. - Ph1-S1 - Pier #2 Foundation Redesign</w:t>
-            </w:r>
-          </w:p>
-        </w:tc>
-      </w:tr>
-      <w:tr>
-        <w:tc>
-          <w:tcPr>
-            <w:tcW w:type="dxa" w:w="2340"/>
-          </w:tcPr>
-          <w:p>
-            <w:r>
-              <w:t>PILE740</w:t>
-            </w:r>
-          </w:p>
-        </w:tc>
-        <w:tc>
-          <w:tcPr>
-            <w:tcW w:type="dxa" w:w="2340"/>
-          </w:tcPr>
-          <w:p>
-            <w:r>
-              <w:t>Drive Production H-Piles 100211 - NB: over E. Hillsborough Ave. - Ph1-S1 - Pier #2 Foundation Redesign</w:t>
-            </w:r>
-          </w:p>
-        </w:tc>
-        <w:tc>
-          <w:tcPr>
-            <w:tcW w:type="dxa" w:w="2340"/>
-          </w:tcPr>
-          <w:p>
-            <w:r>
-              <w:t>SUBS1400</w:t>
-            </w:r>
-          </w:p>
-        </w:tc>
-        <w:tc>
-          <w:tcPr>
-            <w:tcW w:type="dxa" w:w="2340"/>
-          </w:tcPr>
-          <w:p>
-            <w:r>
-              <w:t>Form / Reinforce / Pour Pier #2 Foundation 100211 - NB: over E. Hillsborough Ave. - Ph1-S1 - Pier #2 Foundation Redesign</w:t>
-            </w:r>
-          </w:p>
-        </w:tc>
-      </w:tr>
-      <w:tr>
-        <w:tc>
-          <w:tcPr>
-            <w:tcW w:type="dxa" w:w="2340"/>
-          </w:tcPr>
-          <w:p>
-            <w:r>
-              <w:t>DEMO790</w:t>
-            </w:r>
-          </w:p>
-        </w:tc>
-        <w:tc>
-          <w:tcPr>
-            <w:tcW w:type="dxa" w:w="2340"/>
-          </w:tcPr>
-          <w:p>
-            <w:r>
-              <w:t>Demo Roadway - SB: 800+00-813+16 - Ph1-S1</w:t>
+              <w:t>TMS100</w:t>
+            </w:r>
+          </w:p>
+        </w:tc>
+        <w:tc>
+          <w:tcPr>
+            <w:tcW w:type="dxa" w:w="2340"/>
+          </w:tcPr>
+          <w:p>
+            <w:r>
+              <w:t>Install Traffic Montoring Site (Wiring/Sensors/Inductive Loop/Cabinets) - 718+11.00 - Ph 3</w:t>
+            </w:r>
+          </w:p>
+        </w:tc>
+        <w:tc>
+          <w:tcPr>
+            <w:tcW w:type="dxa" w:w="2340"/>
+          </w:tcPr>
+          <w:p>
+            <w:r>
+              <w:t>TMS110</w:t>
+            </w:r>
+          </w:p>
+        </w:tc>
+        <w:tc>
+          <w:tcPr>
+            <w:tcW w:type="dxa" w:w="2340"/>
+          </w:tcPr>
+          <w:p>
+            <w:r>
+              <w:t>Install Traffic Montoring Site (Wiring/Sensors/Inductive Loop/Cabinets) - 743+77.00 &amp; 745+39.00 - Ph 3</w:t>
+            </w:r>
+          </w:p>
+        </w:tc>
+      </w:tr>
+      <w:tr>
+        <w:tc>
+          <w:tcPr>
+            <w:tcW w:type="dxa" w:w="2340"/>
+          </w:tcPr>
+          <w:p>
+            <w:r>
+              <w:t>DRG1340</w:t>
+            </w:r>
+          </w:p>
+        </w:tc>
+        <w:tc>
+          <w:tcPr>
+            <w:tcW w:type="dxa" w:w="2340"/>
+          </w:tcPr>
+          <w:p>
+            <w:r>
+              <w:t>Drainage: S-157 OF to S-157 (24") - SB: 806-807 - Ph1-S1</w:t>
+            </w:r>
+          </w:p>
+        </w:tc>
+        <w:tc>
+          <w:tcPr>
+            <w:tcW w:type="dxa" w:w="2340"/>
+          </w:tcPr>
+          <w:p>
+            <w:r>
+              <w:t>DRG1350</w:t>
+            </w:r>
+          </w:p>
+        </w:tc>
+        <w:tc>
+          <w:tcPr>
+            <w:tcW w:type="dxa" w:w="2340"/>
+          </w:tcPr>
+          <w:p>
+            <w:r>
+              <w:t>Drainage: S-162 OF to S-162 to Existing (18") - SB: 806-807 - Ph1-S1</w:t>
+            </w:r>
+          </w:p>
+        </w:tc>
+      </w:tr>
+      <w:tr>
+        <w:tc>
+          <w:tcPr>
+            <w:tcW w:type="dxa" w:w="2340"/>
+          </w:tcPr>
+          <w:p>
+            <w:r>
+              <w:t>SUBS780</w:t>
+            </w:r>
+          </w:p>
+        </w:tc>
+        <w:tc>
+          <w:tcPr>
+            <w:tcW w:type="dxa" w:w="2340"/>
+          </w:tcPr>
+          <w:p>
+            <w:r>
+              <w:t>Strip Forms Pier #2 Cap 100211 - NB: over E. Hillsborough Ave. - Ph1-S1</w:t>
+            </w:r>
+          </w:p>
+        </w:tc>
+        <w:tc>
+          <w:tcPr>
+            <w:tcW w:type="dxa" w:w="2340"/>
+          </w:tcPr>
+          <w:p>
+            <w:r>
+              <w:t>SUBS800</w:t>
+            </w:r>
+          </w:p>
+        </w:tc>
+        <w:tc>
+          <w:tcPr>
+            <w:tcW w:type="dxa" w:w="2340"/>
+          </w:tcPr>
+          <w:p>
+            <w:r>
+              <w:t>Form / Reinforce / Pour Pier #4 Cap 100211 - NB: over E. Hillsborough Ave. - Ph1-S1</w:t>
+            </w:r>
+          </w:p>
+        </w:tc>
+      </w:tr>
+      <w:tr>
+        <w:tc>
+          <w:tcPr>
+            <w:tcW w:type="dxa" w:w="2340"/>
+          </w:tcPr>
+          <w:p>
+            <w:r>
+              <w:t>SUBS960</w:t>
+            </w:r>
+          </w:p>
+        </w:tc>
+        <w:tc>
+          <w:tcPr>
+            <w:tcW w:type="dxa" w:w="2340"/>
+          </w:tcPr>
+          <w:p>
+            <w:r>
+              <w:t>Strip Forms Pier #2 Cap 100211 - SB: over E. Hillsborough Ave. - Ph1-S1</w:t>
+            </w:r>
+          </w:p>
+        </w:tc>
+        <w:tc>
+          <w:tcPr>
+            <w:tcW w:type="dxa" w:w="2340"/>
+          </w:tcPr>
+          <w:p>
+            <w:r>
+              <w:t>SUBS980</w:t>
+            </w:r>
+          </w:p>
+        </w:tc>
+        <w:tc>
+          <w:tcPr>
+            <w:tcW w:type="dxa" w:w="2340"/>
+          </w:tcPr>
+          <w:p>
+            <w:r>
+              <w:t>Form / Reinforce / Pour Pier #4 Cap 100211 - SB: over E. Hillsborough Ave. - Ph1-S1</w:t>
+            </w:r>
+          </w:p>
+        </w:tc>
+      </w:tr>
+      <w:tr>
+        <w:tc>
+          <w:tcPr>
+            <w:tcW w:type="dxa" w:w="2340"/>
+          </w:tcPr>
+          <w:p>
+            <w:r>
+              <w:t>SGN510</w:t>
+            </w:r>
+          </w:p>
+        </w:tc>
+        <w:tc>
+          <w:tcPr>
+            <w:tcW w:type="dxa" w:w="2340"/>
+          </w:tcPr>
+          <w:p>
+            <w:r>
+              <w:t>Install Signs - NB: 735+46-746+91 - Ph1-S1</w:t>
+            </w:r>
+          </w:p>
+        </w:tc>
+        <w:tc>
+          <w:tcPr>
+            <w:tcW w:type="dxa" w:w="2340"/>
+          </w:tcPr>
+          <w:p>
+            <w:r>
+              <w:t>SGN2110</w:t>
+            </w:r>
+          </w:p>
+        </w:tc>
+        <w:tc>
+          <w:tcPr>
+            <w:tcW w:type="dxa" w:w="2340"/>
+          </w:tcPr>
+          <w:p>
+            <w:r>
+              <w:t>Install OHS-103 Structure &amp; Sign - NB: 750+92 - Ph1-S1</w:t>
+            </w:r>
+          </w:p>
+        </w:tc>
+      </w:tr>
+      <w:tr>
+        <w:tc>
+          <w:tcPr>
+            <w:tcW w:type="dxa" w:w="2340"/>
+          </w:tcPr>
+          <w:p>
+            <w:r>
+              <w:t>CLK390</w:t>
+            </w:r>
+          </w:p>
+        </w:tc>
+        <w:tc>
+          <w:tcPr>
+            <w:tcW w:type="dxa" w:w="2340"/>
+          </w:tcPr>
+          <w:p>
+            <w:r>
+              <w:t>Caulk &amp; Seal Joints - NB &amp; SB Median: 788+09-813+16 - Ph2</w:t>
+            </w:r>
+          </w:p>
+        </w:tc>
+        <w:tc>
+          <w:tcPr>
+            <w:tcW w:type="dxa" w:w="2340"/>
+          </w:tcPr>
+          <w:p>
+            <w:r>
+              <w:t>CLK400</w:t>
+            </w:r>
+          </w:p>
+        </w:tc>
+        <w:tc>
+          <w:tcPr>
+            <w:tcW w:type="dxa" w:w="2340"/>
+          </w:tcPr>
+          <w:p>
+            <w:r>
+              <w:t>Caulk &amp; Seal Joints - NB &amp; SB Median: 815+20-839+61 - Ph2</w:t>
+            </w:r>
+          </w:p>
+        </w:tc>
+      </w:tr>
+      <w:tr>
+        <w:tc>
+          <w:tcPr>
+            <w:tcW w:type="dxa" w:w="2340"/>
+          </w:tcPr>
+          <w:p>
+            <w:r>
+              <w:t>SGN2050</w:t>
+            </w:r>
+          </w:p>
+        </w:tc>
+        <w:tc>
+          <w:tcPr>
+            <w:tcW w:type="dxa" w:w="2340"/>
+          </w:tcPr>
+          <w:p>
+            <w:r>
+              <w:t>Install Signs - NB &amp; SB Median: 788+09-813+16 - Ph2</w:t>
+            </w:r>
+          </w:p>
+        </w:tc>
+        <w:tc>
+          <w:tcPr>
+            <w:tcW w:type="dxa" w:w="2340"/>
+          </w:tcPr>
+          <w:p>
+            <w:r>
+              <w:t>CLK390</w:t>
+            </w:r>
+          </w:p>
+        </w:tc>
+        <w:tc>
+          <w:tcPr>
+            <w:tcW w:type="dxa" w:w="2340"/>
+          </w:tcPr>
+          <w:p>
+            <w:r>
+              <w:t>Caulk &amp; Seal Joints - NB &amp; SB Median: 788+09-813+16 - Ph2</w:t>
+            </w:r>
+          </w:p>
+        </w:tc>
+      </w:tr>
+      <w:tr>
+        <w:tc>
+          <w:tcPr>
+            <w:tcW w:type="dxa" w:w="2340"/>
+          </w:tcPr>
+          <w:p>
+            <w:r>
+              <w:t>SGN580</w:t>
+            </w:r>
+          </w:p>
+        </w:tc>
+        <w:tc>
+          <w:tcPr>
+            <w:tcW w:type="dxa" w:w="2340"/>
+          </w:tcPr>
+          <w:p>
+            <w:r>
+              <w:t>Install Signs - NB: 788+09-800+00 - Ph1-S1</w:t>
+            </w:r>
+          </w:p>
+        </w:tc>
+        <w:tc>
+          <w:tcPr>
+            <w:tcW w:type="dxa" w:w="2340"/>
+          </w:tcPr>
+          <w:p>
+            <w:r>
+              <w:t>SGN590</w:t>
+            </w:r>
+          </w:p>
+        </w:tc>
+        <w:tc>
+          <w:tcPr>
+            <w:tcW w:type="dxa" w:w="2340"/>
+          </w:tcPr>
+          <w:p>
+            <w:r>
+              <w:t>Install Signs - NB: 800+00-813+16 - Ph1-S1</w:t>
+            </w:r>
+          </w:p>
+        </w:tc>
+      </w:tr>
+      <w:tr>
+        <w:tc>
+          <w:tcPr>
+            <w:tcW w:type="dxa" w:w="2340"/>
+          </w:tcPr>
+          <w:p>
+            <w:r>
+              <w:t>MSE810</w:t>
+            </w:r>
+          </w:p>
+        </w:tc>
+        <w:tc>
+          <w:tcPr>
+            <w:tcW w:type="dxa" w:w="2340"/>
+          </w:tcPr>
+          <w:p>
+            <w:r>
+              <w:t>Install MSE Wall W-18A, 18B - SB: 815+09.64-817+00.00 - Ph1-S1</w:t>
+            </w:r>
+          </w:p>
+        </w:tc>
+        <w:tc>
+          <w:tcPr>
+            <w:tcW w:type="dxa" w:w="2340"/>
+          </w:tcPr>
+          <w:p>
+            <w:r>
+              <w:t>MSE830</w:t>
+            </w:r>
+          </w:p>
+        </w:tc>
+        <w:tc>
+          <w:tcPr>
+            <w:tcW w:type="dxa" w:w="2340"/>
+          </w:tcPr>
+          <w:p>
+            <w:r>
+              <w:t>Install Leveling Pad - MSE Wall W-17B - SB: 812+95.64-813+25.64 - Ph1-S1</w:t>
+            </w:r>
+          </w:p>
+        </w:tc>
+      </w:tr>
+      <w:tr>
+        <w:tc>
+          <w:tcPr>
+            <w:tcW w:type="dxa" w:w="2340"/>
+          </w:tcPr>
+          <w:p>
+            <w:r>
+              <w:t>MSE810</w:t>
+            </w:r>
+          </w:p>
+        </w:tc>
+        <w:tc>
+          <w:tcPr>
+            <w:tcW w:type="dxa" w:w="2340"/>
+          </w:tcPr>
+          <w:p>
+            <w:r>
+              <w:t>Install MSE Wall W-18A, 18B - SB: 815+09.64-817+00.00 - Ph1-S1</w:t>
+            </w:r>
+          </w:p>
+        </w:tc>
+        <w:tc>
+          <w:tcPr>
+            <w:tcW w:type="dxa" w:w="2340"/>
+          </w:tcPr>
+          <w:p>
+            <w:r>
+              <w:t>MSE850</w:t>
+            </w:r>
+          </w:p>
+        </w:tc>
+        <w:tc>
+          <w:tcPr>
+            <w:tcW w:type="dxa" w:w="2340"/>
+          </w:tcPr>
+          <w:p>
+            <w:r>
+              <w:t>Install MSE Wall W-17B - SB: 812+95.64-813+25.64 - Ph1-S1</w:t>
+            </w:r>
+          </w:p>
+        </w:tc>
+      </w:tr>
+      <w:tr>
+        <w:tc>
+          <w:tcPr>
+            <w:tcW w:type="dxa" w:w="2340"/>
+          </w:tcPr>
+          <w:p>
+            <w:r>
+              <w:t>DRG1360</w:t>
+            </w:r>
+          </w:p>
+        </w:tc>
+        <w:tc>
+          <w:tcPr>
+            <w:tcW w:type="dxa" w:w="2340"/>
+          </w:tcPr>
+          <w:p>
+            <w:r>
+              <w:t>Drainage: S-166 OF to S-166 (30") - SB: 807-808 - Ph1-S1</w:t>
+            </w:r>
+          </w:p>
+        </w:tc>
+        <w:tc>
+          <w:tcPr>
+            <w:tcW w:type="dxa" w:w="2340"/>
+          </w:tcPr>
+          <w:p>
+            <w:r>
+              <w:t>DRG1370</w:t>
+            </w:r>
+          </w:p>
+        </w:tc>
+        <w:tc>
+          <w:tcPr>
+            <w:tcW w:type="dxa" w:w="2340"/>
+          </w:tcPr>
+          <w:p>
+            <w:r>
+              <w:t>Drainage: S-166 to S-171 (36") - SB: 808-809 - Ph1-S1</w:t>
+            </w:r>
+          </w:p>
+        </w:tc>
+      </w:tr>
+      <w:tr>
+        <w:tc>
+          <w:tcPr>
+            <w:tcW w:type="dxa" w:w="2340"/>
+          </w:tcPr>
+          <w:p>
+            <w:r>
+              <w:t>SGN2030</w:t>
+            </w:r>
+          </w:p>
+        </w:tc>
+        <w:tc>
+          <w:tcPr>
+            <w:tcW w:type="dxa" w:w="2340"/>
+          </w:tcPr>
+          <w:p>
+            <w:r>
+              <w:t>Install Signs - NB &amp; SB Median: 761+67-773+42 - Ph2</w:t>
+            </w:r>
+          </w:p>
+        </w:tc>
+        <w:tc>
+          <w:tcPr>
+            <w:tcW w:type="dxa" w:w="2340"/>
+          </w:tcPr>
+          <w:p>
+            <w:r>
+              <w:t>CLK370</w:t>
+            </w:r>
+          </w:p>
+        </w:tc>
+        <w:tc>
+          <w:tcPr>
+            <w:tcW w:type="dxa" w:w="2340"/>
+          </w:tcPr>
+          <w:p>
+            <w:r>
+              <w:t>Caulk &amp; Seal Joints - NB &amp; SB Median: 761+67-773+42 - Ph2</w:t>
+            </w:r>
+          </w:p>
+        </w:tc>
+      </w:tr>
+      <w:tr>
+        <w:tc>
+          <w:tcPr>
+            <w:tcW w:type="dxa" w:w="2340"/>
+          </w:tcPr>
+          <w:p>
+            <w:r>
+              <w:t>DEMO1720</w:t>
+            </w:r>
+          </w:p>
+        </w:tc>
+        <w:tc>
+          <w:tcPr>
+            <w:tcW w:type="dxa" w:w="2340"/>
+          </w:tcPr>
+          <w:p>
+            <w:r>
+              <w:t>Demo Existing Drainage: Remove 1 Structure - NB &amp; SB Median: 729+00-730+00 - Ph2</w:t>
+            </w:r>
+          </w:p>
+        </w:tc>
+        <w:tc>
+          <w:tcPr>
+            <w:tcW w:type="dxa" w:w="2340"/>
+          </w:tcPr>
+          <w:p>
+            <w:r>
+              <w:t>DEMO1740</w:t>
+            </w:r>
+          </w:p>
+        </w:tc>
+        <w:tc>
+          <w:tcPr>
+            <w:tcW w:type="dxa" w:w="2340"/>
+          </w:tcPr>
+          <w:p>
+            <w:r>
+              <w:t>Demo Existing Drainage: Remove 1 Structure - NB &amp; SB Median: 733+00-734+00 - Ph2</w:t>
+            </w:r>
+          </w:p>
+        </w:tc>
+      </w:tr>
+      <w:tr>
+        <w:tc>
+          <w:tcPr>
+            <w:tcW w:type="dxa" w:w="2340"/>
+          </w:tcPr>
+          <w:p>
+            <w:r>
+              <w:t>EGC220</w:t>
+            </w:r>
+          </w:p>
+        </w:tc>
+        <w:tc>
+          <w:tcPr>
+            <w:tcW w:type="dxa" w:w="2340"/>
+          </w:tcPr>
+          <w:p>
+            <w:r>
+              <w:t>Excavation/Embankment to Grade - SB: 800+00-813+16 - Ph1-S1</w:t>
             </w:r>
           </w:p>
         </w:tc>
@@ -1820,17 +1608,17 @@
           </w:tcPr>
           <w:p>
             <w:r>
-              <w:t>DEMO790</w:t>
-            </w:r>
-          </w:p>
-        </w:tc>
-        <w:tc>
-          <w:tcPr>
-            <w:tcW w:type="dxa" w:w="2340"/>
-          </w:tcPr>
-          <w:p>
-            <w:r>
-              <w:t>Demo Roadway - SB: 800+00-813+16 - Ph1-S1</w:t>
+              <w:t>EGC220</w:t>
+            </w:r>
+          </w:p>
+        </w:tc>
+        <w:tc>
+          <w:tcPr>
+            <w:tcW w:type="dxa" w:w="2340"/>
+          </w:tcPr>
+          <w:p>
+            <w:r>
+              <w:t>Excavation/Embankment to Grade - SB: 800+00-813+16 - Ph1-S1</w:t>
             </w:r>
           </w:p>
         </w:tc>
@@ -1862,17 +1650,101 @@
           </w:tcPr>
           <w:p>
             <w:r>
-              <w:t>DEMO790</w:t>
-            </w:r>
-          </w:p>
-        </w:tc>
-        <w:tc>
-          <w:tcPr>
-            <w:tcW w:type="dxa" w:w="2340"/>
-          </w:tcPr>
-          <w:p>
-            <w:r>
-              <w:t>Demo Roadway - SB: 800+00-813+16 - Ph1-S1</w:t>
+              <w:t>EGC220</w:t>
+            </w:r>
+          </w:p>
+        </w:tc>
+        <w:tc>
+          <w:tcPr>
+            <w:tcW w:type="dxa" w:w="2340"/>
+          </w:tcPr>
+          <w:p>
+            <w:r>
+              <w:t>Excavation/Embankment to Grade - SB: 800+00-813+16 - Ph1-S1</w:t>
+            </w:r>
+          </w:p>
+        </w:tc>
+        <w:tc>
+          <w:tcPr>
+            <w:tcW w:type="dxa" w:w="2340"/>
+          </w:tcPr>
+          <w:p>
+            <w:r>
+              <w:t>DRG1380</w:t>
+            </w:r>
+          </w:p>
+        </w:tc>
+        <w:tc>
+          <w:tcPr>
+            <w:tcW w:type="dxa" w:w="2340"/>
+          </w:tcPr>
+          <w:p>
+            <w:r>
+              <w:t>Drainage: S-171 to Existing (36") - SB: 808-809 - Ph1-S1</w:t>
+            </w:r>
+          </w:p>
+        </w:tc>
+      </w:tr>
+      <w:tr>
+        <w:tc>
+          <w:tcPr>
+            <w:tcW w:type="dxa" w:w="2340"/>
+          </w:tcPr>
+          <w:p>
+            <w:r>
+              <w:t>EGC220</w:t>
+            </w:r>
+          </w:p>
+        </w:tc>
+        <w:tc>
+          <w:tcPr>
+            <w:tcW w:type="dxa" w:w="2340"/>
+          </w:tcPr>
+          <w:p>
+            <w:r>
+              <w:t>Excavation/Embankment to Grade - SB: 800+00-813+16 - Ph1-S1</w:t>
+            </w:r>
+          </w:p>
+        </w:tc>
+        <w:tc>
+          <w:tcPr>
+            <w:tcW w:type="dxa" w:w="2340"/>
+          </w:tcPr>
+          <w:p>
+            <w:r>
+              <w:t>MSE830</w:t>
+            </w:r>
+          </w:p>
+        </w:tc>
+        <w:tc>
+          <w:tcPr>
+            <w:tcW w:type="dxa" w:w="2340"/>
+          </w:tcPr>
+          <w:p>
+            <w:r>
+              <w:t>Install Leveling Pad - MSE Wall W-17B - SB: 812+95.64-813+25.64 - Ph1-S1</w:t>
+            </w:r>
+          </w:p>
+        </w:tc>
+      </w:tr>
+      <w:tr>
+        <w:tc>
+          <w:tcPr>
+            <w:tcW w:type="dxa" w:w="2340"/>
+          </w:tcPr>
+          <w:p>
+            <w:r>
+              <w:t>EGC220</w:t>
+            </w:r>
+          </w:p>
+        </w:tc>
+        <w:tc>
+          <w:tcPr>
+            <w:tcW w:type="dxa" w:w="2340"/>
+          </w:tcPr>
+          <w:p>
+            <w:r>
+              <w:t>Excavation/Embankment to Grade - SB: 800+00-813+16 - Ph1-S1</w:t>
             </w:r>
           </w:p>
         </w:tc>
@@ -1904,59 +1776,395 @@
           </w:tcPr>
           <w:p>
             <w:r>
-              <w:t>DEMO790</w:t>
-            </w:r>
-          </w:p>
-        </w:tc>
-        <w:tc>
-          <w:tcPr>
-            <w:tcW w:type="dxa" w:w="2340"/>
-          </w:tcPr>
-          <w:p>
-            <w:r>
-              <w:t>Demo Roadway - SB: 800+00-813+16 - Ph1-S1</w:t>
-            </w:r>
-          </w:p>
-        </w:tc>
-        <w:tc>
-          <w:tcPr>
-            <w:tcW w:type="dxa" w:w="2340"/>
-          </w:tcPr>
-          <w:p>
-            <w:r>
-              <w:t>DRG1380</w:t>
-            </w:r>
-          </w:p>
-        </w:tc>
-        <w:tc>
-          <w:tcPr>
-            <w:tcW w:type="dxa" w:w="2340"/>
-          </w:tcPr>
-          <w:p>
-            <w:r>
-              <w:t>Drainage: S-171 to Existing (36") - SB: 808-809 - Ph1-S1</w:t>
-            </w:r>
-          </w:p>
-        </w:tc>
-      </w:tr>
-      <w:tr>
-        <w:tc>
-          <w:tcPr>
-            <w:tcW w:type="dxa" w:w="2340"/>
-          </w:tcPr>
-          <w:p>
-            <w:r>
-              <w:t>DEMO720</w:t>
-            </w:r>
-          </w:p>
-        </w:tc>
-        <w:tc>
-          <w:tcPr>
-            <w:tcW w:type="dxa" w:w="2340"/>
-          </w:tcPr>
-          <w:p>
-            <w:r>
-              <w:t>Demo Roadway - SB: 815+20-839+61 - Ph1-S1</w:t>
+              <w:t>STAB480</w:t>
+            </w:r>
+          </w:p>
+        </w:tc>
+        <w:tc>
+          <w:tcPr>
+            <w:tcW w:type="dxa" w:w="2340"/>
+          </w:tcPr>
+          <w:p>
+            <w:r>
+              <w:t>Stabilization - MLK Ramp D - Ph1-S2</w:t>
+            </w:r>
+          </w:p>
+        </w:tc>
+        <w:tc>
+          <w:tcPr>
+            <w:tcW w:type="dxa" w:w="2340"/>
+          </w:tcPr>
+          <w:p>
+            <w:r>
+              <w:t>STAB490</w:t>
+            </w:r>
+          </w:p>
+        </w:tc>
+        <w:tc>
+          <w:tcPr>
+            <w:tcW w:type="dxa" w:w="2340"/>
+          </w:tcPr>
+          <w:p>
+            <w:r>
+              <w:t>Stabilization - MLK Ramp A - Ph1-S2</w:t>
+            </w:r>
+          </w:p>
+        </w:tc>
+      </w:tr>
+      <w:tr>
+        <w:tc>
+          <w:tcPr>
+            <w:tcW w:type="dxa" w:w="2340"/>
+          </w:tcPr>
+          <w:p>
+            <w:r>
+              <w:t>PNT1520</w:t>
+            </w:r>
+          </w:p>
+        </w:tc>
+        <w:tc>
+          <w:tcPr>
+            <w:tcW w:type="dxa" w:w="2340"/>
+          </w:tcPr>
+          <w:p>
+            <w:r>
+              <w:t>Paint - NB &amp; SB Median: 788+09-813+16 - Ph2</w:t>
+            </w:r>
+          </w:p>
+        </w:tc>
+        <w:tc>
+          <w:tcPr>
+            <w:tcW w:type="dxa" w:w="2340"/>
+          </w:tcPr>
+          <w:p>
+            <w:r>
+              <w:t>PNT1530</w:t>
+            </w:r>
+          </w:p>
+        </w:tc>
+        <w:tc>
+          <w:tcPr>
+            <w:tcW w:type="dxa" w:w="2340"/>
+          </w:tcPr>
+          <w:p>
+            <w:r>
+              <w:t>Paint - NB &amp; SB Median: 815+20-839+61 - Ph2</w:t>
+            </w:r>
+          </w:p>
+        </w:tc>
+      </w:tr>
+      <w:tr>
+        <w:tc>
+          <w:tcPr>
+            <w:tcW w:type="dxa" w:w="2340"/>
+          </w:tcPr>
+          <w:p>
+            <w:r>
+              <w:t>PNT1480</w:t>
+            </w:r>
+          </w:p>
+        </w:tc>
+        <w:tc>
+          <w:tcPr>
+            <w:tcW w:type="dxa" w:w="2340"/>
+          </w:tcPr>
+          <w:p>
+            <w:r>
+              <w:t>Paint - NB &amp; SB Median: 722+83-746+91 - Ph2</w:t>
+            </w:r>
+          </w:p>
+        </w:tc>
+        <w:tc>
+          <w:tcPr>
+            <w:tcW w:type="dxa" w:w="2340"/>
+          </w:tcPr>
+          <w:p>
+            <w:r>
+              <w:t>PNT1490</w:t>
+            </w:r>
+          </w:p>
+        </w:tc>
+        <w:tc>
+          <w:tcPr>
+            <w:tcW w:type="dxa" w:w="2340"/>
+          </w:tcPr>
+          <w:p>
+            <w:r>
+              <w:t>Paint - NB &amp; SB Median: 748+30-759+97 - Ph 2</w:t>
+            </w:r>
+          </w:p>
+        </w:tc>
+      </w:tr>
+      <w:tr>
+        <w:tc>
+          <w:tcPr>
+            <w:tcW w:type="dxa" w:w="2340"/>
+          </w:tcPr>
+          <w:p>
+            <w:r>
+              <w:t>CP540</w:t>
+            </w:r>
+          </w:p>
+        </w:tc>
+        <w:tc>
+          <w:tcPr>
+            <w:tcW w:type="dxa" w:w="2340"/>
+          </w:tcPr>
+          <w:p>
+            <w:r>
+              <w:t>Concrete Pavement (9") - NB &amp; SB Median: 722+83-735+00 - Ph2</w:t>
+            </w:r>
+          </w:p>
+        </w:tc>
+        <w:tc>
+          <w:tcPr>
+            <w:tcW w:type="dxa" w:w="2340"/>
+          </w:tcPr>
+          <w:p>
+            <w:r>
+              <w:t>CP550</w:t>
+            </w:r>
+          </w:p>
+        </w:tc>
+        <w:tc>
+          <w:tcPr>
+            <w:tcW w:type="dxa" w:w="2340"/>
+          </w:tcPr>
+          <w:p>
+            <w:r>
+              <w:t>Concrete Pavement (9") - NB &amp; SB Median: 735+00-746+91 - Ph2</w:t>
+            </w:r>
+          </w:p>
+        </w:tc>
+      </w:tr>
+      <w:tr>
+        <w:tc>
+          <w:tcPr>
+            <w:tcW w:type="dxa" w:w="2340"/>
+          </w:tcPr>
+          <w:p>
+            <w:r>
+              <w:t>SGN2000</w:t>
+            </w:r>
+          </w:p>
+        </w:tc>
+        <w:tc>
+          <w:tcPr>
+            <w:tcW w:type="dxa" w:w="2340"/>
+          </w:tcPr>
+          <w:p>
+            <w:r>
+              <w:t>Install Signs - NB &amp; SB Median: 714+00-721+43 - Ph2</w:t>
+            </w:r>
+          </w:p>
+        </w:tc>
+        <w:tc>
+          <w:tcPr>
+            <w:tcW w:type="dxa" w:w="2340"/>
+          </w:tcPr>
+          <w:p>
+            <w:r>
+              <w:t>CLK340</w:t>
+            </w:r>
+          </w:p>
+        </w:tc>
+        <w:tc>
+          <w:tcPr>
+            <w:tcW w:type="dxa" w:w="2340"/>
+          </w:tcPr>
+          <w:p>
+            <w:r>
+              <w:t>Caulk &amp; Seal Joints - NB &amp; SB Median: 714+00-721+43 - Ph2</w:t>
+            </w:r>
+          </w:p>
+        </w:tc>
+      </w:tr>
+      <w:tr>
+        <w:tc>
+          <w:tcPr>
+            <w:tcW w:type="dxa" w:w="2340"/>
+          </w:tcPr>
+          <w:p>
+            <w:r>
+              <w:t>TMS110</w:t>
+            </w:r>
+          </w:p>
+        </w:tc>
+        <w:tc>
+          <w:tcPr>
+            <w:tcW w:type="dxa" w:w="2340"/>
+          </w:tcPr>
+          <w:p>
+            <w:r>
+              <w:t>Install Traffic Montoring Site (Wiring/Sensors/Inductive Loop/Cabinets) - 743+77.00 &amp; 745+39.00 - Ph 3</w:t>
+            </w:r>
+          </w:p>
+        </w:tc>
+        <w:tc>
+          <w:tcPr>
+            <w:tcW w:type="dxa" w:w="2340"/>
+          </w:tcPr>
+          <w:p>
+            <w:r>
+              <w:t>TMS120</w:t>
+            </w:r>
+          </w:p>
+        </w:tc>
+        <w:tc>
+          <w:tcPr>
+            <w:tcW w:type="dxa" w:w="2340"/>
+          </w:tcPr>
+          <w:p>
+            <w:r>
+              <w:t>Install Traffic Montoring Site (Wiring/Sensors/Inductive Loop/Cabinets) - 795+22.00 &amp; 796+67.00 - Ph 3</w:t>
+            </w:r>
+          </w:p>
+        </w:tc>
+      </w:tr>
+      <w:tr>
+        <w:tc>
+          <w:tcPr>
+            <w:tcW w:type="dxa" w:w="2340"/>
+          </w:tcPr>
+          <w:p>
+            <w:r>
+              <w:t>SGN2040</w:t>
+            </w:r>
+          </w:p>
+        </w:tc>
+        <w:tc>
+          <w:tcPr>
+            <w:tcW w:type="dxa" w:w="2340"/>
+          </w:tcPr>
+          <w:p>
+            <w:r>
+              <w:t>Install Signs - NB &amp; SB Median: 774+82-786+69 - Ph2</w:t>
+            </w:r>
+          </w:p>
+        </w:tc>
+        <w:tc>
+          <w:tcPr>
+            <w:tcW w:type="dxa" w:w="2340"/>
+          </w:tcPr>
+          <w:p>
+            <w:r>
+              <w:t>SGN2050</w:t>
+            </w:r>
+          </w:p>
+        </w:tc>
+        <w:tc>
+          <w:tcPr>
+            <w:tcW w:type="dxa" w:w="2340"/>
+          </w:tcPr>
+          <w:p>
+            <w:r>
+              <w:t>Install Signs - NB &amp; SB Median: 788+09-813+16 - Ph2</w:t>
+            </w:r>
+          </w:p>
+        </w:tc>
+      </w:tr>
+      <w:tr>
+        <w:tc>
+          <w:tcPr>
+            <w:tcW w:type="dxa" w:w="2340"/>
+          </w:tcPr>
+          <w:p>
+            <w:r>
+              <w:t>SGN2040</w:t>
+            </w:r>
+          </w:p>
+        </w:tc>
+        <w:tc>
+          <w:tcPr>
+            <w:tcW w:type="dxa" w:w="2340"/>
+          </w:tcPr>
+          <w:p>
+            <w:r>
+              <w:t>Install Signs - NB &amp; SB Median: 774+82-786+69 - Ph2</w:t>
+            </w:r>
+          </w:p>
+        </w:tc>
+        <w:tc>
+          <w:tcPr>
+            <w:tcW w:type="dxa" w:w="2340"/>
+          </w:tcPr>
+          <w:p>
+            <w:r>
+              <w:t>CLK380</w:t>
+            </w:r>
+          </w:p>
+        </w:tc>
+        <w:tc>
+          <w:tcPr>
+            <w:tcW w:type="dxa" w:w="2340"/>
+          </w:tcPr>
+          <w:p>
+            <w:r>
+              <w:t>Caulk &amp; Seal Joints - NB &amp; SB Median: 774+82-786+69 - Ph2</w:t>
+            </w:r>
+          </w:p>
+        </w:tc>
+      </w:tr>
+      <w:tr>
+        <w:tc>
+          <w:tcPr>
+            <w:tcW w:type="dxa" w:w="2340"/>
+          </w:tcPr>
+          <w:p>
+            <w:r>
+              <w:t>STAB200</w:t>
+            </w:r>
+          </w:p>
+        </w:tc>
+        <w:tc>
+          <w:tcPr>
+            <w:tcW w:type="dxa" w:w="2340"/>
+          </w:tcPr>
+          <w:p>
+            <w:r>
+              <w:t>Stabilization - NB: 757+10-759+97 - Ph1-S1</w:t>
+            </w:r>
+          </w:p>
+        </w:tc>
+        <w:tc>
+          <w:tcPr>
+            <w:tcW w:type="dxa" w:w="2340"/>
+          </w:tcPr>
+          <w:p>
+            <w:r>
+              <w:t>DEMO380</w:t>
+            </w:r>
+          </w:p>
+        </w:tc>
+        <w:tc>
+          <w:tcPr>
+            <w:tcW w:type="dxa" w:w="2340"/>
+          </w:tcPr>
+          <w:p>
+            <w:r>
+              <w:t>Demo / Grade - MLK Ramp B - Ph1-S1</w:t>
+            </w:r>
+          </w:p>
+        </w:tc>
+      </w:tr>
+      <w:tr>
+        <w:tc>
+          <w:tcPr>
+            <w:tcW w:type="dxa" w:w="2340"/>
+          </w:tcPr>
+          <w:p>
+            <w:r>
+              <w:t>MSE790</w:t>
+            </w:r>
+          </w:p>
+        </w:tc>
+        <w:tc>
+          <w:tcPr>
+            <w:tcW w:type="dxa" w:w="2340"/>
+          </w:tcPr>
+          <w:p>
+            <w:r>
+              <w:t>Install Leveling Pad - MSE Wall W-18A, 18B - SB: 815+09.64-817+00.00 - Ph1-S1</w:t>
             </w:r>
           </w:p>
         </w:tc>
@@ -1988,37 +2196,37 @@
           </w:tcPr>
           <w:p>
             <w:r>
-              <w:t>B4710</w:t>
-            </w:r>
-          </w:p>
-        </w:tc>
-        <w:tc>
-          <w:tcPr>
-            <w:tcW w:type="dxa" w:w="2340"/>
-          </w:tcPr>
-          <w:p>
-            <w:r>
-              <w:t>Cure Pier #2 Foundation 100211 - NB: over E. Hillsborough Ave. - Ph1-S1 - Pier #2 Foundation Redesign</w:t>
-            </w:r>
-          </w:p>
-        </w:tc>
-        <w:tc>
-          <w:tcPr>
-            <w:tcW w:type="dxa" w:w="2340"/>
-          </w:tcPr>
-          <w:p>
-            <w:r>
-              <w:t>SUBS670</w:t>
-            </w:r>
-          </w:p>
-        </w:tc>
-        <w:tc>
-          <w:tcPr>
-            <w:tcW w:type="dxa" w:w="2340"/>
-          </w:tcPr>
-          <w:p>
-            <w:r>
-              <w:t>Form / Reinforce / Pour Pier #2 Column 100211 - NB: over E. Hillsborough Ave. - Ph1-S1</w:t>
+              <w:t>DEMO1850</w:t>
+            </w:r>
+          </w:p>
+        </w:tc>
+        <w:tc>
+          <w:tcPr>
+            <w:tcW w:type="dxa" w:w="2340"/>
+          </w:tcPr>
+          <w:p>
+            <w:r>
+              <w:t>Remove Light Poles / Demo - NB &amp; SB Median: 788+09-813+16 - Ph2</w:t>
+            </w:r>
+          </w:p>
+        </w:tc>
+        <w:tc>
+          <w:tcPr>
+            <w:tcW w:type="dxa" w:w="2340"/>
+          </w:tcPr>
+          <w:p>
+            <w:r>
+              <w:t>DEMO1870</w:t>
+            </w:r>
+          </w:p>
+        </w:tc>
+        <w:tc>
+          <w:tcPr>
+            <w:tcW w:type="dxa" w:w="2340"/>
+          </w:tcPr>
+          <w:p>
+            <w:r>
+              <w:t>Demo Existing Drainage: Remove 1 Structure - NB &amp; SB Median: 794+00-795+00 - Ph2</w:t>
             </w:r>
           </w:p>
         </w:tc>
@@ -2092,6 +2300,90 @@
           </w:tcPr>
           <w:p>
             <w:r>
+              <w:t>LOE-P1S1S2</w:t>
+            </w:r>
+          </w:p>
+        </w:tc>
+        <w:tc>
+          <w:tcPr>
+            <w:tcW w:type="dxa" w:w="2340"/>
+          </w:tcPr>
+          <w:p>
+            <w:r>
+              <w:t>Phase 1: Stage 1 - Step 2 Duration</w:t>
+            </w:r>
+          </w:p>
+        </w:tc>
+        <w:tc>
+          <w:tcPr>
+            <w:tcW w:type="dxa" w:w="2340"/>
+          </w:tcPr>
+          <w:p>
+            <w:r>
+              <w:t>52</w:t>
+            </w:r>
+          </w:p>
+        </w:tc>
+        <w:tc>
+          <w:tcPr>
+            <w:tcW w:type="dxa" w:w="2340"/>
+          </w:tcPr>
+          <w:p>
+            <w:r>
+              <w:t>43</w:t>
+            </w:r>
+          </w:p>
+        </w:tc>
+      </w:tr>
+      <w:tr>
+        <w:tc>
+          <w:tcPr>
+            <w:tcW w:type="dxa" w:w="2340"/>
+          </w:tcPr>
+          <w:p>
+            <w:r>
+              <w:t>LOE-P1S2</w:t>
+            </w:r>
+          </w:p>
+        </w:tc>
+        <w:tc>
+          <w:tcPr>
+            <w:tcW w:type="dxa" w:w="2340"/>
+          </w:tcPr>
+          <w:p>
+            <w:r>
+              <w:t>Phase 1: Stage 2 Duration</w:t>
+            </w:r>
+          </w:p>
+        </w:tc>
+        <w:tc>
+          <w:tcPr>
+            <w:tcW w:type="dxa" w:w="2340"/>
+          </w:tcPr>
+          <w:p>
+            <w:r>
+              <w:t>319</w:t>
+            </w:r>
+          </w:p>
+        </w:tc>
+        <w:tc>
+          <w:tcPr>
+            <w:tcW w:type="dxa" w:w="2340"/>
+          </w:tcPr>
+          <w:p>
+            <w:r>
+              <w:t>318</w:t>
+            </w:r>
+          </w:p>
+        </w:tc>
+      </w:tr>
+      <w:tr>
+        <w:tc>
+          <w:tcPr>
+            <w:tcW w:type="dxa" w:w="2340"/>
+          </w:tcPr>
+          <w:p>
+            <w:r>
               <w:t>LOE-P2</w:t>
             </w:r>
           </w:p>
@@ -2112,101 +2404,17 @@
           </w:tcPr>
           <w:p>
             <w:r>
+              <w:t>297</w:t>
+            </w:r>
+          </w:p>
+        </w:tc>
+        <w:tc>
+          <w:tcPr>
+            <w:tcW w:type="dxa" w:w="2340"/>
+          </w:tcPr>
+          <w:p>
+            <w:r>
               <w:t>279</w:t>
-            </w:r>
-          </w:p>
-        </w:tc>
-        <w:tc>
-          <w:tcPr>
-            <w:tcW w:type="dxa" w:w="2340"/>
-          </w:tcPr>
-          <w:p>
-            <w:r>
-              <w:t>297</w:t>
-            </w:r>
-          </w:p>
-        </w:tc>
-      </w:tr>
-      <w:tr>
-        <w:tc>
-          <w:tcPr>
-            <w:tcW w:type="dxa" w:w="2340"/>
-          </w:tcPr>
-          <w:p>
-            <w:r>
-              <w:t>LOE-P1S1S2</w:t>
-            </w:r>
-          </w:p>
-        </w:tc>
-        <w:tc>
-          <w:tcPr>
-            <w:tcW w:type="dxa" w:w="2340"/>
-          </w:tcPr>
-          <w:p>
-            <w:r>
-              <w:t>Phase 1: Stage 1 - Step 2 Duration</w:t>
-            </w:r>
-          </w:p>
-        </w:tc>
-        <w:tc>
-          <w:tcPr>
-            <w:tcW w:type="dxa" w:w="2340"/>
-          </w:tcPr>
-          <w:p>
-            <w:r>
-              <w:t>43</w:t>
-            </w:r>
-          </w:p>
-        </w:tc>
-        <w:tc>
-          <w:tcPr>
-            <w:tcW w:type="dxa" w:w="2340"/>
-          </w:tcPr>
-          <w:p>
-            <w:r>
-              <w:t>52</w:t>
-            </w:r>
-          </w:p>
-        </w:tc>
-      </w:tr>
-      <w:tr>
-        <w:tc>
-          <w:tcPr>
-            <w:tcW w:type="dxa" w:w="2340"/>
-          </w:tcPr>
-          <w:p>
-            <w:r>
-              <w:t>LOE-P1S2</w:t>
-            </w:r>
-          </w:p>
-        </w:tc>
-        <w:tc>
-          <w:tcPr>
-            <w:tcW w:type="dxa" w:w="2340"/>
-          </w:tcPr>
-          <w:p>
-            <w:r>
-              <w:t>Phase 1: Stage 2 Duration</w:t>
-            </w:r>
-          </w:p>
-        </w:tc>
-        <w:tc>
-          <w:tcPr>
-            <w:tcW w:type="dxa" w:w="2340"/>
-          </w:tcPr>
-          <w:p>
-            <w:r>
-              <w:t>318</w:t>
-            </w:r>
-          </w:p>
-        </w:tc>
-        <w:tc>
-          <w:tcPr>
-            <w:tcW w:type="dxa" w:w="2340"/>
-          </w:tcPr>
-          <w:p>
-            <w:r>
-              <w:t>319</w:t>
             </w:r>
           </w:p>
         </w:tc>
